--- a/需求分析/安徽财经大学学生宿舍管理系统.docx
+++ b/需求分析/安徽财经大学学生宿舍管理系统.docx
@@ -8520,10 +8520,10 @@
         </w:rPr>
         <w:lastRenderedPageBreak/>
         <w:drawing>
-          <wp:inline distT="0" distB="0" distL="0" distR="0" wp14:anchorId="4B796940" wp14:editId="191DBF37">
-            <wp:extent cx="5399405" cy="5217795"/>
-            <wp:effectExtent l="0" t="0" r="0" b="1905"/>
-            <wp:docPr id="4" name="图片 4"/>
+          <wp:inline distT="0" distB="0" distL="0" distR="0" wp14:anchorId="5104161E" wp14:editId="24D1601B">
+            <wp:extent cx="5274310" cy="3916045"/>
+            <wp:effectExtent l="0" t="0" r="2540" b="8255"/>
+            <wp:docPr id="32" name="图片 32"/>
             <wp:cNvGraphicFramePr>
               <a:graphicFrameLocks xmlns:a="http://schemas.openxmlformats.org/drawingml/2006/main" noChangeAspect="1"/>
             </wp:cNvGraphicFramePr>
@@ -8531,11 +8531,11 @@
               <a:graphicData uri="http://schemas.openxmlformats.org/drawingml/2006/picture">
                 <pic:pic xmlns:pic="http://schemas.openxmlformats.org/drawingml/2006/picture">
                   <pic:nvPicPr>
-                    <pic:cNvPr id="4" name="图片 4"/>
+                    <pic:cNvPr id="32" name="图片 32"/>
                     <pic:cNvPicPr/>
                   </pic:nvPicPr>
                   <pic:blipFill>
-                    <a:blip r:embed="rId18">
+                    <a:blip r:embed="rId18" cstate="print">
                       <a:extLst>
                         <a:ext uri="{28A0092B-C50C-407E-A947-70E740481C1C}">
                           <a14:useLocalDpi xmlns:a14="http://schemas.microsoft.com/office/drawing/2010/main" val="0"/>
@@ -8549,7 +8549,7 @@
                   <pic:spPr>
                     <a:xfrm>
                       <a:off x="0" y="0"/>
-                      <a:ext cx="5399405" cy="5217795"/>
+                      <a:ext cx="5274310" cy="3916045"/>
                     </a:xfrm>
                     <a:prstGeom prst="rect">
                       <a:avLst/>
@@ -8714,7 +8714,6 @@
           <w:rFonts w:hint="eastAsia"/>
           <w:noProof/>
         </w:rPr>
-        <w:lastRenderedPageBreak/>
         <w:drawing>
           <wp:inline distT="0" distB="0" distL="0" distR="0" wp14:anchorId="2940B9B3" wp14:editId="504A1F32">
             <wp:extent cx="4130040" cy="2618493"/>
@@ -8799,6 +8798,7 @@
           <w:sz w:val="24"/>
           <w:szCs w:val="28"/>
         </w:rPr>
+        <w:lastRenderedPageBreak/>
         <w:t>（2）离/返校</w:t>
       </w:r>
       <w:r>
@@ -9052,7 +9052,6 @@
         <w:rPr>
           <w:noProof/>
         </w:rPr>
-        <w:lastRenderedPageBreak/>
         <w:drawing>
           <wp:inline distT="0" distB="0" distL="0" distR="0" wp14:anchorId="0E431D2A" wp14:editId="3FC288DC">
             <wp:extent cx="3950088" cy="2776855"/>
@@ -9168,6 +9167,7 @@
           <w:sz w:val="24"/>
           <w:szCs w:val="28"/>
         </w:rPr>
+        <w:lastRenderedPageBreak/>
         <w:t>新生报道登记住宿信息，或即将毕业学生登记离校退宿信息，需在系统新建入住/退宿申请表单，根据情况选择入住还是退宿，填写楼栋号和宿舍号，提交审核。</w:t>
       </w:r>
     </w:p>
@@ -9360,7 +9360,6 @@
         <w:rPr>
           <w:noProof/>
         </w:rPr>
-        <w:lastRenderedPageBreak/>
         <w:drawing>
           <wp:inline distT="0" distB="0" distL="0" distR="0" wp14:anchorId="70717550" wp14:editId="4BAE61CB">
             <wp:extent cx="3943350" cy="2138790"/>
@@ -9442,13 +9441,7 @@
         <w:br w:type="page"/>
       </w:r>
     </w:p>
-    <w:p>
-      <w:pPr>
-        <w:rPr>
-          <w:rFonts w:hint="eastAsia"/>
-        </w:rPr>
-      </w:pPr>
-    </w:p>
+    <w:p/>
     <w:p>
       <w:pPr>
         <w:pStyle w:val="2"/>
@@ -9480,88 +9473,6782 @@
     </w:p>
     <w:p>
       <w:pPr>
+        <w:keepNext/>
+        <w:keepLines/>
+        <w:spacing w:beforeLines="50" w:before="156" w:afterLines="50" w:after="156" w:line="360" w:lineRule="auto"/>
+        <w:outlineLvl w:val="2"/>
+        <w:rPr>
+          <w:rFonts w:ascii="宋体" w:eastAsia="宋体" w:hAnsi="宋体"/>
+          <w:b/>
+          <w:bCs/>
+          <w:sz w:val="28"/>
+          <w:szCs w:val="28"/>
+        </w:rPr>
+      </w:pPr>
+      <w:bookmarkStart w:id="41" w:name="_Toc103510110"/>
+      <w:bookmarkStart w:id="42" w:name="_Toc103510107"/>
+      <w:bookmarkStart w:id="43" w:name="_Toc123765873"/>
+      <w:r>
+        <w:rPr>
+          <w:rFonts w:ascii="宋体" w:eastAsia="宋体" w:hAnsi="宋体" w:hint="eastAsia"/>
+          <w:b/>
+          <w:bCs/>
+          <w:sz w:val="28"/>
+          <w:szCs w:val="28"/>
+        </w:rPr>
+        <w:t>3.3.1数据流条目</w:t>
+      </w:r>
+      <w:bookmarkEnd w:id="42"/>
+      <w:r>
+        <w:rPr>
+          <w:rFonts w:ascii="宋体" w:eastAsia="宋体" w:hAnsi="宋体" w:hint="eastAsia"/>
+          <w:b/>
+          <w:bCs/>
+          <w:sz w:val="28"/>
+          <w:szCs w:val="28"/>
+        </w:rPr>
+        <w:t>定义</w:t>
+      </w:r>
+      <w:bookmarkEnd w:id="43"/>
+    </w:p>
+    <w:p>
+      <w:pPr>
+        <w:keepNext/>
+        <w:jc w:val="center"/>
+        <w:rPr>
+          <w:rFonts w:asciiTheme="majorHAnsi" w:eastAsia="黑体" w:hAnsiTheme="majorHAnsi" w:cstheme="majorBidi"/>
+          <w:sz w:val="20"/>
+          <w:szCs w:val="20"/>
+        </w:rPr>
+      </w:pPr>
+      <w:r>
+        <w:rPr>
+          <w:rFonts w:asciiTheme="majorHAnsi" w:eastAsia="黑体" w:hAnsiTheme="majorHAnsi" w:cstheme="majorBidi"/>
+          <w:sz w:val="20"/>
+          <w:szCs w:val="20"/>
+        </w:rPr>
+        <w:t>表</w:t>
+      </w:r>
+      <w:r>
+        <w:rPr>
+          <w:rFonts w:asciiTheme="majorHAnsi" w:eastAsia="黑体" w:hAnsiTheme="majorHAnsi" w:cstheme="majorBidi" w:hint="eastAsia"/>
+          <w:sz w:val="20"/>
+          <w:szCs w:val="20"/>
+        </w:rPr>
+        <w:t>3-2</w:t>
+      </w:r>
+      <w:r>
+        <w:rPr>
+          <w:rFonts w:asciiTheme="majorHAnsi" w:eastAsia="黑体" w:hAnsiTheme="majorHAnsi" w:cstheme="majorBidi" w:hint="eastAsia"/>
+          <w:sz w:val="20"/>
+          <w:szCs w:val="20"/>
+        </w:rPr>
+        <w:t>登记维修信息</w:t>
+      </w:r>
+    </w:p>
+    <w:tbl>
+      <w:tblPr>
+        <w:tblStyle w:val="21"/>
+        <w:tblW w:w="7225" w:type="dxa"/>
+        <w:jc w:val="center"/>
+        <w:tblBorders>
+          <w:top w:val="single" w:sz="12" w:space="0" w:color="auto"/>
+          <w:left w:val="single" w:sz="12" w:space="0" w:color="auto"/>
+          <w:bottom w:val="single" w:sz="12" w:space="0" w:color="auto"/>
+          <w:right w:val="single" w:sz="12" w:space="0" w:color="auto"/>
+        </w:tblBorders>
+        <w:tblLook w:val="04A0" w:firstRow="1" w:lastRow="0" w:firstColumn="1" w:lastColumn="0" w:noHBand="0" w:noVBand="1"/>
+      </w:tblPr>
+      <w:tblGrid>
+        <w:gridCol w:w="818"/>
+        <w:gridCol w:w="633"/>
+        <w:gridCol w:w="5774"/>
+      </w:tblGrid>
+      <w:tr>
+        <w:trPr>
+          <w:trHeight w:val="454"/>
+          <w:jc w:val="center"/>
+        </w:trPr>
+        <w:tc>
+          <w:tcPr>
+            <w:tcW w:w="818" w:type="dxa"/>
+            <w:vAlign w:val="center"/>
+          </w:tcPr>
+          <w:p>
+            <w:pPr>
+              <w:rPr>
+                <w:rFonts w:ascii="宋体" w:eastAsia="宋体" w:hAnsi="宋体"/>
+                <w:b/>
+                <w:bCs/>
+                <w:szCs w:val="22"/>
+              </w:rPr>
+            </w:pPr>
+            <w:r>
+              <w:rPr>
+                <w:rFonts w:ascii="宋体" w:eastAsia="宋体" w:hAnsi="宋体" w:hint="eastAsia"/>
+                <w:b/>
+                <w:bCs/>
+                <w:szCs w:val="22"/>
+              </w:rPr>
+              <w:t>名称</w:t>
+            </w:r>
+          </w:p>
+        </w:tc>
+        <w:tc>
+          <w:tcPr>
+            <w:tcW w:w="6407" w:type="dxa"/>
+            <w:gridSpan w:val="2"/>
+            <w:vAlign w:val="center"/>
+          </w:tcPr>
+          <w:p>
+            <w:pPr>
+              <w:rPr>
+                <w:rFonts w:ascii="宋体" w:eastAsia="宋体" w:hAnsi="宋体"/>
+              </w:rPr>
+            </w:pPr>
+            <w:r>
+              <w:rPr>
+                <w:rFonts w:ascii="宋体" w:eastAsia="宋体" w:hAnsi="宋体" w:hint="eastAsia"/>
+                <w:bCs/>
+              </w:rPr>
+              <w:t>登记维修信息</w:t>
+            </w:r>
+          </w:p>
+        </w:tc>
+      </w:tr>
+      <w:tr>
+        <w:trPr>
+          <w:trHeight w:val="454"/>
+          <w:jc w:val="center"/>
+        </w:trPr>
+        <w:tc>
+          <w:tcPr>
+            <w:tcW w:w="818" w:type="dxa"/>
+            <w:vAlign w:val="center"/>
+          </w:tcPr>
+          <w:p>
+            <w:pPr>
+              <w:rPr>
+                <w:rFonts w:ascii="宋体" w:eastAsia="宋体" w:hAnsi="宋体"/>
+                <w:b/>
+                <w:bCs/>
+                <w:szCs w:val="22"/>
+              </w:rPr>
+            </w:pPr>
+            <w:r>
+              <w:rPr>
+                <w:rFonts w:ascii="宋体" w:eastAsia="宋体" w:hAnsi="宋体" w:hint="eastAsia"/>
+                <w:b/>
+                <w:bCs/>
+                <w:szCs w:val="22"/>
+              </w:rPr>
+              <w:t>别名</w:t>
+            </w:r>
+          </w:p>
+        </w:tc>
+        <w:tc>
+          <w:tcPr>
+            <w:tcW w:w="6407" w:type="dxa"/>
+            <w:gridSpan w:val="2"/>
+            <w:vAlign w:val="center"/>
+          </w:tcPr>
+          <w:p>
+            <w:pPr>
+              <w:rPr>
+                <w:rFonts w:asciiTheme="minorEastAsia" w:hAnsiTheme="minorEastAsia"/>
+                <w:bCs/>
+                <w:sz w:val="24"/>
+                <w:szCs w:val="22"/>
+              </w:rPr>
+            </w:pPr>
+            <w:r>
+              <w:rPr>
+                <w:rFonts w:ascii="宋体" w:eastAsia="宋体" w:hAnsi="宋体" w:hint="eastAsia"/>
+                <w:bCs/>
+              </w:rPr>
+              <w:t>无</w:t>
+            </w:r>
+          </w:p>
+        </w:tc>
+      </w:tr>
+      <w:tr>
+        <w:trPr>
+          <w:trHeight w:val="454"/>
+          <w:jc w:val="center"/>
+        </w:trPr>
+        <w:tc>
+          <w:tcPr>
+            <w:tcW w:w="818" w:type="dxa"/>
+            <w:vAlign w:val="center"/>
+          </w:tcPr>
+          <w:p>
+            <w:pPr>
+              <w:rPr>
+                <w:rFonts w:ascii="宋体" w:eastAsia="宋体" w:hAnsi="宋体"/>
+                <w:b/>
+                <w:bCs/>
+                <w:szCs w:val="22"/>
+              </w:rPr>
+            </w:pPr>
+            <w:r>
+              <w:rPr>
+                <w:rFonts w:ascii="宋体" w:eastAsia="宋体" w:hAnsi="宋体" w:hint="eastAsia"/>
+                <w:b/>
+                <w:bCs/>
+                <w:szCs w:val="22"/>
+              </w:rPr>
+              <w:t>描述</w:t>
+            </w:r>
+          </w:p>
+        </w:tc>
+        <w:tc>
+          <w:tcPr>
+            <w:tcW w:w="6407" w:type="dxa"/>
+            <w:gridSpan w:val="2"/>
+            <w:vAlign w:val="center"/>
+          </w:tcPr>
+          <w:p>
+            <w:pPr>
+              <w:rPr>
+                <w:szCs w:val="22"/>
+              </w:rPr>
+            </w:pPr>
+            <w:r>
+              <w:rPr>
+                <w:rFonts w:ascii="宋体" w:eastAsia="宋体" w:hAnsi="宋体" w:hint="eastAsia"/>
+                <w:bCs/>
+              </w:rPr>
+              <w:t>维修信息的输入</w:t>
+            </w:r>
+          </w:p>
+        </w:tc>
+      </w:tr>
+      <w:tr>
+        <w:trPr>
+          <w:trHeight w:val="454"/>
+          <w:jc w:val="center"/>
+        </w:trPr>
+        <w:tc>
+          <w:tcPr>
+            <w:tcW w:w="1451" w:type="dxa"/>
+            <w:gridSpan w:val="2"/>
+            <w:vAlign w:val="center"/>
+          </w:tcPr>
+          <w:p>
+            <w:pPr>
+              <w:rPr>
+                <w:szCs w:val="22"/>
+              </w:rPr>
+            </w:pPr>
+            <w:r>
+              <w:rPr>
+                <w:rFonts w:ascii="宋体" w:eastAsia="宋体" w:hAnsi="宋体" w:hint="eastAsia"/>
+                <w:b/>
+                <w:bCs/>
+                <w:szCs w:val="22"/>
+              </w:rPr>
+              <w:t>数据流组成</w:t>
+            </w:r>
+          </w:p>
+        </w:tc>
+        <w:tc>
+          <w:tcPr>
+            <w:tcW w:w="5774" w:type="dxa"/>
+            <w:vAlign w:val="center"/>
+          </w:tcPr>
+          <w:p>
+            <w:pPr>
+              <w:rPr>
+                <w:rFonts w:asciiTheme="minorEastAsia" w:hAnsiTheme="minorEastAsia"/>
+                <w:bCs/>
+                <w:sz w:val="24"/>
+                <w:szCs w:val="22"/>
+              </w:rPr>
+            </w:pPr>
+            <w:r>
+              <w:rPr>
+                <w:rFonts w:ascii="宋体" w:eastAsia="宋体" w:hAnsi="宋体" w:hint="eastAsia"/>
+                <w:bCs/>
+              </w:rPr>
+              <w:t>登记维修信息=公寓号+宿舍号+物品号+申请时间日期+解决日期+保修原因</w:t>
+            </w:r>
+          </w:p>
+        </w:tc>
+      </w:tr>
+      <w:tr>
+        <w:trPr>
+          <w:trHeight w:val="454"/>
+          <w:jc w:val="center"/>
+        </w:trPr>
+        <w:tc>
+          <w:tcPr>
+            <w:tcW w:w="1451" w:type="dxa"/>
+            <w:gridSpan w:val="2"/>
+            <w:vAlign w:val="center"/>
+          </w:tcPr>
+          <w:p>
+            <w:pPr>
+              <w:rPr>
+                <w:szCs w:val="22"/>
+              </w:rPr>
+            </w:pPr>
+            <w:r>
+              <w:rPr>
+                <w:rFonts w:ascii="宋体" w:eastAsia="宋体" w:hAnsi="宋体" w:hint="eastAsia"/>
+                <w:b/>
+                <w:bCs/>
+                <w:szCs w:val="22"/>
+              </w:rPr>
+              <w:t>数据流来源</w:t>
+            </w:r>
+          </w:p>
+        </w:tc>
+        <w:tc>
+          <w:tcPr>
+            <w:tcW w:w="5774" w:type="dxa"/>
+            <w:vAlign w:val="center"/>
+          </w:tcPr>
+          <w:p>
+            <w:pPr>
+              <w:rPr>
+                <w:szCs w:val="22"/>
+              </w:rPr>
+            </w:pPr>
+            <w:r>
+              <w:rPr>
+                <w:rFonts w:ascii="宋体" w:eastAsia="宋体" w:hAnsi="宋体" w:hint="eastAsia"/>
+                <w:bCs/>
+              </w:rPr>
+              <w:t>学生</w:t>
+            </w:r>
+          </w:p>
+        </w:tc>
+      </w:tr>
+      <w:tr>
+        <w:trPr>
+          <w:trHeight w:val="454"/>
+          <w:jc w:val="center"/>
+        </w:trPr>
+        <w:tc>
+          <w:tcPr>
+            <w:tcW w:w="1451" w:type="dxa"/>
+            <w:gridSpan w:val="2"/>
+            <w:vAlign w:val="center"/>
+          </w:tcPr>
+          <w:p>
+            <w:pPr>
+              <w:rPr>
+                <w:szCs w:val="22"/>
+              </w:rPr>
+            </w:pPr>
+            <w:r>
+              <w:rPr>
+                <w:rFonts w:ascii="宋体" w:eastAsia="宋体" w:hAnsi="宋体" w:hint="eastAsia"/>
+                <w:b/>
+                <w:bCs/>
+                <w:szCs w:val="22"/>
+              </w:rPr>
+              <w:t>数据流去向</w:t>
+            </w:r>
+          </w:p>
+        </w:tc>
+        <w:tc>
+          <w:tcPr>
+            <w:tcW w:w="5774" w:type="dxa"/>
+            <w:vAlign w:val="center"/>
+          </w:tcPr>
+          <w:p>
+            <w:pPr>
+              <w:rPr>
+                <w:szCs w:val="22"/>
+              </w:rPr>
+            </w:pPr>
+            <w:r>
+              <w:rPr>
+                <w:rFonts w:ascii="宋体" w:eastAsia="宋体" w:hAnsi="宋体" w:hint="eastAsia"/>
+                <w:bCs/>
+              </w:rPr>
+              <w:t>维修信息表</w:t>
+            </w:r>
+          </w:p>
+        </w:tc>
+      </w:tr>
+    </w:tbl>
+    <w:p>
+      <w:pPr>
+        <w:keepNext/>
+        <w:jc w:val="center"/>
+        <w:rPr>
+          <w:rFonts w:asciiTheme="majorHAnsi" w:eastAsia="黑体" w:hAnsiTheme="majorHAnsi" w:cstheme="majorBidi"/>
+          <w:sz w:val="20"/>
+          <w:szCs w:val="20"/>
+        </w:rPr>
+      </w:pPr>
+      <w:r>
+        <w:rPr>
+          <w:rFonts w:asciiTheme="majorHAnsi" w:eastAsia="黑体" w:hAnsiTheme="majorHAnsi" w:cstheme="majorBidi"/>
+          <w:sz w:val="20"/>
+          <w:szCs w:val="20"/>
+        </w:rPr>
+        <w:t>表</w:t>
+      </w:r>
+      <w:r>
+        <w:rPr>
+          <w:rFonts w:asciiTheme="majorHAnsi" w:eastAsia="黑体" w:hAnsiTheme="majorHAnsi" w:cstheme="majorBidi" w:hint="eastAsia"/>
+          <w:sz w:val="20"/>
+          <w:szCs w:val="20"/>
+        </w:rPr>
+        <w:t>3-3</w:t>
+      </w:r>
+      <w:r>
+        <w:rPr>
+          <w:rFonts w:asciiTheme="majorHAnsi" w:eastAsia="黑体" w:hAnsiTheme="majorHAnsi" w:cstheme="majorBidi" w:hint="eastAsia"/>
+          <w:sz w:val="20"/>
+          <w:szCs w:val="20"/>
+        </w:rPr>
+        <w:t>查询维修信息</w:t>
+      </w:r>
+    </w:p>
+    <w:tbl>
+      <w:tblPr>
+        <w:tblStyle w:val="21"/>
+        <w:tblW w:w="7225" w:type="dxa"/>
+        <w:jc w:val="center"/>
+        <w:tblBorders>
+          <w:top w:val="single" w:sz="12" w:space="0" w:color="auto"/>
+          <w:left w:val="single" w:sz="12" w:space="0" w:color="auto"/>
+          <w:bottom w:val="single" w:sz="12" w:space="0" w:color="auto"/>
+          <w:right w:val="single" w:sz="12" w:space="0" w:color="auto"/>
+        </w:tblBorders>
+        <w:tblLook w:val="04A0" w:firstRow="1" w:lastRow="0" w:firstColumn="1" w:lastColumn="0" w:noHBand="0" w:noVBand="1"/>
+      </w:tblPr>
+      <w:tblGrid>
+        <w:gridCol w:w="818"/>
+        <w:gridCol w:w="633"/>
+        <w:gridCol w:w="5774"/>
+      </w:tblGrid>
+      <w:tr>
+        <w:trPr>
+          <w:trHeight w:val="454"/>
+          <w:jc w:val="center"/>
+        </w:trPr>
+        <w:tc>
+          <w:tcPr>
+            <w:tcW w:w="818" w:type="dxa"/>
+            <w:vAlign w:val="center"/>
+          </w:tcPr>
+          <w:p>
+            <w:pPr>
+              <w:rPr>
+                <w:rFonts w:ascii="宋体" w:eastAsia="宋体" w:hAnsi="宋体"/>
+                <w:b/>
+                <w:bCs/>
+                <w:szCs w:val="22"/>
+              </w:rPr>
+            </w:pPr>
+            <w:r>
+              <w:rPr>
+                <w:rFonts w:ascii="宋体" w:eastAsia="宋体" w:hAnsi="宋体" w:hint="eastAsia"/>
+                <w:b/>
+                <w:bCs/>
+                <w:szCs w:val="22"/>
+              </w:rPr>
+              <w:t>名称</w:t>
+            </w:r>
+          </w:p>
+        </w:tc>
+        <w:tc>
+          <w:tcPr>
+            <w:tcW w:w="6407" w:type="dxa"/>
+            <w:gridSpan w:val="2"/>
+            <w:vAlign w:val="center"/>
+          </w:tcPr>
+          <w:p>
+            <w:pPr>
+              <w:rPr>
+                <w:rFonts w:ascii="宋体" w:eastAsia="宋体" w:hAnsi="宋体"/>
+              </w:rPr>
+            </w:pPr>
+            <w:r>
+              <w:rPr>
+                <w:rFonts w:ascii="宋体" w:eastAsia="宋体" w:hAnsi="宋体" w:hint="eastAsia"/>
+                <w:bCs/>
+              </w:rPr>
+              <w:t>查询维修信息</w:t>
+            </w:r>
+          </w:p>
+        </w:tc>
+      </w:tr>
+      <w:tr>
+        <w:trPr>
+          <w:trHeight w:val="454"/>
+          <w:jc w:val="center"/>
+        </w:trPr>
+        <w:tc>
+          <w:tcPr>
+            <w:tcW w:w="818" w:type="dxa"/>
+            <w:vAlign w:val="center"/>
+          </w:tcPr>
+          <w:p>
+            <w:pPr>
+              <w:rPr>
+                <w:rFonts w:ascii="宋体" w:eastAsia="宋体" w:hAnsi="宋体"/>
+                <w:b/>
+                <w:bCs/>
+                <w:szCs w:val="22"/>
+              </w:rPr>
+            </w:pPr>
+            <w:r>
+              <w:rPr>
+                <w:rFonts w:ascii="宋体" w:eastAsia="宋体" w:hAnsi="宋体" w:hint="eastAsia"/>
+                <w:b/>
+                <w:bCs/>
+                <w:szCs w:val="22"/>
+              </w:rPr>
+              <w:t>别名</w:t>
+            </w:r>
+          </w:p>
+        </w:tc>
+        <w:tc>
+          <w:tcPr>
+            <w:tcW w:w="6407" w:type="dxa"/>
+            <w:gridSpan w:val="2"/>
+            <w:vAlign w:val="center"/>
+          </w:tcPr>
+          <w:p>
+            <w:pPr>
+              <w:rPr>
+                <w:rFonts w:asciiTheme="minorEastAsia" w:hAnsiTheme="minorEastAsia"/>
+                <w:bCs/>
+                <w:sz w:val="24"/>
+                <w:szCs w:val="22"/>
+              </w:rPr>
+            </w:pPr>
+            <w:r>
+              <w:rPr>
+                <w:rFonts w:ascii="宋体" w:eastAsia="宋体" w:hAnsi="宋体" w:hint="eastAsia"/>
+                <w:bCs/>
+              </w:rPr>
+              <w:t>无</w:t>
+            </w:r>
+          </w:p>
+        </w:tc>
+      </w:tr>
+      <w:tr>
+        <w:trPr>
+          <w:trHeight w:val="454"/>
+          <w:jc w:val="center"/>
+        </w:trPr>
+        <w:tc>
+          <w:tcPr>
+            <w:tcW w:w="818" w:type="dxa"/>
+            <w:vAlign w:val="center"/>
+          </w:tcPr>
+          <w:p>
+            <w:pPr>
+              <w:rPr>
+                <w:rFonts w:ascii="宋体" w:eastAsia="宋体" w:hAnsi="宋体"/>
+                <w:b/>
+                <w:bCs/>
+                <w:szCs w:val="22"/>
+              </w:rPr>
+            </w:pPr>
+            <w:r>
+              <w:rPr>
+                <w:rFonts w:ascii="宋体" w:eastAsia="宋体" w:hAnsi="宋体" w:hint="eastAsia"/>
+                <w:b/>
+                <w:bCs/>
+                <w:szCs w:val="22"/>
+              </w:rPr>
+              <w:t>描述</w:t>
+            </w:r>
+          </w:p>
+        </w:tc>
+        <w:tc>
+          <w:tcPr>
+            <w:tcW w:w="6407" w:type="dxa"/>
+            <w:gridSpan w:val="2"/>
+            <w:vAlign w:val="center"/>
+          </w:tcPr>
+          <w:p>
+            <w:pPr>
+              <w:rPr>
+                <w:szCs w:val="22"/>
+              </w:rPr>
+            </w:pPr>
+            <w:r>
+              <w:rPr>
+                <w:rFonts w:ascii="宋体" w:eastAsia="宋体" w:hAnsi="宋体" w:hint="eastAsia"/>
+                <w:bCs/>
+              </w:rPr>
+              <w:t>维修信息的查询</w:t>
+            </w:r>
+          </w:p>
+        </w:tc>
+      </w:tr>
+      <w:tr>
+        <w:trPr>
+          <w:trHeight w:val="454"/>
+          <w:jc w:val="center"/>
+        </w:trPr>
+        <w:tc>
+          <w:tcPr>
+            <w:tcW w:w="1451" w:type="dxa"/>
+            <w:gridSpan w:val="2"/>
+            <w:vAlign w:val="center"/>
+          </w:tcPr>
+          <w:p>
+            <w:pPr>
+              <w:rPr>
+                <w:szCs w:val="22"/>
+              </w:rPr>
+            </w:pPr>
+            <w:r>
+              <w:rPr>
+                <w:rFonts w:ascii="宋体" w:eastAsia="宋体" w:hAnsi="宋体" w:hint="eastAsia"/>
+                <w:b/>
+                <w:bCs/>
+                <w:szCs w:val="22"/>
+              </w:rPr>
+              <w:t>数据流组成</w:t>
+            </w:r>
+          </w:p>
+        </w:tc>
+        <w:tc>
+          <w:tcPr>
+            <w:tcW w:w="5774" w:type="dxa"/>
+            <w:vAlign w:val="center"/>
+          </w:tcPr>
+          <w:p>
+            <w:pPr>
+              <w:rPr>
+                <w:rFonts w:asciiTheme="minorEastAsia" w:hAnsiTheme="minorEastAsia"/>
+                <w:bCs/>
+                <w:sz w:val="24"/>
+                <w:szCs w:val="22"/>
+              </w:rPr>
+            </w:pPr>
+            <w:r>
+              <w:rPr>
+                <w:rFonts w:ascii="宋体" w:eastAsia="宋体" w:hAnsi="宋体" w:hint="eastAsia"/>
+                <w:bCs/>
+              </w:rPr>
+              <w:t>查询维修信息</w:t>
+            </w:r>
+            <w:r>
+              <w:rPr>
+                <w:rFonts w:ascii="宋体" w:eastAsia="宋体" w:hAnsi="宋体"/>
+                <w:bCs/>
+              </w:rPr>
+              <w:t>=公寓号+宿舍号+物品号+申请时间日期+解决日期+保修原因</w:t>
+            </w:r>
+          </w:p>
+        </w:tc>
+      </w:tr>
+      <w:tr>
+        <w:trPr>
+          <w:trHeight w:val="454"/>
+          <w:jc w:val="center"/>
+        </w:trPr>
+        <w:tc>
+          <w:tcPr>
+            <w:tcW w:w="1451" w:type="dxa"/>
+            <w:gridSpan w:val="2"/>
+            <w:vAlign w:val="center"/>
+          </w:tcPr>
+          <w:p>
+            <w:pPr>
+              <w:rPr>
+                <w:szCs w:val="22"/>
+              </w:rPr>
+            </w:pPr>
+            <w:r>
+              <w:rPr>
+                <w:rFonts w:ascii="宋体" w:eastAsia="宋体" w:hAnsi="宋体" w:hint="eastAsia"/>
+                <w:b/>
+                <w:bCs/>
+                <w:szCs w:val="22"/>
+              </w:rPr>
+              <w:t>数据流来源</w:t>
+            </w:r>
+          </w:p>
+        </w:tc>
+        <w:tc>
+          <w:tcPr>
+            <w:tcW w:w="5774" w:type="dxa"/>
+            <w:vAlign w:val="center"/>
+          </w:tcPr>
+          <w:p>
+            <w:pPr>
+              <w:rPr>
+                <w:szCs w:val="22"/>
+              </w:rPr>
+            </w:pPr>
+            <w:r>
+              <w:rPr>
+                <w:rFonts w:ascii="宋体" w:eastAsia="宋体" w:hAnsi="宋体" w:hint="eastAsia"/>
+                <w:bCs/>
+              </w:rPr>
+              <w:t>维修信息表</w:t>
+            </w:r>
+          </w:p>
+        </w:tc>
+      </w:tr>
+      <w:tr>
+        <w:trPr>
+          <w:trHeight w:val="454"/>
+          <w:jc w:val="center"/>
+        </w:trPr>
+        <w:tc>
+          <w:tcPr>
+            <w:tcW w:w="1451" w:type="dxa"/>
+            <w:gridSpan w:val="2"/>
+            <w:vAlign w:val="center"/>
+          </w:tcPr>
+          <w:p>
+            <w:pPr>
+              <w:rPr>
+                <w:szCs w:val="22"/>
+              </w:rPr>
+            </w:pPr>
+            <w:r>
+              <w:rPr>
+                <w:rFonts w:ascii="宋体" w:eastAsia="宋体" w:hAnsi="宋体" w:hint="eastAsia"/>
+                <w:b/>
+                <w:bCs/>
+                <w:szCs w:val="22"/>
+              </w:rPr>
+              <w:t>数据流去向</w:t>
+            </w:r>
+          </w:p>
+        </w:tc>
+        <w:tc>
+          <w:tcPr>
+            <w:tcW w:w="5774" w:type="dxa"/>
+            <w:vAlign w:val="center"/>
+          </w:tcPr>
+          <w:p>
+            <w:pPr>
+              <w:rPr>
+                <w:szCs w:val="22"/>
+              </w:rPr>
+            </w:pPr>
+            <w:r>
+              <w:rPr>
+                <w:rFonts w:ascii="宋体" w:eastAsia="宋体" w:hAnsi="宋体" w:hint="eastAsia"/>
+                <w:bCs/>
+              </w:rPr>
+              <w:t>宿舍管理员</w:t>
+            </w:r>
+          </w:p>
+        </w:tc>
+      </w:tr>
+    </w:tbl>
+    <w:p>
+      <w:pPr>
+        <w:widowControl/>
+        <w:jc w:val="center"/>
+        <w:rPr>
+          <w:szCs w:val="22"/>
+        </w:rPr>
+      </w:pPr>
+      <w:r>
+        <w:rPr>
+          <w:szCs w:val="22"/>
+        </w:rPr>
+        <w:t>表</w:t>
+      </w:r>
+      <w:r>
+        <w:rPr>
+          <w:rFonts w:hint="eastAsia"/>
+          <w:szCs w:val="22"/>
+        </w:rPr>
+        <w:t>3-</w:t>
+      </w:r>
+      <w:r>
+        <w:rPr>
+          <w:szCs w:val="22"/>
+        </w:rPr>
+        <w:t>4</w:t>
+      </w:r>
+      <w:r>
+        <w:rPr>
+          <w:rFonts w:hint="eastAsia"/>
+          <w:szCs w:val="22"/>
+        </w:rPr>
+        <w:t>缴费查询信息</w:t>
+      </w:r>
+    </w:p>
+    <w:tbl>
+      <w:tblPr>
+        <w:tblStyle w:val="21"/>
+        <w:tblW w:w="7225" w:type="dxa"/>
+        <w:jc w:val="center"/>
+        <w:tblBorders>
+          <w:top w:val="single" w:sz="12" w:space="0" w:color="auto"/>
+          <w:left w:val="single" w:sz="12" w:space="0" w:color="auto"/>
+          <w:bottom w:val="single" w:sz="12" w:space="0" w:color="auto"/>
+          <w:right w:val="single" w:sz="12" w:space="0" w:color="auto"/>
+        </w:tblBorders>
+        <w:tblLook w:val="04A0" w:firstRow="1" w:lastRow="0" w:firstColumn="1" w:lastColumn="0" w:noHBand="0" w:noVBand="1"/>
+      </w:tblPr>
+      <w:tblGrid>
+        <w:gridCol w:w="818"/>
+        <w:gridCol w:w="633"/>
+        <w:gridCol w:w="5774"/>
+      </w:tblGrid>
+      <w:tr>
+        <w:trPr>
+          <w:trHeight w:val="454"/>
+          <w:jc w:val="center"/>
+        </w:trPr>
+        <w:tc>
+          <w:tcPr>
+            <w:tcW w:w="818" w:type="dxa"/>
+            <w:vAlign w:val="center"/>
+          </w:tcPr>
+          <w:p>
+            <w:pPr>
+              <w:rPr>
+                <w:rFonts w:ascii="宋体" w:eastAsia="宋体" w:hAnsi="宋体"/>
+                <w:b/>
+                <w:bCs/>
+                <w:szCs w:val="22"/>
+              </w:rPr>
+            </w:pPr>
+            <w:r>
+              <w:rPr>
+                <w:rFonts w:ascii="宋体" w:eastAsia="宋体" w:hAnsi="宋体" w:hint="eastAsia"/>
+                <w:b/>
+                <w:bCs/>
+                <w:szCs w:val="22"/>
+              </w:rPr>
+              <w:t>名称</w:t>
+            </w:r>
+          </w:p>
+        </w:tc>
+        <w:tc>
+          <w:tcPr>
+            <w:tcW w:w="6407" w:type="dxa"/>
+            <w:gridSpan w:val="2"/>
+            <w:vAlign w:val="center"/>
+          </w:tcPr>
+          <w:p>
+            <w:pPr>
+              <w:rPr>
+                <w:rFonts w:ascii="宋体" w:eastAsia="宋体" w:hAnsi="宋体"/>
+              </w:rPr>
+            </w:pPr>
+            <w:r>
+              <w:rPr>
+                <w:rFonts w:ascii="宋体" w:eastAsia="宋体" w:hAnsi="宋体" w:hint="eastAsia"/>
+                <w:bCs/>
+              </w:rPr>
+              <w:t>查询缴费信息</w:t>
+            </w:r>
+          </w:p>
+        </w:tc>
+      </w:tr>
+      <w:tr>
+        <w:trPr>
+          <w:trHeight w:val="454"/>
+          <w:jc w:val="center"/>
+        </w:trPr>
+        <w:tc>
+          <w:tcPr>
+            <w:tcW w:w="818" w:type="dxa"/>
+            <w:vAlign w:val="center"/>
+          </w:tcPr>
+          <w:p>
+            <w:pPr>
+              <w:rPr>
+                <w:rFonts w:ascii="宋体" w:eastAsia="宋体" w:hAnsi="宋体"/>
+                <w:b/>
+                <w:bCs/>
+                <w:szCs w:val="22"/>
+              </w:rPr>
+            </w:pPr>
+            <w:r>
+              <w:rPr>
+                <w:rFonts w:ascii="宋体" w:eastAsia="宋体" w:hAnsi="宋体" w:hint="eastAsia"/>
+                <w:b/>
+                <w:bCs/>
+                <w:szCs w:val="22"/>
+              </w:rPr>
+              <w:t>别名</w:t>
+            </w:r>
+          </w:p>
+        </w:tc>
+        <w:tc>
+          <w:tcPr>
+            <w:tcW w:w="6407" w:type="dxa"/>
+            <w:gridSpan w:val="2"/>
+            <w:vAlign w:val="center"/>
+          </w:tcPr>
+          <w:p>
+            <w:pPr>
+              <w:rPr>
+                <w:rFonts w:ascii="宋体" w:eastAsia="宋体" w:hAnsi="宋体"/>
+                <w:bCs/>
+                <w:sz w:val="24"/>
+                <w:szCs w:val="22"/>
+              </w:rPr>
+            </w:pPr>
+            <w:r>
+              <w:rPr>
+                <w:rFonts w:ascii="宋体" w:eastAsia="宋体" w:hAnsi="宋体" w:hint="eastAsia"/>
+                <w:bCs/>
+              </w:rPr>
+              <w:t>无</w:t>
+            </w:r>
+          </w:p>
+        </w:tc>
+      </w:tr>
+      <w:tr>
+        <w:trPr>
+          <w:trHeight w:val="454"/>
+          <w:jc w:val="center"/>
+        </w:trPr>
+        <w:tc>
+          <w:tcPr>
+            <w:tcW w:w="818" w:type="dxa"/>
+            <w:vAlign w:val="center"/>
+          </w:tcPr>
+          <w:p>
+            <w:pPr>
+              <w:rPr>
+                <w:rFonts w:ascii="宋体" w:eastAsia="宋体" w:hAnsi="宋体"/>
+                <w:b/>
+                <w:bCs/>
+                <w:szCs w:val="22"/>
+              </w:rPr>
+            </w:pPr>
+            <w:r>
+              <w:rPr>
+                <w:rFonts w:ascii="宋体" w:eastAsia="宋体" w:hAnsi="宋体" w:hint="eastAsia"/>
+                <w:b/>
+                <w:bCs/>
+                <w:szCs w:val="22"/>
+              </w:rPr>
+              <w:t>描述</w:t>
+            </w:r>
+          </w:p>
+        </w:tc>
+        <w:tc>
+          <w:tcPr>
+            <w:tcW w:w="6407" w:type="dxa"/>
+            <w:gridSpan w:val="2"/>
+            <w:vAlign w:val="center"/>
+          </w:tcPr>
+          <w:p>
+            <w:pPr>
+              <w:rPr>
+                <w:rFonts w:ascii="宋体" w:eastAsia="宋体" w:hAnsi="宋体"/>
+                <w:szCs w:val="22"/>
+              </w:rPr>
+            </w:pPr>
+            <w:r>
+              <w:rPr>
+                <w:rFonts w:ascii="宋体" w:eastAsia="宋体" w:hAnsi="宋体" w:hint="eastAsia"/>
+                <w:bCs/>
+              </w:rPr>
+              <w:t>水电费信息的查询</w:t>
+            </w:r>
+          </w:p>
+        </w:tc>
+      </w:tr>
+      <w:tr>
+        <w:trPr>
+          <w:trHeight w:val="454"/>
+          <w:jc w:val="center"/>
+        </w:trPr>
+        <w:tc>
+          <w:tcPr>
+            <w:tcW w:w="1451" w:type="dxa"/>
+            <w:gridSpan w:val="2"/>
+            <w:vAlign w:val="center"/>
+          </w:tcPr>
+          <w:p>
+            <w:pPr>
+              <w:rPr>
+                <w:rFonts w:ascii="宋体" w:eastAsia="宋体" w:hAnsi="宋体"/>
+                <w:szCs w:val="22"/>
+              </w:rPr>
+            </w:pPr>
+            <w:r>
+              <w:rPr>
+                <w:rFonts w:ascii="宋体" w:eastAsia="宋体" w:hAnsi="宋体" w:hint="eastAsia"/>
+                <w:b/>
+                <w:bCs/>
+                <w:szCs w:val="22"/>
+              </w:rPr>
+              <w:t>数据流组成</w:t>
+            </w:r>
+          </w:p>
+        </w:tc>
+        <w:tc>
+          <w:tcPr>
+            <w:tcW w:w="5774" w:type="dxa"/>
+            <w:vAlign w:val="center"/>
+          </w:tcPr>
+          <w:p>
+            <w:pPr>
+              <w:rPr>
+                <w:rFonts w:ascii="宋体" w:eastAsia="宋体" w:hAnsi="宋体"/>
+                <w:bCs/>
+                <w:sz w:val="24"/>
+                <w:szCs w:val="22"/>
+              </w:rPr>
+            </w:pPr>
+            <w:r>
+              <w:rPr>
+                <w:rFonts w:ascii="宋体" w:eastAsia="宋体" w:hAnsi="宋体" w:hint="eastAsia"/>
+                <w:bCs/>
+              </w:rPr>
+              <w:t>水电费信息</w:t>
+            </w:r>
+            <w:r>
+              <w:rPr>
+                <w:rFonts w:ascii="宋体" w:eastAsia="宋体" w:hAnsi="宋体"/>
+                <w:bCs/>
+              </w:rPr>
+              <w:t>=公寓号+宿舍号+购买人+购买</w:t>
+            </w:r>
+            <w:r>
+              <w:rPr>
+                <w:rFonts w:ascii="宋体" w:eastAsia="宋体" w:hAnsi="宋体" w:hint="eastAsia"/>
+                <w:bCs/>
+              </w:rPr>
+              <w:t>金额</w:t>
+            </w:r>
+            <w:r>
+              <w:rPr>
+                <w:rFonts w:ascii="宋体" w:eastAsia="宋体" w:hAnsi="宋体"/>
+                <w:bCs/>
+              </w:rPr>
+              <w:t>+缴费时间</w:t>
+            </w:r>
+          </w:p>
+        </w:tc>
+      </w:tr>
+      <w:tr>
+        <w:trPr>
+          <w:trHeight w:val="454"/>
+          <w:jc w:val="center"/>
+        </w:trPr>
+        <w:tc>
+          <w:tcPr>
+            <w:tcW w:w="1451" w:type="dxa"/>
+            <w:gridSpan w:val="2"/>
+            <w:vAlign w:val="center"/>
+          </w:tcPr>
+          <w:p>
+            <w:pPr>
+              <w:rPr>
+                <w:rFonts w:ascii="宋体" w:eastAsia="宋体" w:hAnsi="宋体"/>
+                <w:szCs w:val="22"/>
+              </w:rPr>
+            </w:pPr>
+            <w:r>
+              <w:rPr>
+                <w:rFonts w:ascii="宋体" w:eastAsia="宋体" w:hAnsi="宋体" w:hint="eastAsia"/>
+                <w:b/>
+                <w:bCs/>
+                <w:szCs w:val="22"/>
+              </w:rPr>
+              <w:t>数据流来源</w:t>
+            </w:r>
+          </w:p>
+        </w:tc>
+        <w:tc>
+          <w:tcPr>
+            <w:tcW w:w="5774" w:type="dxa"/>
+            <w:vAlign w:val="center"/>
+          </w:tcPr>
+          <w:p>
+            <w:pPr>
+              <w:rPr>
+                <w:rFonts w:ascii="宋体" w:eastAsia="宋体" w:hAnsi="宋体"/>
+                <w:szCs w:val="22"/>
+              </w:rPr>
+            </w:pPr>
+            <w:r>
+              <w:rPr>
+                <w:rFonts w:ascii="宋体" w:eastAsia="宋体" w:hAnsi="宋体" w:hint="eastAsia"/>
+                <w:szCs w:val="22"/>
+              </w:rPr>
+              <w:t>缴费登记表</w:t>
+            </w:r>
+          </w:p>
+        </w:tc>
+      </w:tr>
+      <w:tr>
+        <w:trPr>
+          <w:trHeight w:val="454"/>
+          <w:jc w:val="center"/>
+        </w:trPr>
+        <w:tc>
+          <w:tcPr>
+            <w:tcW w:w="1451" w:type="dxa"/>
+            <w:gridSpan w:val="2"/>
+            <w:vAlign w:val="center"/>
+          </w:tcPr>
+          <w:p>
+            <w:pPr>
+              <w:rPr>
+                <w:rFonts w:ascii="宋体" w:eastAsia="宋体" w:hAnsi="宋体"/>
+                <w:szCs w:val="22"/>
+              </w:rPr>
+            </w:pPr>
+            <w:r>
+              <w:rPr>
+                <w:rFonts w:ascii="宋体" w:eastAsia="宋体" w:hAnsi="宋体" w:hint="eastAsia"/>
+                <w:b/>
+                <w:bCs/>
+                <w:szCs w:val="22"/>
+              </w:rPr>
+              <w:t>数据流去向</w:t>
+            </w:r>
+          </w:p>
+        </w:tc>
+        <w:tc>
+          <w:tcPr>
+            <w:tcW w:w="5774" w:type="dxa"/>
+            <w:vAlign w:val="center"/>
+          </w:tcPr>
+          <w:p>
+            <w:pPr>
+              <w:rPr>
+                <w:rFonts w:ascii="宋体" w:eastAsia="宋体" w:hAnsi="宋体"/>
+                <w:szCs w:val="22"/>
+              </w:rPr>
+            </w:pPr>
+            <w:r>
+              <w:rPr>
+                <w:rFonts w:ascii="宋体" w:eastAsia="宋体" w:hAnsi="宋体" w:hint="eastAsia"/>
+                <w:bCs/>
+              </w:rPr>
+              <w:t>宿舍管理员</w:t>
+            </w:r>
+          </w:p>
+        </w:tc>
+      </w:tr>
+    </w:tbl>
+    <w:p>
+      <w:pPr>
+        <w:widowControl/>
+        <w:jc w:val="left"/>
+        <w:rPr>
+          <w:rFonts w:asciiTheme="majorHAnsi" w:eastAsia="黑体" w:hAnsiTheme="majorHAnsi" w:cstheme="majorBidi"/>
+          <w:sz w:val="20"/>
+          <w:szCs w:val="20"/>
+        </w:rPr>
+      </w:pPr>
+      <w:r>
+        <w:rPr>
+          <w:szCs w:val="22"/>
+        </w:rPr>
+        <w:br w:type="page"/>
+      </w:r>
+    </w:p>
+    <w:p>
+      <w:pPr>
+        <w:keepNext/>
+        <w:jc w:val="center"/>
+        <w:rPr>
+          <w:rFonts w:asciiTheme="majorHAnsi" w:eastAsia="黑体" w:hAnsiTheme="majorHAnsi" w:cstheme="majorBidi"/>
+          <w:sz w:val="20"/>
+          <w:szCs w:val="20"/>
+        </w:rPr>
+      </w:pPr>
+      <w:r>
+        <w:rPr>
+          <w:rFonts w:asciiTheme="majorHAnsi" w:eastAsia="黑体" w:hAnsiTheme="majorHAnsi" w:cstheme="majorBidi"/>
+          <w:sz w:val="20"/>
+          <w:szCs w:val="20"/>
+        </w:rPr>
+        <w:lastRenderedPageBreak/>
+        <w:t>表</w:t>
+      </w:r>
+      <w:r>
+        <w:rPr>
+          <w:rFonts w:asciiTheme="majorHAnsi" w:eastAsia="黑体" w:hAnsiTheme="majorHAnsi" w:cstheme="majorBidi" w:hint="eastAsia"/>
+          <w:sz w:val="20"/>
+          <w:szCs w:val="20"/>
+        </w:rPr>
+        <w:t>3-</w:t>
+      </w:r>
+      <w:r>
+        <w:rPr>
+          <w:rFonts w:asciiTheme="majorHAnsi" w:eastAsia="黑体" w:hAnsiTheme="majorHAnsi" w:cstheme="majorBidi"/>
+          <w:sz w:val="20"/>
+          <w:szCs w:val="20"/>
+        </w:rPr>
+        <w:t>5</w:t>
+      </w:r>
+      <w:r>
+        <w:rPr>
+          <w:rFonts w:asciiTheme="majorHAnsi" w:eastAsia="黑体" w:hAnsiTheme="majorHAnsi" w:cstheme="majorBidi" w:hint="eastAsia"/>
+          <w:sz w:val="20"/>
+          <w:szCs w:val="20"/>
+        </w:rPr>
+        <w:t>欠费管理信息</w:t>
+      </w:r>
+    </w:p>
+    <w:tbl>
+      <w:tblPr>
+        <w:tblStyle w:val="21"/>
+        <w:tblW w:w="7225" w:type="dxa"/>
+        <w:jc w:val="center"/>
+        <w:tblBorders>
+          <w:top w:val="single" w:sz="12" w:space="0" w:color="auto"/>
+          <w:left w:val="single" w:sz="12" w:space="0" w:color="auto"/>
+          <w:bottom w:val="single" w:sz="12" w:space="0" w:color="auto"/>
+          <w:right w:val="single" w:sz="12" w:space="0" w:color="auto"/>
+        </w:tblBorders>
+        <w:tblLook w:val="04A0" w:firstRow="1" w:lastRow="0" w:firstColumn="1" w:lastColumn="0" w:noHBand="0" w:noVBand="1"/>
+      </w:tblPr>
+      <w:tblGrid>
+        <w:gridCol w:w="818"/>
+        <w:gridCol w:w="633"/>
+        <w:gridCol w:w="5774"/>
+      </w:tblGrid>
+      <w:tr>
+        <w:trPr>
+          <w:trHeight w:val="454"/>
+          <w:jc w:val="center"/>
+        </w:trPr>
+        <w:tc>
+          <w:tcPr>
+            <w:tcW w:w="818" w:type="dxa"/>
+            <w:vAlign w:val="center"/>
+          </w:tcPr>
+          <w:p>
+            <w:pPr>
+              <w:rPr>
+                <w:rFonts w:ascii="宋体" w:eastAsia="宋体" w:hAnsi="宋体"/>
+                <w:b/>
+                <w:bCs/>
+                <w:szCs w:val="22"/>
+              </w:rPr>
+            </w:pPr>
+            <w:r>
+              <w:rPr>
+                <w:rFonts w:ascii="宋体" w:eastAsia="宋体" w:hAnsi="宋体" w:hint="eastAsia"/>
+                <w:b/>
+                <w:bCs/>
+                <w:szCs w:val="22"/>
+              </w:rPr>
+              <w:t>名称</w:t>
+            </w:r>
+          </w:p>
+        </w:tc>
+        <w:tc>
+          <w:tcPr>
+            <w:tcW w:w="6407" w:type="dxa"/>
+            <w:gridSpan w:val="2"/>
+            <w:vAlign w:val="center"/>
+          </w:tcPr>
+          <w:p>
+            <w:pPr>
+              <w:rPr>
+                <w:rFonts w:ascii="宋体" w:eastAsia="宋体" w:hAnsi="宋体"/>
+              </w:rPr>
+            </w:pPr>
+            <w:r>
+              <w:rPr>
+                <w:rFonts w:ascii="宋体" w:eastAsia="宋体" w:hAnsi="宋体" w:hint="eastAsia"/>
+                <w:bCs/>
+              </w:rPr>
+              <w:t>欠费管理信息</w:t>
+            </w:r>
+          </w:p>
+        </w:tc>
+      </w:tr>
+      <w:tr>
+        <w:trPr>
+          <w:trHeight w:val="454"/>
+          <w:jc w:val="center"/>
+        </w:trPr>
+        <w:tc>
+          <w:tcPr>
+            <w:tcW w:w="818" w:type="dxa"/>
+            <w:vAlign w:val="center"/>
+          </w:tcPr>
+          <w:p>
+            <w:pPr>
+              <w:rPr>
+                <w:rFonts w:ascii="宋体" w:eastAsia="宋体" w:hAnsi="宋体"/>
+                <w:b/>
+                <w:bCs/>
+                <w:szCs w:val="22"/>
+              </w:rPr>
+            </w:pPr>
+            <w:r>
+              <w:rPr>
+                <w:rFonts w:ascii="宋体" w:eastAsia="宋体" w:hAnsi="宋体" w:hint="eastAsia"/>
+                <w:b/>
+                <w:bCs/>
+                <w:szCs w:val="22"/>
+              </w:rPr>
+              <w:t>别名</w:t>
+            </w:r>
+          </w:p>
+        </w:tc>
+        <w:tc>
+          <w:tcPr>
+            <w:tcW w:w="6407" w:type="dxa"/>
+            <w:gridSpan w:val="2"/>
+            <w:vAlign w:val="center"/>
+          </w:tcPr>
+          <w:p>
+            <w:pPr>
+              <w:rPr>
+                <w:rFonts w:asciiTheme="minorEastAsia" w:hAnsiTheme="minorEastAsia"/>
+                <w:bCs/>
+                <w:sz w:val="24"/>
+                <w:szCs w:val="22"/>
+              </w:rPr>
+            </w:pPr>
+            <w:r>
+              <w:rPr>
+                <w:rFonts w:ascii="宋体" w:eastAsia="宋体" w:hAnsi="宋体" w:hint="eastAsia"/>
+                <w:bCs/>
+              </w:rPr>
+              <w:t>无</w:t>
+            </w:r>
+          </w:p>
+        </w:tc>
+      </w:tr>
+      <w:tr>
+        <w:trPr>
+          <w:trHeight w:val="454"/>
+          <w:jc w:val="center"/>
+        </w:trPr>
+        <w:tc>
+          <w:tcPr>
+            <w:tcW w:w="818" w:type="dxa"/>
+            <w:vAlign w:val="center"/>
+          </w:tcPr>
+          <w:p>
+            <w:pPr>
+              <w:rPr>
+                <w:rFonts w:ascii="宋体" w:eastAsia="宋体" w:hAnsi="宋体"/>
+                <w:b/>
+                <w:bCs/>
+                <w:szCs w:val="22"/>
+              </w:rPr>
+            </w:pPr>
+            <w:r>
+              <w:rPr>
+                <w:rFonts w:ascii="宋体" w:eastAsia="宋体" w:hAnsi="宋体" w:hint="eastAsia"/>
+                <w:b/>
+                <w:bCs/>
+                <w:szCs w:val="22"/>
+              </w:rPr>
+              <w:t>描述</w:t>
+            </w:r>
+          </w:p>
+        </w:tc>
+        <w:tc>
+          <w:tcPr>
+            <w:tcW w:w="6407" w:type="dxa"/>
+            <w:gridSpan w:val="2"/>
+            <w:vAlign w:val="center"/>
+          </w:tcPr>
+          <w:p>
+            <w:pPr>
+              <w:rPr>
+                <w:szCs w:val="22"/>
+              </w:rPr>
+            </w:pPr>
+            <w:r>
+              <w:rPr>
+                <w:rFonts w:ascii="宋体" w:eastAsia="宋体" w:hAnsi="宋体" w:hint="eastAsia"/>
+                <w:bCs/>
+              </w:rPr>
+              <w:t>水电费信息的欠费提醒</w:t>
+            </w:r>
+          </w:p>
+        </w:tc>
+      </w:tr>
+      <w:tr>
+        <w:trPr>
+          <w:trHeight w:val="454"/>
+          <w:jc w:val="center"/>
+        </w:trPr>
+        <w:tc>
+          <w:tcPr>
+            <w:tcW w:w="1451" w:type="dxa"/>
+            <w:gridSpan w:val="2"/>
+            <w:vAlign w:val="center"/>
+          </w:tcPr>
+          <w:p>
+            <w:pPr>
+              <w:rPr>
+                <w:szCs w:val="22"/>
+              </w:rPr>
+            </w:pPr>
+            <w:r>
+              <w:rPr>
+                <w:rFonts w:ascii="宋体" w:eastAsia="宋体" w:hAnsi="宋体" w:hint="eastAsia"/>
+                <w:b/>
+                <w:bCs/>
+                <w:szCs w:val="22"/>
+              </w:rPr>
+              <w:t>数据流组成</w:t>
+            </w:r>
+          </w:p>
+        </w:tc>
+        <w:tc>
+          <w:tcPr>
+            <w:tcW w:w="5774" w:type="dxa"/>
+            <w:vAlign w:val="center"/>
+          </w:tcPr>
+          <w:p>
+            <w:pPr>
+              <w:rPr>
+                <w:rFonts w:asciiTheme="minorEastAsia" w:hAnsiTheme="minorEastAsia"/>
+                <w:bCs/>
+                <w:sz w:val="24"/>
+                <w:szCs w:val="22"/>
+              </w:rPr>
+            </w:pPr>
+            <w:r>
+              <w:rPr>
+                <w:rFonts w:ascii="宋体" w:eastAsia="宋体" w:hAnsi="宋体" w:hint="eastAsia"/>
+                <w:bCs/>
+              </w:rPr>
+              <w:t>水电费信息</w:t>
+            </w:r>
+            <w:r>
+              <w:rPr>
+                <w:rFonts w:ascii="宋体" w:eastAsia="宋体" w:hAnsi="宋体"/>
+                <w:bCs/>
+              </w:rPr>
+              <w:t>=公寓号+宿舍号+购买人+</w:t>
+            </w:r>
+            <w:r>
+              <w:rPr>
+                <w:rFonts w:ascii="宋体" w:eastAsia="宋体" w:hAnsi="宋体" w:hint="eastAsia"/>
+                <w:bCs/>
+              </w:rPr>
+              <w:t>欠费金额</w:t>
+            </w:r>
+            <w:r>
+              <w:rPr>
+                <w:rFonts w:ascii="宋体" w:eastAsia="宋体" w:hAnsi="宋体"/>
+                <w:bCs/>
+              </w:rPr>
+              <w:t>+</w:t>
+            </w:r>
+            <w:r>
+              <w:rPr>
+                <w:rFonts w:ascii="宋体" w:eastAsia="宋体" w:hAnsi="宋体" w:hint="eastAsia"/>
+                <w:bCs/>
+              </w:rPr>
+              <w:t>欠费</w:t>
+            </w:r>
+            <w:r>
+              <w:rPr>
+                <w:rFonts w:ascii="宋体" w:eastAsia="宋体" w:hAnsi="宋体"/>
+                <w:bCs/>
+              </w:rPr>
+              <w:t>时间</w:t>
+            </w:r>
+          </w:p>
+        </w:tc>
+      </w:tr>
+      <w:tr>
+        <w:trPr>
+          <w:trHeight w:val="454"/>
+          <w:jc w:val="center"/>
+        </w:trPr>
+        <w:tc>
+          <w:tcPr>
+            <w:tcW w:w="1451" w:type="dxa"/>
+            <w:gridSpan w:val="2"/>
+            <w:vAlign w:val="center"/>
+          </w:tcPr>
+          <w:p>
+            <w:pPr>
+              <w:rPr>
+                <w:szCs w:val="22"/>
+              </w:rPr>
+            </w:pPr>
+            <w:r>
+              <w:rPr>
+                <w:rFonts w:ascii="宋体" w:eastAsia="宋体" w:hAnsi="宋体" w:hint="eastAsia"/>
+                <w:b/>
+                <w:bCs/>
+                <w:szCs w:val="22"/>
+              </w:rPr>
+              <w:t>数据流来源</w:t>
+            </w:r>
+          </w:p>
+        </w:tc>
+        <w:tc>
+          <w:tcPr>
+            <w:tcW w:w="5774" w:type="dxa"/>
+            <w:vAlign w:val="center"/>
+          </w:tcPr>
+          <w:p>
+            <w:pPr>
+              <w:rPr>
+                <w:szCs w:val="22"/>
+              </w:rPr>
+            </w:pPr>
+            <w:r>
+              <w:rPr>
+                <w:rFonts w:ascii="宋体" w:eastAsia="宋体" w:hAnsi="宋体" w:hint="eastAsia"/>
+                <w:bCs/>
+              </w:rPr>
+              <w:t>缴费登记表</w:t>
+            </w:r>
+          </w:p>
+        </w:tc>
+      </w:tr>
+      <w:tr>
+        <w:trPr>
+          <w:trHeight w:val="454"/>
+          <w:jc w:val="center"/>
+        </w:trPr>
+        <w:tc>
+          <w:tcPr>
+            <w:tcW w:w="1451" w:type="dxa"/>
+            <w:gridSpan w:val="2"/>
+            <w:vAlign w:val="center"/>
+          </w:tcPr>
+          <w:p>
+            <w:pPr>
+              <w:rPr>
+                <w:szCs w:val="22"/>
+              </w:rPr>
+            </w:pPr>
+            <w:r>
+              <w:rPr>
+                <w:rFonts w:ascii="宋体" w:eastAsia="宋体" w:hAnsi="宋体" w:hint="eastAsia"/>
+                <w:b/>
+                <w:bCs/>
+                <w:szCs w:val="22"/>
+              </w:rPr>
+              <w:t>数据流去向</w:t>
+            </w:r>
+          </w:p>
+        </w:tc>
+        <w:tc>
+          <w:tcPr>
+            <w:tcW w:w="5774" w:type="dxa"/>
+            <w:vAlign w:val="center"/>
+          </w:tcPr>
+          <w:p>
+            <w:pPr>
+              <w:rPr>
+                <w:szCs w:val="22"/>
+              </w:rPr>
+            </w:pPr>
+            <w:r>
+              <w:rPr>
+                <w:rFonts w:ascii="宋体" w:eastAsia="宋体" w:hAnsi="宋体" w:hint="eastAsia"/>
+                <w:bCs/>
+              </w:rPr>
+              <w:t>学生</w:t>
+            </w:r>
+            <w:r>
+              <w:rPr>
+                <w:rFonts w:ascii="宋体" w:eastAsia="宋体" w:hAnsi="宋体"/>
+                <w:bCs/>
+              </w:rPr>
+              <w:t>、</w:t>
+            </w:r>
+            <w:r>
+              <w:rPr>
+                <w:rFonts w:ascii="宋体" w:eastAsia="宋体" w:hAnsi="宋体" w:hint="eastAsia"/>
+                <w:bCs/>
+              </w:rPr>
+              <w:t>宿舍管理员</w:t>
+            </w:r>
+          </w:p>
+        </w:tc>
+      </w:tr>
+    </w:tbl>
+    <w:p>
+      <w:pPr>
+        <w:keepNext/>
+        <w:jc w:val="center"/>
+        <w:rPr>
+          <w:rFonts w:asciiTheme="majorHAnsi" w:eastAsia="黑体" w:hAnsiTheme="majorHAnsi" w:cstheme="majorBidi"/>
+          <w:sz w:val="20"/>
+          <w:szCs w:val="20"/>
+        </w:rPr>
+      </w:pPr>
+      <w:r>
+        <w:rPr>
+          <w:rFonts w:asciiTheme="majorHAnsi" w:eastAsia="黑体" w:hAnsiTheme="majorHAnsi" w:cstheme="majorBidi"/>
+          <w:sz w:val="20"/>
+          <w:szCs w:val="20"/>
+        </w:rPr>
+        <w:t>表</w:t>
+      </w:r>
+      <w:r>
+        <w:rPr>
+          <w:rFonts w:asciiTheme="majorHAnsi" w:eastAsia="黑体" w:hAnsiTheme="majorHAnsi" w:cstheme="majorBidi" w:hint="eastAsia"/>
+          <w:sz w:val="20"/>
+          <w:szCs w:val="20"/>
+        </w:rPr>
+        <w:t>3-</w:t>
+      </w:r>
+      <w:r>
+        <w:rPr>
+          <w:rFonts w:asciiTheme="majorHAnsi" w:eastAsia="黑体" w:hAnsiTheme="majorHAnsi" w:cstheme="majorBidi"/>
+          <w:sz w:val="20"/>
+          <w:szCs w:val="20"/>
+        </w:rPr>
+        <w:t>6</w:t>
+      </w:r>
+      <w:r>
+        <w:rPr>
+          <w:rFonts w:asciiTheme="majorHAnsi" w:eastAsia="黑体" w:hAnsiTheme="majorHAnsi" w:cstheme="majorBidi" w:hint="eastAsia"/>
+          <w:sz w:val="20"/>
+          <w:szCs w:val="20"/>
+        </w:rPr>
+        <w:t>查询住宿</w:t>
+      </w:r>
+      <w:r>
+        <w:rPr>
+          <w:rFonts w:asciiTheme="majorHAnsi" w:eastAsia="黑体" w:hAnsiTheme="majorHAnsi" w:cstheme="majorBidi"/>
+          <w:sz w:val="20"/>
+          <w:szCs w:val="20"/>
+        </w:rPr>
+        <w:t>信息</w:t>
+      </w:r>
+    </w:p>
+    <w:tbl>
+      <w:tblPr>
+        <w:tblStyle w:val="21"/>
+        <w:tblW w:w="7225" w:type="dxa"/>
+        <w:jc w:val="center"/>
+        <w:tblBorders>
+          <w:top w:val="single" w:sz="12" w:space="0" w:color="auto"/>
+          <w:left w:val="single" w:sz="12" w:space="0" w:color="auto"/>
+          <w:bottom w:val="single" w:sz="12" w:space="0" w:color="auto"/>
+          <w:right w:val="single" w:sz="12" w:space="0" w:color="auto"/>
+        </w:tblBorders>
+        <w:tblLook w:val="04A0" w:firstRow="1" w:lastRow="0" w:firstColumn="1" w:lastColumn="0" w:noHBand="0" w:noVBand="1"/>
+      </w:tblPr>
+      <w:tblGrid>
+        <w:gridCol w:w="818"/>
+        <w:gridCol w:w="633"/>
+        <w:gridCol w:w="5774"/>
+      </w:tblGrid>
+      <w:tr>
+        <w:trPr>
+          <w:trHeight w:val="454"/>
+          <w:jc w:val="center"/>
+        </w:trPr>
+        <w:tc>
+          <w:tcPr>
+            <w:tcW w:w="818" w:type="dxa"/>
+            <w:vAlign w:val="center"/>
+          </w:tcPr>
+          <w:p>
+            <w:pPr>
+              <w:rPr>
+                <w:rFonts w:ascii="宋体" w:eastAsia="宋体" w:hAnsi="宋体"/>
+                <w:b/>
+                <w:bCs/>
+                <w:szCs w:val="22"/>
+              </w:rPr>
+            </w:pPr>
+            <w:r>
+              <w:rPr>
+                <w:rFonts w:ascii="宋体" w:eastAsia="宋体" w:hAnsi="宋体" w:hint="eastAsia"/>
+                <w:b/>
+                <w:bCs/>
+                <w:szCs w:val="22"/>
+              </w:rPr>
+              <w:t>名称</w:t>
+            </w:r>
+          </w:p>
+        </w:tc>
+        <w:tc>
+          <w:tcPr>
+            <w:tcW w:w="6407" w:type="dxa"/>
+            <w:gridSpan w:val="2"/>
+            <w:vAlign w:val="center"/>
+          </w:tcPr>
+          <w:p>
+            <w:pPr>
+              <w:rPr>
+                <w:rFonts w:ascii="宋体" w:eastAsia="宋体" w:hAnsi="宋体"/>
+              </w:rPr>
+            </w:pPr>
+            <w:r>
+              <w:rPr>
+                <w:rFonts w:ascii="宋体" w:eastAsia="宋体" w:hAnsi="宋体" w:hint="eastAsia"/>
+                <w:bCs/>
+              </w:rPr>
+              <w:t>查询住宿信息</w:t>
+            </w:r>
+          </w:p>
+        </w:tc>
+      </w:tr>
+      <w:tr>
+        <w:trPr>
+          <w:trHeight w:val="454"/>
+          <w:jc w:val="center"/>
+        </w:trPr>
+        <w:tc>
+          <w:tcPr>
+            <w:tcW w:w="818" w:type="dxa"/>
+            <w:vAlign w:val="center"/>
+          </w:tcPr>
+          <w:p>
+            <w:pPr>
+              <w:rPr>
+                <w:rFonts w:ascii="宋体" w:eastAsia="宋体" w:hAnsi="宋体"/>
+                <w:b/>
+                <w:bCs/>
+                <w:szCs w:val="22"/>
+              </w:rPr>
+            </w:pPr>
+            <w:r>
+              <w:rPr>
+                <w:rFonts w:ascii="宋体" w:eastAsia="宋体" w:hAnsi="宋体" w:hint="eastAsia"/>
+                <w:b/>
+                <w:bCs/>
+                <w:szCs w:val="22"/>
+              </w:rPr>
+              <w:t>别名</w:t>
+            </w:r>
+          </w:p>
+        </w:tc>
+        <w:tc>
+          <w:tcPr>
+            <w:tcW w:w="6407" w:type="dxa"/>
+            <w:gridSpan w:val="2"/>
+            <w:vAlign w:val="center"/>
+          </w:tcPr>
+          <w:p>
+            <w:pPr>
+              <w:rPr>
+                <w:rFonts w:asciiTheme="minorEastAsia" w:hAnsiTheme="minorEastAsia"/>
+                <w:bCs/>
+                <w:sz w:val="24"/>
+                <w:szCs w:val="22"/>
+              </w:rPr>
+            </w:pPr>
+            <w:r>
+              <w:rPr>
+                <w:rFonts w:ascii="宋体" w:eastAsia="宋体" w:hAnsi="宋体" w:hint="eastAsia"/>
+                <w:bCs/>
+              </w:rPr>
+              <w:t>无</w:t>
+            </w:r>
+          </w:p>
+        </w:tc>
+      </w:tr>
+      <w:tr>
+        <w:trPr>
+          <w:trHeight w:val="454"/>
+          <w:jc w:val="center"/>
+        </w:trPr>
+        <w:tc>
+          <w:tcPr>
+            <w:tcW w:w="818" w:type="dxa"/>
+            <w:vAlign w:val="center"/>
+          </w:tcPr>
+          <w:p>
+            <w:pPr>
+              <w:rPr>
+                <w:rFonts w:ascii="宋体" w:eastAsia="宋体" w:hAnsi="宋体"/>
+                <w:b/>
+                <w:bCs/>
+                <w:szCs w:val="22"/>
+              </w:rPr>
+            </w:pPr>
+            <w:r>
+              <w:rPr>
+                <w:rFonts w:ascii="宋体" w:eastAsia="宋体" w:hAnsi="宋体" w:hint="eastAsia"/>
+                <w:b/>
+                <w:bCs/>
+                <w:szCs w:val="22"/>
+              </w:rPr>
+              <w:t>描述</w:t>
+            </w:r>
+          </w:p>
+        </w:tc>
+        <w:tc>
+          <w:tcPr>
+            <w:tcW w:w="6407" w:type="dxa"/>
+            <w:gridSpan w:val="2"/>
+            <w:vAlign w:val="center"/>
+          </w:tcPr>
+          <w:p>
+            <w:pPr>
+              <w:rPr>
+                <w:szCs w:val="22"/>
+              </w:rPr>
+            </w:pPr>
+            <w:r>
+              <w:rPr>
+                <w:rFonts w:hint="eastAsia"/>
+                <w:szCs w:val="22"/>
+              </w:rPr>
+              <w:t>查询</w:t>
+            </w:r>
+          </w:p>
+        </w:tc>
+      </w:tr>
+      <w:tr>
+        <w:trPr>
+          <w:trHeight w:val="454"/>
+          <w:jc w:val="center"/>
+        </w:trPr>
+        <w:tc>
+          <w:tcPr>
+            <w:tcW w:w="1451" w:type="dxa"/>
+            <w:gridSpan w:val="2"/>
+            <w:vAlign w:val="center"/>
+          </w:tcPr>
+          <w:p>
+            <w:pPr>
+              <w:rPr>
+                <w:szCs w:val="22"/>
+              </w:rPr>
+            </w:pPr>
+            <w:r>
+              <w:rPr>
+                <w:rFonts w:ascii="宋体" w:eastAsia="宋体" w:hAnsi="宋体" w:hint="eastAsia"/>
+                <w:b/>
+                <w:bCs/>
+                <w:szCs w:val="22"/>
+              </w:rPr>
+              <w:t>数据流组成</w:t>
+            </w:r>
+          </w:p>
+        </w:tc>
+        <w:tc>
+          <w:tcPr>
+            <w:tcW w:w="5774" w:type="dxa"/>
+            <w:vAlign w:val="center"/>
+          </w:tcPr>
+          <w:p>
+            <w:pPr>
+              <w:rPr>
+                <w:rFonts w:asciiTheme="minorEastAsia" w:hAnsiTheme="minorEastAsia"/>
+                <w:bCs/>
+                <w:sz w:val="24"/>
+                <w:szCs w:val="22"/>
+              </w:rPr>
+            </w:pPr>
+            <w:r>
+              <w:rPr>
+                <w:rFonts w:ascii="宋体" w:eastAsia="宋体" w:hAnsi="宋体" w:hint="eastAsia"/>
+                <w:bCs/>
+              </w:rPr>
+              <w:t>查询住宿信息</w:t>
+            </w:r>
+            <w:r>
+              <w:rPr>
+                <w:rFonts w:ascii="宋体" w:eastAsia="宋体" w:hAnsi="宋体"/>
+                <w:bCs/>
+              </w:rPr>
+              <w:t>=学号+宿舍号+院系+去向+联系人+联系方式</w:t>
+            </w:r>
+          </w:p>
+        </w:tc>
+      </w:tr>
+      <w:tr>
+        <w:trPr>
+          <w:trHeight w:val="454"/>
+          <w:jc w:val="center"/>
+        </w:trPr>
+        <w:tc>
+          <w:tcPr>
+            <w:tcW w:w="1451" w:type="dxa"/>
+            <w:gridSpan w:val="2"/>
+            <w:vAlign w:val="center"/>
+          </w:tcPr>
+          <w:p>
+            <w:pPr>
+              <w:rPr>
+                <w:szCs w:val="22"/>
+              </w:rPr>
+            </w:pPr>
+            <w:r>
+              <w:rPr>
+                <w:rFonts w:ascii="宋体" w:eastAsia="宋体" w:hAnsi="宋体" w:hint="eastAsia"/>
+                <w:b/>
+                <w:bCs/>
+                <w:szCs w:val="22"/>
+              </w:rPr>
+              <w:t>数据流来源</w:t>
+            </w:r>
+          </w:p>
+        </w:tc>
+        <w:tc>
+          <w:tcPr>
+            <w:tcW w:w="5774" w:type="dxa"/>
+            <w:vAlign w:val="center"/>
+          </w:tcPr>
+          <w:p>
+            <w:pPr>
+              <w:rPr>
+                <w:szCs w:val="22"/>
+              </w:rPr>
+            </w:pPr>
+            <w:r>
+              <w:rPr>
+                <w:rFonts w:ascii="宋体" w:eastAsia="宋体" w:hAnsi="宋体" w:hint="eastAsia"/>
+                <w:bCs/>
+              </w:rPr>
+              <w:t>住宿信息表</w:t>
+            </w:r>
+          </w:p>
+        </w:tc>
+      </w:tr>
+      <w:tr>
+        <w:trPr>
+          <w:trHeight w:val="454"/>
+          <w:jc w:val="center"/>
+        </w:trPr>
+        <w:tc>
+          <w:tcPr>
+            <w:tcW w:w="1451" w:type="dxa"/>
+            <w:gridSpan w:val="2"/>
+            <w:vAlign w:val="center"/>
+          </w:tcPr>
+          <w:p>
+            <w:pPr>
+              <w:rPr>
+                <w:szCs w:val="22"/>
+              </w:rPr>
+            </w:pPr>
+            <w:r>
+              <w:rPr>
+                <w:rFonts w:ascii="宋体" w:eastAsia="宋体" w:hAnsi="宋体" w:hint="eastAsia"/>
+                <w:b/>
+                <w:bCs/>
+                <w:szCs w:val="22"/>
+              </w:rPr>
+              <w:t>数据流去向</w:t>
+            </w:r>
+          </w:p>
+        </w:tc>
+        <w:tc>
+          <w:tcPr>
+            <w:tcW w:w="5774" w:type="dxa"/>
+            <w:vAlign w:val="center"/>
+          </w:tcPr>
+          <w:p>
+            <w:pPr>
+              <w:rPr>
+                <w:szCs w:val="22"/>
+              </w:rPr>
+            </w:pPr>
+            <w:r>
+              <w:rPr>
+                <w:rFonts w:ascii="宋体" w:eastAsia="宋体" w:hAnsi="宋体" w:hint="eastAsia"/>
+                <w:bCs/>
+              </w:rPr>
+              <w:t>宿舍管理员</w:t>
+            </w:r>
+          </w:p>
+        </w:tc>
+      </w:tr>
+    </w:tbl>
+    <w:p>
+      <w:pPr>
+        <w:keepNext/>
+        <w:jc w:val="center"/>
+        <w:rPr>
+          <w:rFonts w:asciiTheme="majorHAnsi" w:eastAsia="黑体" w:hAnsiTheme="majorHAnsi" w:cstheme="majorBidi"/>
+          <w:sz w:val="20"/>
+          <w:szCs w:val="20"/>
+        </w:rPr>
+      </w:pPr>
+      <w:r>
+        <w:rPr>
+          <w:rFonts w:asciiTheme="majorHAnsi" w:eastAsia="黑体" w:hAnsiTheme="majorHAnsi" w:cstheme="majorBidi"/>
+          <w:sz w:val="20"/>
+          <w:szCs w:val="20"/>
+        </w:rPr>
+        <w:t>表</w:t>
+      </w:r>
+      <w:r>
+        <w:rPr>
+          <w:rFonts w:asciiTheme="majorHAnsi" w:eastAsia="黑体" w:hAnsiTheme="majorHAnsi" w:cstheme="majorBidi" w:hint="eastAsia"/>
+          <w:sz w:val="20"/>
+          <w:szCs w:val="20"/>
+        </w:rPr>
+        <w:t>3-</w:t>
+      </w:r>
+      <w:r>
+        <w:rPr>
+          <w:rFonts w:asciiTheme="majorHAnsi" w:eastAsia="黑体" w:hAnsiTheme="majorHAnsi" w:cstheme="majorBidi"/>
+          <w:sz w:val="20"/>
+          <w:szCs w:val="20"/>
+        </w:rPr>
+        <w:t>7</w:t>
+      </w:r>
+      <w:r>
+        <w:rPr>
+          <w:rFonts w:asciiTheme="majorHAnsi" w:eastAsia="黑体" w:hAnsiTheme="majorHAnsi" w:cstheme="majorBidi" w:hint="eastAsia"/>
+          <w:sz w:val="20"/>
+          <w:szCs w:val="20"/>
+        </w:rPr>
+        <w:t>登记卫生信息</w:t>
+      </w:r>
+    </w:p>
+    <w:tbl>
+      <w:tblPr>
+        <w:tblStyle w:val="21"/>
+        <w:tblW w:w="7225" w:type="dxa"/>
+        <w:jc w:val="center"/>
+        <w:tblBorders>
+          <w:top w:val="single" w:sz="12" w:space="0" w:color="auto"/>
+          <w:left w:val="single" w:sz="12" w:space="0" w:color="auto"/>
+          <w:bottom w:val="single" w:sz="12" w:space="0" w:color="auto"/>
+          <w:right w:val="single" w:sz="12" w:space="0" w:color="auto"/>
+        </w:tblBorders>
+        <w:tblLook w:val="04A0" w:firstRow="1" w:lastRow="0" w:firstColumn="1" w:lastColumn="0" w:noHBand="0" w:noVBand="1"/>
+      </w:tblPr>
+      <w:tblGrid>
+        <w:gridCol w:w="818"/>
+        <w:gridCol w:w="633"/>
+        <w:gridCol w:w="5774"/>
+      </w:tblGrid>
+      <w:tr>
+        <w:trPr>
+          <w:trHeight w:val="454"/>
+          <w:jc w:val="center"/>
+        </w:trPr>
+        <w:tc>
+          <w:tcPr>
+            <w:tcW w:w="818" w:type="dxa"/>
+            <w:vAlign w:val="center"/>
+          </w:tcPr>
+          <w:p>
+            <w:pPr>
+              <w:rPr>
+                <w:rFonts w:ascii="宋体" w:eastAsia="宋体" w:hAnsi="宋体"/>
+                <w:b/>
+                <w:bCs/>
+                <w:szCs w:val="22"/>
+              </w:rPr>
+            </w:pPr>
+            <w:r>
+              <w:rPr>
+                <w:rFonts w:ascii="宋体" w:eastAsia="宋体" w:hAnsi="宋体" w:hint="eastAsia"/>
+                <w:b/>
+                <w:bCs/>
+                <w:szCs w:val="22"/>
+              </w:rPr>
+              <w:t>名称</w:t>
+            </w:r>
+          </w:p>
+        </w:tc>
+        <w:tc>
+          <w:tcPr>
+            <w:tcW w:w="6407" w:type="dxa"/>
+            <w:gridSpan w:val="2"/>
+            <w:vAlign w:val="center"/>
+          </w:tcPr>
+          <w:p>
+            <w:pPr>
+              <w:rPr>
+                <w:rFonts w:ascii="宋体" w:eastAsia="宋体" w:hAnsi="宋体"/>
+              </w:rPr>
+            </w:pPr>
+            <w:r>
+              <w:rPr>
+                <w:rFonts w:ascii="宋体" w:eastAsia="宋体" w:hAnsi="宋体" w:hint="eastAsia"/>
+                <w:bCs/>
+              </w:rPr>
+              <w:t>登记卫生信息</w:t>
+            </w:r>
+          </w:p>
+        </w:tc>
+      </w:tr>
+      <w:tr>
+        <w:trPr>
+          <w:trHeight w:val="454"/>
+          <w:jc w:val="center"/>
+        </w:trPr>
+        <w:tc>
+          <w:tcPr>
+            <w:tcW w:w="818" w:type="dxa"/>
+            <w:vAlign w:val="center"/>
+          </w:tcPr>
+          <w:p>
+            <w:pPr>
+              <w:rPr>
+                <w:rFonts w:ascii="宋体" w:eastAsia="宋体" w:hAnsi="宋体"/>
+                <w:b/>
+                <w:bCs/>
+                <w:szCs w:val="22"/>
+              </w:rPr>
+            </w:pPr>
+            <w:r>
+              <w:rPr>
+                <w:rFonts w:ascii="宋体" w:eastAsia="宋体" w:hAnsi="宋体" w:hint="eastAsia"/>
+                <w:b/>
+                <w:bCs/>
+                <w:szCs w:val="22"/>
+              </w:rPr>
+              <w:t>别名</w:t>
+            </w:r>
+          </w:p>
+        </w:tc>
+        <w:tc>
+          <w:tcPr>
+            <w:tcW w:w="6407" w:type="dxa"/>
+            <w:gridSpan w:val="2"/>
+            <w:vAlign w:val="center"/>
+          </w:tcPr>
+          <w:p>
+            <w:pPr>
+              <w:rPr>
+                <w:rFonts w:ascii="宋体" w:eastAsia="宋体" w:hAnsi="宋体"/>
+                <w:bCs/>
+                <w:sz w:val="24"/>
+                <w:szCs w:val="22"/>
+              </w:rPr>
+            </w:pPr>
+            <w:r>
+              <w:rPr>
+                <w:rFonts w:ascii="宋体" w:eastAsia="宋体" w:hAnsi="宋体" w:hint="eastAsia"/>
+                <w:bCs/>
+              </w:rPr>
+              <w:t>无</w:t>
+            </w:r>
+          </w:p>
+        </w:tc>
+      </w:tr>
+      <w:tr>
+        <w:trPr>
+          <w:trHeight w:val="454"/>
+          <w:jc w:val="center"/>
+        </w:trPr>
+        <w:tc>
+          <w:tcPr>
+            <w:tcW w:w="818" w:type="dxa"/>
+            <w:vAlign w:val="center"/>
+          </w:tcPr>
+          <w:p>
+            <w:pPr>
+              <w:rPr>
+                <w:rFonts w:ascii="宋体" w:eastAsia="宋体" w:hAnsi="宋体"/>
+                <w:b/>
+                <w:bCs/>
+                <w:szCs w:val="22"/>
+              </w:rPr>
+            </w:pPr>
+            <w:r>
+              <w:rPr>
+                <w:rFonts w:ascii="宋体" w:eastAsia="宋体" w:hAnsi="宋体" w:hint="eastAsia"/>
+                <w:b/>
+                <w:bCs/>
+                <w:szCs w:val="22"/>
+              </w:rPr>
+              <w:t>描述</w:t>
+            </w:r>
+          </w:p>
+        </w:tc>
+        <w:tc>
+          <w:tcPr>
+            <w:tcW w:w="6407" w:type="dxa"/>
+            <w:gridSpan w:val="2"/>
+            <w:vAlign w:val="center"/>
+          </w:tcPr>
+          <w:p>
+            <w:pPr>
+              <w:rPr>
+                <w:rFonts w:ascii="宋体" w:eastAsia="宋体" w:hAnsi="宋体"/>
+                <w:szCs w:val="22"/>
+              </w:rPr>
+            </w:pPr>
+            <w:r>
+              <w:rPr>
+                <w:rFonts w:ascii="宋体" w:eastAsia="宋体" w:hAnsi="宋体" w:hint="eastAsia"/>
+                <w:szCs w:val="22"/>
+              </w:rPr>
+              <w:t>卫生信息的登记</w:t>
+            </w:r>
+          </w:p>
+        </w:tc>
+      </w:tr>
+      <w:tr>
+        <w:trPr>
+          <w:trHeight w:val="454"/>
+          <w:jc w:val="center"/>
+        </w:trPr>
+        <w:tc>
+          <w:tcPr>
+            <w:tcW w:w="1451" w:type="dxa"/>
+            <w:gridSpan w:val="2"/>
+            <w:vAlign w:val="center"/>
+          </w:tcPr>
+          <w:p>
+            <w:pPr>
+              <w:rPr>
+                <w:rFonts w:ascii="宋体" w:eastAsia="宋体" w:hAnsi="宋体"/>
+                <w:szCs w:val="22"/>
+              </w:rPr>
+            </w:pPr>
+            <w:r>
+              <w:rPr>
+                <w:rFonts w:ascii="宋体" w:eastAsia="宋体" w:hAnsi="宋体" w:hint="eastAsia"/>
+                <w:b/>
+                <w:bCs/>
+                <w:szCs w:val="22"/>
+              </w:rPr>
+              <w:t>数据流组成</w:t>
+            </w:r>
+          </w:p>
+        </w:tc>
+        <w:tc>
+          <w:tcPr>
+            <w:tcW w:w="5774" w:type="dxa"/>
+            <w:vAlign w:val="center"/>
+          </w:tcPr>
+          <w:p>
+            <w:pPr>
+              <w:rPr>
+                <w:rFonts w:ascii="宋体" w:eastAsia="宋体" w:hAnsi="宋体"/>
+                <w:bCs/>
+                <w:sz w:val="24"/>
+                <w:szCs w:val="22"/>
+              </w:rPr>
+            </w:pPr>
+            <w:r>
+              <w:rPr>
+                <w:rFonts w:ascii="宋体" w:eastAsia="宋体" w:hAnsi="宋体" w:hint="eastAsia"/>
+                <w:bCs/>
+              </w:rPr>
+              <w:t>登记卫生信息</w:t>
+            </w:r>
+            <w:r>
+              <w:rPr>
+                <w:rFonts w:ascii="宋体" w:eastAsia="宋体" w:hAnsi="宋体"/>
+                <w:bCs/>
+              </w:rPr>
+              <w:t>=公寓号+宿舍号+院系+登记+检查时间+备注</w:t>
+            </w:r>
+          </w:p>
+        </w:tc>
+      </w:tr>
+      <w:tr>
+        <w:trPr>
+          <w:trHeight w:val="454"/>
+          <w:jc w:val="center"/>
+        </w:trPr>
+        <w:tc>
+          <w:tcPr>
+            <w:tcW w:w="1451" w:type="dxa"/>
+            <w:gridSpan w:val="2"/>
+            <w:vAlign w:val="center"/>
+          </w:tcPr>
+          <w:p>
+            <w:pPr>
+              <w:rPr>
+                <w:rFonts w:ascii="宋体" w:eastAsia="宋体" w:hAnsi="宋体"/>
+                <w:szCs w:val="22"/>
+              </w:rPr>
+            </w:pPr>
+            <w:r>
+              <w:rPr>
+                <w:rFonts w:ascii="宋体" w:eastAsia="宋体" w:hAnsi="宋体" w:hint="eastAsia"/>
+                <w:b/>
+                <w:bCs/>
+                <w:szCs w:val="22"/>
+              </w:rPr>
+              <w:t>数据流来源</w:t>
+            </w:r>
+          </w:p>
+        </w:tc>
+        <w:tc>
+          <w:tcPr>
+            <w:tcW w:w="5774" w:type="dxa"/>
+            <w:vAlign w:val="center"/>
+          </w:tcPr>
+          <w:p>
+            <w:pPr>
+              <w:rPr>
+                <w:rFonts w:ascii="宋体" w:eastAsia="宋体" w:hAnsi="宋体"/>
+                <w:szCs w:val="22"/>
+              </w:rPr>
+            </w:pPr>
+            <w:r>
+              <w:rPr>
+                <w:rFonts w:ascii="宋体" w:eastAsia="宋体" w:hAnsi="宋体" w:hint="eastAsia"/>
+                <w:bCs/>
+              </w:rPr>
+              <w:t>宿舍管理员</w:t>
+            </w:r>
+          </w:p>
+        </w:tc>
+      </w:tr>
+      <w:tr>
+        <w:trPr>
+          <w:trHeight w:val="454"/>
+          <w:jc w:val="center"/>
+        </w:trPr>
+        <w:tc>
+          <w:tcPr>
+            <w:tcW w:w="1451" w:type="dxa"/>
+            <w:gridSpan w:val="2"/>
+            <w:vAlign w:val="center"/>
+          </w:tcPr>
+          <w:p>
+            <w:pPr>
+              <w:rPr>
+                <w:rFonts w:ascii="宋体" w:eastAsia="宋体" w:hAnsi="宋体"/>
+                <w:szCs w:val="22"/>
+              </w:rPr>
+            </w:pPr>
+            <w:r>
+              <w:rPr>
+                <w:rFonts w:ascii="宋体" w:eastAsia="宋体" w:hAnsi="宋体" w:hint="eastAsia"/>
+                <w:b/>
+                <w:bCs/>
+                <w:szCs w:val="22"/>
+              </w:rPr>
+              <w:t>数据流去向</w:t>
+            </w:r>
+          </w:p>
+        </w:tc>
+        <w:tc>
+          <w:tcPr>
+            <w:tcW w:w="5774" w:type="dxa"/>
+            <w:vAlign w:val="center"/>
+          </w:tcPr>
+          <w:p>
+            <w:pPr>
+              <w:rPr>
+                <w:rFonts w:ascii="宋体" w:eastAsia="宋体" w:hAnsi="宋体"/>
+                <w:szCs w:val="22"/>
+              </w:rPr>
+            </w:pPr>
+            <w:r>
+              <w:rPr>
+                <w:rFonts w:ascii="宋体" w:eastAsia="宋体" w:hAnsi="宋体" w:hint="eastAsia"/>
+                <w:bCs/>
+              </w:rPr>
+              <w:t>卫生汇报表</w:t>
+            </w:r>
+          </w:p>
+        </w:tc>
+      </w:tr>
+    </w:tbl>
+    <w:p>
+      <w:pPr>
+        <w:keepNext/>
+        <w:jc w:val="center"/>
+        <w:rPr>
+          <w:rFonts w:asciiTheme="majorHAnsi" w:eastAsia="黑体" w:hAnsiTheme="majorHAnsi" w:cstheme="majorBidi"/>
+          <w:sz w:val="20"/>
+          <w:szCs w:val="20"/>
+        </w:rPr>
+      </w:pPr>
+      <w:r>
+        <w:rPr>
+          <w:rFonts w:asciiTheme="majorHAnsi" w:eastAsia="黑体" w:hAnsiTheme="majorHAnsi" w:cstheme="majorBidi"/>
+          <w:sz w:val="20"/>
+          <w:szCs w:val="20"/>
+        </w:rPr>
+        <w:t>表</w:t>
+      </w:r>
+      <w:r>
+        <w:rPr>
+          <w:rFonts w:asciiTheme="majorHAnsi" w:eastAsia="黑体" w:hAnsiTheme="majorHAnsi" w:cstheme="majorBidi" w:hint="eastAsia"/>
+          <w:sz w:val="20"/>
+          <w:szCs w:val="20"/>
+        </w:rPr>
+        <w:t>3-</w:t>
+      </w:r>
+      <w:r>
+        <w:rPr>
+          <w:rFonts w:asciiTheme="majorHAnsi" w:eastAsia="黑体" w:hAnsiTheme="majorHAnsi" w:cstheme="majorBidi"/>
+          <w:sz w:val="20"/>
+          <w:szCs w:val="20"/>
+        </w:rPr>
+        <w:t>8</w:t>
+      </w:r>
+      <w:r>
+        <w:rPr>
+          <w:rFonts w:asciiTheme="majorHAnsi" w:eastAsia="黑体" w:hAnsiTheme="majorHAnsi" w:cstheme="majorBidi" w:hint="eastAsia"/>
+          <w:sz w:val="20"/>
+          <w:szCs w:val="20"/>
+        </w:rPr>
+        <w:t>门禁记录查询</w:t>
+      </w:r>
+    </w:p>
+    <w:tbl>
+      <w:tblPr>
+        <w:tblStyle w:val="21"/>
+        <w:tblW w:w="7225" w:type="dxa"/>
+        <w:jc w:val="center"/>
+        <w:tblBorders>
+          <w:top w:val="single" w:sz="12" w:space="0" w:color="auto"/>
+          <w:left w:val="single" w:sz="12" w:space="0" w:color="auto"/>
+          <w:bottom w:val="single" w:sz="12" w:space="0" w:color="auto"/>
+          <w:right w:val="single" w:sz="12" w:space="0" w:color="auto"/>
+        </w:tblBorders>
+        <w:tblLook w:val="04A0" w:firstRow="1" w:lastRow="0" w:firstColumn="1" w:lastColumn="0" w:noHBand="0" w:noVBand="1"/>
+      </w:tblPr>
+      <w:tblGrid>
+        <w:gridCol w:w="818"/>
+        <w:gridCol w:w="633"/>
+        <w:gridCol w:w="5774"/>
+      </w:tblGrid>
+      <w:tr>
+        <w:trPr>
+          <w:trHeight w:val="454"/>
+          <w:jc w:val="center"/>
+        </w:trPr>
+        <w:tc>
+          <w:tcPr>
+            <w:tcW w:w="818" w:type="dxa"/>
+            <w:vAlign w:val="center"/>
+          </w:tcPr>
+          <w:p>
+            <w:pPr>
+              <w:rPr>
+                <w:rFonts w:ascii="宋体" w:eastAsia="宋体" w:hAnsi="宋体"/>
+                <w:b/>
+                <w:bCs/>
+                <w:szCs w:val="22"/>
+              </w:rPr>
+            </w:pPr>
+            <w:r>
+              <w:rPr>
+                <w:rFonts w:ascii="宋体" w:eastAsia="宋体" w:hAnsi="宋体" w:hint="eastAsia"/>
+                <w:b/>
+                <w:bCs/>
+                <w:szCs w:val="22"/>
+              </w:rPr>
+              <w:t>名称</w:t>
+            </w:r>
+          </w:p>
+        </w:tc>
+        <w:tc>
+          <w:tcPr>
+            <w:tcW w:w="6407" w:type="dxa"/>
+            <w:gridSpan w:val="2"/>
+            <w:vAlign w:val="center"/>
+          </w:tcPr>
+          <w:p>
+            <w:pPr>
+              <w:rPr>
+                <w:rFonts w:ascii="宋体" w:eastAsia="宋体" w:hAnsi="宋体"/>
+              </w:rPr>
+            </w:pPr>
+            <w:r>
+              <w:rPr>
+                <w:rFonts w:ascii="宋体" w:eastAsia="宋体" w:hAnsi="宋体" w:hint="eastAsia"/>
+                <w:bCs/>
+              </w:rPr>
+              <w:t>门禁记录查询</w:t>
+            </w:r>
+          </w:p>
+        </w:tc>
+      </w:tr>
+      <w:tr>
+        <w:trPr>
+          <w:trHeight w:val="454"/>
+          <w:jc w:val="center"/>
+        </w:trPr>
+        <w:tc>
+          <w:tcPr>
+            <w:tcW w:w="818" w:type="dxa"/>
+            <w:vAlign w:val="center"/>
+          </w:tcPr>
+          <w:p>
+            <w:pPr>
+              <w:rPr>
+                <w:rFonts w:ascii="宋体" w:eastAsia="宋体" w:hAnsi="宋体"/>
+                <w:b/>
+                <w:bCs/>
+                <w:szCs w:val="22"/>
+              </w:rPr>
+            </w:pPr>
+            <w:r>
+              <w:rPr>
+                <w:rFonts w:ascii="宋体" w:eastAsia="宋体" w:hAnsi="宋体" w:hint="eastAsia"/>
+                <w:b/>
+                <w:bCs/>
+                <w:szCs w:val="22"/>
+              </w:rPr>
+              <w:t>别名</w:t>
+            </w:r>
+          </w:p>
+        </w:tc>
+        <w:tc>
+          <w:tcPr>
+            <w:tcW w:w="6407" w:type="dxa"/>
+            <w:gridSpan w:val="2"/>
+            <w:vAlign w:val="center"/>
+          </w:tcPr>
+          <w:p>
+            <w:pPr>
+              <w:rPr>
+                <w:rFonts w:asciiTheme="minorEastAsia" w:hAnsiTheme="minorEastAsia"/>
+                <w:bCs/>
+                <w:sz w:val="24"/>
+                <w:szCs w:val="22"/>
+              </w:rPr>
+            </w:pPr>
+            <w:r>
+              <w:rPr>
+                <w:rFonts w:ascii="宋体" w:eastAsia="宋体" w:hAnsi="宋体" w:hint="eastAsia"/>
+                <w:bCs/>
+              </w:rPr>
+              <w:t>无</w:t>
+            </w:r>
+          </w:p>
+        </w:tc>
+      </w:tr>
+      <w:tr>
+        <w:trPr>
+          <w:trHeight w:val="454"/>
+          <w:jc w:val="center"/>
+        </w:trPr>
+        <w:tc>
+          <w:tcPr>
+            <w:tcW w:w="818" w:type="dxa"/>
+            <w:vAlign w:val="center"/>
+          </w:tcPr>
+          <w:p>
+            <w:pPr>
+              <w:rPr>
+                <w:rFonts w:ascii="宋体" w:eastAsia="宋体" w:hAnsi="宋体"/>
+                <w:b/>
+                <w:bCs/>
+                <w:szCs w:val="22"/>
+              </w:rPr>
+            </w:pPr>
+            <w:r>
+              <w:rPr>
+                <w:rFonts w:ascii="宋体" w:eastAsia="宋体" w:hAnsi="宋体" w:hint="eastAsia"/>
+                <w:b/>
+                <w:bCs/>
+                <w:szCs w:val="22"/>
+              </w:rPr>
+              <w:t>描述</w:t>
+            </w:r>
+          </w:p>
+        </w:tc>
+        <w:tc>
+          <w:tcPr>
+            <w:tcW w:w="6407" w:type="dxa"/>
+            <w:gridSpan w:val="2"/>
+            <w:vAlign w:val="center"/>
+          </w:tcPr>
+          <w:p>
+            <w:pPr>
+              <w:rPr>
+                <w:szCs w:val="22"/>
+              </w:rPr>
+            </w:pPr>
+            <w:r>
+              <w:rPr>
+                <w:rFonts w:ascii="宋体" w:eastAsia="宋体" w:hAnsi="宋体" w:hint="eastAsia"/>
+                <w:bCs/>
+              </w:rPr>
+              <w:t>学生宿舍门禁信息的查询</w:t>
+            </w:r>
+          </w:p>
+        </w:tc>
+      </w:tr>
+      <w:tr>
+        <w:trPr>
+          <w:trHeight w:val="454"/>
+          <w:jc w:val="center"/>
+        </w:trPr>
+        <w:tc>
+          <w:tcPr>
+            <w:tcW w:w="1451" w:type="dxa"/>
+            <w:gridSpan w:val="2"/>
+            <w:vAlign w:val="center"/>
+          </w:tcPr>
+          <w:p>
+            <w:pPr>
+              <w:rPr>
+                <w:szCs w:val="22"/>
+              </w:rPr>
+            </w:pPr>
+            <w:r>
+              <w:rPr>
+                <w:rFonts w:ascii="宋体" w:eastAsia="宋体" w:hAnsi="宋体" w:hint="eastAsia"/>
+                <w:b/>
+                <w:bCs/>
+                <w:szCs w:val="22"/>
+              </w:rPr>
+              <w:t>数据流组成</w:t>
+            </w:r>
+          </w:p>
+        </w:tc>
+        <w:tc>
+          <w:tcPr>
+            <w:tcW w:w="5774" w:type="dxa"/>
+            <w:vAlign w:val="center"/>
+          </w:tcPr>
+          <w:p>
+            <w:pPr>
+              <w:rPr>
+                <w:rFonts w:asciiTheme="minorEastAsia" w:hAnsiTheme="minorEastAsia"/>
+                <w:bCs/>
+                <w:sz w:val="24"/>
+                <w:szCs w:val="22"/>
+              </w:rPr>
+            </w:pPr>
+            <w:r>
+              <w:rPr>
+                <w:rFonts w:ascii="宋体" w:eastAsia="宋体" w:hAnsi="宋体" w:hint="eastAsia"/>
+                <w:bCs/>
+              </w:rPr>
+              <w:t>门禁记录的查询</w:t>
+            </w:r>
+            <w:r>
+              <w:rPr>
+                <w:rFonts w:ascii="宋体" w:eastAsia="宋体" w:hAnsi="宋体"/>
+                <w:bCs/>
+              </w:rPr>
+              <w:t>=学号+姓名+性别+专业+公寓号+宿舍号+院系+入住时间+联系方式</w:t>
+            </w:r>
+          </w:p>
+        </w:tc>
+      </w:tr>
+      <w:tr>
+        <w:trPr>
+          <w:trHeight w:val="454"/>
+          <w:jc w:val="center"/>
+        </w:trPr>
+        <w:tc>
+          <w:tcPr>
+            <w:tcW w:w="1451" w:type="dxa"/>
+            <w:gridSpan w:val="2"/>
+            <w:vAlign w:val="center"/>
+          </w:tcPr>
+          <w:p>
+            <w:pPr>
+              <w:rPr>
+                <w:szCs w:val="22"/>
+              </w:rPr>
+            </w:pPr>
+            <w:r>
+              <w:rPr>
+                <w:rFonts w:ascii="宋体" w:eastAsia="宋体" w:hAnsi="宋体" w:hint="eastAsia"/>
+                <w:b/>
+                <w:bCs/>
+                <w:szCs w:val="22"/>
+              </w:rPr>
+              <w:t>数据流来源</w:t>
+            </w:r>
+          </w:p>
+        </w:tc>
+        <w:tc>
+          <w:tcPr>
+            <w:tcW w:w="5774" w:type="dxa"/>
+            <w:vAlign w:val="center"/>
+          </w:tcPr>
+          <w:p>
+            <w:pPr>
+              <w:rPr>
+                <w:szCs w:val="22"/>
+              </w:rPr>
+            </w:pPr>
+            <w:r>
+              <w:rPr>
+                <w:rFonts w:ascii="宋体" w:eastAsia="宋体" w:hAnsi="宋体" w:hint="eastAsia"/>
+                <w:bCs/>
+              </w:rPr>
+              <w:t>门禁信息表</w:t>
+            </w:r>
+          </w:p>
+        </w:tc>
+      </w:tr>
+      <w:tr>
+        <w:trPr>
+          <w:trHeight w:val="454"/>
+          <w:jc w:val="center"/>
+        </w:trPr>
+        <w:tc>
+          <w:tcPr>
+            <w:tcW w:w="1451" w:type="dxa"/>
+            <w:gridSpan w:val="2"/>
+            <w:vAlign w:val="center"/>
+          </w:tcPr>
+          <w:p>
+            <w:pPr>
+              <w:rPr>
+                <w:szCs w:val="22"/>
+              </w:rPr>
+            </w:pPr>
+            <w:r>
+              <w:rPr>
+                <w:rFonts w:ascii="宋体" w:eastAsia="宋体" w:hAnsi="宋体" w:hint="eastAsia"/>
+                <w:b/>
+                <w:bCs/>
+                <w:szCs w:val="22"/>
+              </w:rPr>
+              <w:t>数据流去向</w:t>
+            </w:r>
+          </w:p>
+        </w:tc>
+        <w:tc>
+          <w:tcPr>
+            <w:tcW w:w="5774" w:type="dxa"/>
+            <w:vAlign w:val="center"/>
+          </w:tcPr>
+          <w:p>
+            <w:pPr>
+              <w:rPr>
+                <w:szCs w:val="22"/>
+              </w:rPr>
+            </w:pPr>
+            <w:r>
+              <w:rPr>
+                <w:rFonts w:ascii="宋体" w:eastAsia="宋体" w:hAnsi="宋体" w:hint="eastAsia"/>
+                <w:bCs/>
+              </w:rPr>
+              <w:t>宿舍管理员</w:t>
+            </w:r>
+          </w:p>
+        </w:tc>
+      </w:tr>
+    </w:tbl>
+    <w:p>
+      <w:pPr>
+        <w:keepNext/>
+        <w:keepLines/>
+        <w:spacing w:beforeLines="50" w:before="156" w:afterLines="50" w:after="156" w:line="360" w:lineRule="auto"/>
+        <w:outlineLvl w:val="2"/>
+        <w:rPr>
+          <w:rFonts w:ascii="宋体" w:eastAsia="宋体" w:hAnsi="宋体"/>
+          <w:b/>
+          <w:bCs/>
+          <w:sz w:val="28"/>
+          <w:szCs w:val="28"/>
+        </w:rPr>
+      </w:pPr>
+      <w:bookmarkStart w:id="44" w:name="_Toc103510108"/>
+      <w:bookmarkStart w:id="45" w:name="_Toc123765874"/>
+      <w:r>
+        <w:rPr>
+          <w:rFonts w:ascii="宋体" w:eastAsia="宋体" w:hAnsi="宋体" w:hint="eastAsia"/>
+          <w:b/>
+          <w:bCs/>
+          <w:sz w:val="28"/>
+          <w:szCs w:val="28"/>
+        </w:rPr>
+        <w:lastRenderedPageBreak/>
+        <w:t>3.3.</w:t>
+      </w:r>
+      <w:r>
+        <w:rPr>
+          <w:rFonts w:ascii="宋体" w:eastAsia="宋体" w:hAnsi="宋体"/>
+          <w:b/>
+          <w:bCs/>
+          <w:sz w:val="28"/>
+          <w:szCs w:val="28"/>
+        </w:rPr>
+        <w:t>2</w:t>
+      </w:r>
+      <w:r>
+        <w:rPr>
+          <w:rFonts w:ascii="宋体" w:eastAsia="宋体" w:hAnsi="宋体" w:hint="eastAsia"/>
+          <w:b/>
+          <w:bCs/>
+          <w:sz w:val="28"/>
+          <w:szCs w:val="28"/>
+        </w:rPr>
+        <w:t>数据存储条目</w:t>
+      </w:r>
+      <w:bookmarkEnd w:id="44"/>
+      <w:r>
+        <w:rPr>
+          <w:rFonts w:ascii="宋体" w:eastAsia="宋体" w:hAnsi="宋体" w:hint="eastAsia"/>
+          <w:b/>
+          <w:bCs/>
+          <w:sz w:val="28"/>
+          <w:szCs w:val="28"/>
+        </w:rPr>
+        <w:t>定义</w:t>
+      </w:r>
+      <w:bookmarkEnd w:id="45"/>
+    </w:p>
+    <w:p>
+      <w:pPr>
+        <w:keepNext/>
+        <w:jc w:val="center"/>
+        <w:rPr>
+          <w:rFonts w:asciiTheme="majorHAnsi" w:eastAsia="黑体" w:hAnsiTheme="majorHAnsi" w:cstheme="majorBidi"/>
+          <w:sz w:val="20"/>
+          <w:szCs w:val="20"/>
+        </w:rPr>
+      </w:pPr>
+      <w:r>
+        <w:rPr>
+          <w:rFonts w:asciiTheme="majorHAnsi" w:eastAsia="黑体" w:hAnsiTheme="majorHAnsi" w:cstheme="majorBidi"/>
+          <w:sz w:val="20"/>
+          <w:szCs w:val="20"/>
+        </w:rPr>
+        <w:t>表</w:t>
+      </w:r>
+      <w:r>
+        <w:rPr>
+          <w:rFonts w:asciiTheme="majorHAnsi" w:eastAsia="黑体" w:hAnsiTheme="majorHAnsi" w:cstheme="majorBidi" w:hint="eastAsia"/>
+          <w:sz w:val="20"/>
+          <w:szCs w:val="20"/>
+        </w:rPr>
+        <w:t>3-</w:t>
+      </w:r>
+      <w:r>
+        <w:rPr>
+          <w:rFonts w:asciiTheme="majorHAnsi" w:eastAsia="黑体" w:hAnsiTheme="majorHAnsi" w:cstheme="majorBidi"/>
+          <w:sz w:val="20"/>
+          <w:szCs w:val="20"/>
+        </w:rPr>
+        <w:t>9</w:t>
+      </w:r>
+      <w:r>
+        <w:rPr>
+          <w:rFonts w:asciiTheme="majorHAnsi" w:eastAsia="黑体" w:hAnsiTheme="majorHAnsi" w:cstheme="majorBidi" w:hint="eastAsia"/>
+          <w:sz w:val="20"/>
+          <w:szCs w:val="20"/>
+        </w:rPr>
+        <w:t>维修信息表</w:t>
+      </w:r>
+    </w:p>
+    <w:tbl>
+      <w:tblPr>
+        <w:tblStyle w:val="21"/>
+        <w:tblW w:w="7225" w:type="dxa"/>
+        <w:jc w:val="center"/>
+        <w:tblBorders>
+          <w:top w:val="single" w:sz="12" w:space="0" w:color="auto"/>
+          <w:left w:val="single" w:sz="12" w:space="0" w:color="auto"/>
+          <w:bottom w:val="single" w:sz="12" w:space="0" w:color="auto"/>
+          <w:right w:val="single" w:sz="12" w:space="0" w:color="auto"/>
+        </w:tblBorders>
+        <w:tblLook w:val="04A0" w:firstRow="1" w:lastRow="0" w:firstColumn="1" w:lastColumn="0" w:noHBand="0" w:noVBand="1"/>
+      </w:tblPr>
+      <w:tblGrid>
+        <w:gridCol w:w="818"/>
+        <w:gridCol w:w="6407"/>
+      </w:tblGrid>
+      <w:tr>
+        <w:trPr>
+          <w:trHeight w:val="454"/>
+          <w:jc w:val="center"/>
+        </w:trPr>
+        <w:tc>
+          <w:tcPr>
+            <w:tcW w:w="818" w:type="dxa"/>
+            <w:vAlign w:val="center"/>
+          </w:tcPr>
+          <w:p>
+            <w:pPr>
+              <w:rPr>
+                <w:rFonts w:ascii="宋体" w:eastAsia="宋体" w:hAnsi="宋体"/>
+                <w:b/>
+                <w:bCs/>
+                <w:szCs w:val="22"/>
+              </w:rPr>
+            </w:pPr>
+            <w:r>
+              <w:rPr>
+                <w:rFonts w:ascii="宋体" w:eastAsia="宋体" w:hAnsi="宋体" w:hint="eastAsia"/>
+                <w:b/>
+                <w:bCs/>
+                <w:szCs w:val="22"/>
+              </w:rPr>
+              <w:t>名称</w:t>
+            </w:r>
+          </w:p>
+        </w:tc>
+        <w:tc>
+          <w:tcPr>
+            <w:tcW w:w="6407" w:type="dxa"/>
+            <w:vAlign w:val="center"/>
+          </w:tcPr>
+          <w:p>
+            <w:pPr>
+              <w:rPr>
+                <w:rFonts w:ascii="宋体" w:eastAsia="宋体" w:hAnsi="宋体"/>
+                <w:szCs w:val="22"/>
+              </w:rPr>
+            </w:pPr>
+            <w:r>
+              <w:rPr>
+                <w:rFonts w:ascii="宋体" w:eastAsia="宋体" w:hAnsi="宋体" w:hint="eastAsia"/>
+                <w:szCs w:val="22"/>
+              </w:rPr>
+              <w:t>维修信息表</w:t>
+            </w:r>
+          </w:p>
+        </w:tc>
+      </w:tr>
+      <w:tr>
+        <w:trPr>
+          <w:trHeight w:val="454"/>
+          <w:jc w:val="center"/>
+        </w:trPr>
+        <w:tc>
+          <w:tcPr>
+            <w:tcW w:w="818" w:type="dxa"/>
+            <w:vAlign w:val="center"/>
+          </w:tcPr>
+          <w:p>
+            <w:pPr>
+              <w:rPr>
+                <w:rFonts w:ascii="宋体" w:eastAsia="宋体" w:hAnsi="宋体"/>
+                <w:b/>
+                <w:bCs/>
+                <w:szCs w:val="22"/>
+              </w:rPr>
+            </w:pPr>
+            <w:r>
+              <w:rPr>
+                <w:rFonts w:ascii="宋体" w:eastAsia="宋体" w:hAnsi="宋体" w:hint="eastAsia"/>
+                <w:b/>
+                <w:bCs/>
+                <w:szCs w:val="22"/>
+              </w:rPr>
+              <w:t>别名</w:t>
+            </w:r>
+          </w:p>
+        </w:tc>
+        <w:tc>
+          <w:tcPr>
+            <w:tcW w:w="6407" w:type="dxa"/>
+            <w:vAlign w:val="center"/>
+          </w:tcPr>
+          <w:p>
+            <w:pPr>
+              <w:rPr>
+                <w:rFonts w:ascii="宋体" w:eastAsia="宋体" w:hAnsi="宋体"/>
+                <w:szCs w:val="22"/>
+              </w:rPr>
+            </w:pPr>
+            <w:r>
+              <w:rPr>
+                <w:rFonts w:ascii="宋体" w:eastAsia="宋体" w:hAnsi="宋体" w:hint="eastAsia"/>
+                <w:szCs w:val="22"/>
+              </w:rPr>
+              <w:t>维修信息</w:t>
+            </w:r>
+          </w:p>
+        </w:tc>
+      </w:tr>
+      <w:tr>
+        <w:trPr>
+          <w:trHeight w:val="454"/>
+          <w:jc w:val="center"/>
+        </w:trPr>
+        <w:tc>
+          <w:tcPr>
+            <w:tcW w:w="818" w:type="dxa"/>
+            <w:vAlign w:val="center"/>
+          </w:tcPr>
+          <w:p>
+            <w:pPr>
+              <w:rPr>
+                <w:rFonts w:ascii="宋体" w:eastAsia="宋体" w:hAnsi="宋体"/>
+                <w:b/>
+                <w:bCs/>
+                <w:szCs w:val="22"/>
+              </w:rPr>
+            </w:pPr>
+            <w:r>
+              <w:rPr>
+                <w:rFonts w:ascii="宋体" w:eastAsia="宋体" w:hAnsi="宋体" w:hint="eastAsia"/>
+                <w:b/>
+                <w:bCs/>
+                <w:szCs w:val="22"/>
+              </w:rPr>
+              <w:t>描述</w:t>
+            </w:r>
+          </w:p>
+        </w:tc>
+        <w:tc>
+          <w:tcPr>
+            <w:tcW w:w="6407" w:type="dxa"/>
+            <w:vAlign w:val="center"/>
+          </w:tcPr>
+          <w:p>
+            <w:pPr>
+              <w:rPr>
+                <w:rFonts w:ascii="宋体" w:eastAsia="宋体" w:hAnsi="宋体"/>
+                <w:szCs w:val="22"/>
+              </w:rPr>
+            </w:pPr>
+            <w:r>
+              <w:rPr>
+                <w:rFonts w:ascii="宋体" w:eastAsia="宋体" w:hAnsi="宋体" w:hint="eastAsia"/>
+                <w:szCs w:val="22"/>
+              </w:rPr>
+              <w:t>记录需要维修</w:t>
+            </w:r>
+            <w:r>
+              <w:rPr>
+                <w:rFonts w:ascii="宋体" w:eastAsia="宋体" w:hAnsi="宋体"/>
+                <w:szCs w:val="22"/>
+              </w:rPr>
+              <w:t>、</w:t>
+            </w:r>
+            <w:r>
+              <w:rPr>
+                <w:rFonts w:ascii="宋体" w:eastAsia="宋体" w:hAnsi="宋体" w:hint="eastAsia"/>
+                <w:szCs w:val="22"/>
+              </w:rPr>
+              <w:t>已经维修的相关信息</w:t>
+            </w:r>
+          </w:p>
+        </w:tc>
+      </w:tr>
+      <w:tr>
+        <w:trPr>
+          <w:trHeight w:val="454"/>
+          <w:jc w:val="center"/>
+        </w:trPr>
+        <w:tc>
+          <w:tcPr>
+            <w:tcW w:w="818" w:type="dxa"/>
+            <w:vAlign w:val="center"/>
+          </w:tcPr>
+          <w:p>
+            <w:pPr>
+              <w:rPr>
+                <w:rFonts w:ascii="宋体" w:eastAsia="宋体" w:hAnsi="宋体"/>
+                <w:b/>
+                <w:bCs/>
+                <w:szCs w:val="22"/>
+              </w:rPr>
+            </w:pPr>
+            <w:r>
+              <w:rPr>
+                <w:rFonts w:ascii="宋体" w:eastAsia="宋体" w:hAnsi="宋体" w:hint="eastAsia"/>
+                <w:b/>
+                <w:bCs/>
+                <w:szCs w:val="22"/>
+              </w:rPr>
+              <w:t>定义</w:t>
+            </w:r>
+          </w:p>
+        </w:tc>
+        <w:tc>
+          <w:tcPr>
+            <w:tcW w:w="6407" w:type="dxa"/>
+            <w:vAlign w:val="center"/>
+          </w:tcPr>
+          <w:p>
+            <w:pPr>
+              <w:rPr>
+                <w:rFonts w:ascii="宋体" w:eastAsia="宋体" w:hAnsi="宋体"/>
+                <w:szCs w:val="22"/>
+              </w:rPr>
+            </w:pPr>
+            <w:r>
+              <w:rPr>
+                <w:rFonts w:ascii="宋体" w:eastAsia="宋体" w:hAnsi="宋体" w:hint="eastAsia"/>
+                <w:szCs w:val="22"/>
+              </w:rPr>
+              <w:t>学生维修登记表</w:t>
+            </w:r>
+            <w:r>
+              <w:rPr>
+                <w:rFonts w:ascii="宋体" w:eastAsia="宋体" w:hAnsi="宋体"/>
+                <w:szCs w:val="22"/>
+              </w:rPr>
+              <w:t>=</w:t>
+            </w:r>
+            <w:r>
+              <w:rPr>
+                <w:rFonts w:ascii="宋体" w:eastAsia="宋体" w:hAnsi="宋体" w:hint="eastAsia"/>
+                <w:bCs/>
+              </w:rPr>
+              <w:t>公寓号+宿舍号+物品号+申请时间日期+解决日期+保修原因</w:t>
+            </w:r>
+          </w:p>
+        </w:tc>
+      </w:tr>
+      <w:tr>
+        <w:trPr>
+          <w:trHeight w:val="454"/>
+          <w:jc w:val="center"/>
+        </w:trPr>
+        <w:tc>
+          <w:tcPr>
+            <w:tcW w:w="818" w:type="dxa"/>
+            <w:vAlign w:val="center"/>
+          </w:tcPr>
+          <w:p>
+            <w:pPr>
+              <w:rPr>
+                <w:rFonts w:ascii="宋体" w:eastAsia="宋体" w:hAnsi="宋体"/>
+                <w:b/>
+                <w:bCs/>
+                <w:szCs w:val="22"/>
+              </w:rPr>
+            </w:pPr>
+            <w:r>
+              <w:rPr>
+                <w:rFonts w:ascii="宋体" w:eastAsia="宋体" w:hAnsi="宋体" w:hint="eastAsia"/>
+                <w:b/>
+                <w:bCs/>
+                <w:szCs w:val="22"/>
+              </w:rPr>
+              <w:t>位置</w:t>
+            </w:r>
+          </w:p>
+        </w:tc>
+        <w:tc>
+          <w:tcPr>
+            <w:tcW w:w="6407" w:type="dxa"/>
+            <w:vAlign w:val="center"/>
+          </w:tcPr>
+          <w:p>
+            <w:pPr>
+              <w:rPr>
+                <w:rFonts w:ascii="宋体" w:eastAsia="宋体" w:hAnsi="宋体"/>
+                <w:szCs w:val="22"/>
+              </w:rPr>
+            </w:pPr>
+            <w:r>
+              <w:rPr>
+                <w:rFonts w:ascii="宋体" w:eastAsia="宋体" w:hAnsi="宋体" w:hint="eastAsia"/>
+                <w:szCs w:val="22"/>
+              </w:rPr>
+              <w:t>输入到维修信息</w:t>
+            </w:r>
+          </w:p>
+        </w:tc>
+      </w:tr>
+    </w:tbl>
+    <w:p>
+      <w:pPr>
+        <w:keepNext/>
+        <w:jc w:val="center"/>
+        <w:rPr>
+          <w:rFonts w:asciiTheme="majorHAnsi" w:eastAsia="黑体" w:hAnsiTheme="majorHAnsi" w:cstheme="majorBidi"/>
+          <w:sz w:val="20"/>
+          <w:szCs w:val="20"/>
+        </w:rPr>
+      </w:pPr>
+      <w:r>
+        <w:rPr>
+          <w:rFonts w:asciiTheme="majorHAnsi" w:eastAsia="黑体" w:hAnsiTheme="majorHAnsi" w:cstheme="majorBidi"/>
+          <w:sz w:val="20"/>
+          <w:szCs w:val="20"/>
+        </w:rPr>
+        <w:t>表</w:t>
+      </w:r>
+      <w:r>
+        <w:rPr>
+          <w:rFonts w:asciiTheme="majorHAnsi" w:eastAsia="黑体" w:hAnsiTheme="majorHAnsi" w:cstheme="majorBidi" w:hint="eastAsia"/>
+          <w:sz w:val="20"/>
+          <w:szCs w:val="20"/>
+        </w:rPr>
+        <w:t>3-1</w:t>
+      </w:r>
+      <w:r>
+        <w:rPr>
+          <w:rFonts w:asciiTheme="majorHAnsi" w:eastAsia="黑体" w:hAnsiTheme="majorHAnsi" w:cstheme="majorBidi"/>
+          <w:sz w:val="20"/>
+          <w:szCs w:val="20"/>
+        </w:rPr>
+        <w:t>0</w:t>
+      </w:r>
+      <w:r>
+        <w:rPr>
+          <w:rFonts w:asciiTheme="majorHAnsi" w:eastAsia="黑体" w:hAnsiTheme="majorHAnsi" w:cstheme="majorBidi" w:hint="eastAsia"/>
+          <w:sz w:val="20"/>
+          <w:szCs w:val="20"/>
+        </w:rPr>
+        <w:t>缴费登记表</w:t>
+      </w:r>
+    </w:p>
+    <w:tbl>
+      <w:tblPr>
+        <w:tblStyle w:val="21"/>
+        <w:tblW w:w="7225" w:type="dxa"/>
+        <w:jc w:val="center"/>
+        <w:tblBorders>
+          <w:top w:val="single" w:sz="12" w:space="0" w:color="auto"/>
+          <w:left w:val="single" w:sz="12" w:space="0" w:color="auto"/>
+          <w:bottom w:val="single" w:sz="12" w:space="0" w:color="auto"/>
+          <w:right w:val="single" w:sz="12" w:space="0" w:color="auto"/>
+        </w:tblBorders>
+        <w:tblLook w:val="04A0" w:firstRow="1" w:lastRow="0" w:firstColumn="1" w:lastColumn="0" w:noHBand="0" w:noVBand="1"/>
+      </w:tblPr>
+      <w:tblGrid>
+        <w:gridCol w:w="818"/>
+        <w:gridCol w:w="6407"/>
+      </w:tblGrid>
+      <w:tr>
+        <w:trPr>
+          <w:trHeight w:val="454"/>
+          <w:jc w:val="center"/>
+        </w:trPr>
+        <w:tc>
+          <w:tcPr>
+            <w:tcW w:w="818" w:type="dxa"/>
+            <w:vAlign w:val="center"/>
+          </w:tcPr>
+          <w:p>
+            <w:pPr>
+              <w:rPr>
+                <w:rFonts w:ascii="宋体" w:eastAsia="宋体" w:hAnsi="宋体"/>
+                <w:b/>
+                <w:bCs/>
+                <w:szCs w:val="22"/>
+              </w:rPr>
+            </w:pPr>
+            <w:r>
+              <w:rPr>
+                <w:rFonts w:ascii="宋体" w:eastAsia="宋体" w:hAnsi="宋体" w:hint="eastAsia"/>
+                <w:b/>
+                <w:bCs/>
+                <w:szCs w:val="22"/>
+              </w:rPr>
+              <w:t>名称</w:t>
+            </w:r>
+          </w:p>
+        </w:tc>
+        <w:tc>
+          <w:tcPr>
+            <w:tcW w:w="6407" w:type="dxa"/>
+            <w:vAlign w:val="center"/>
+          </w:tcPr>
+          <w:p>
+            <w:pPr>
+              <w:rPr>
+                <w:rFonts w:ascii="宋体" w:eastAsia="宋体" w:hAnsi="宋体"/>
+                <w:szCs w:val="22"/>
+              </w:rPr>
+            </w:pPr>
+            <w:r>
+              <w:rPr>
+                <w:rFonts w:ascii="宋体" w:eastAsia="宋体" w:hAnsi="宋体" w:hint="eastAsia"/>
+                <w:szCs w:val="22"/>
+              </w:rPr>
+              <w:t>缴费登记表</w:t>
+            </w:r>
+          </w:p>
+        </w:tc>
+      </w:tr>
+      <w:tr>
+        <w:trPr>
+          <w:trHeight w:val="454"/>
+          <w:jc w:val="center"/>
+        </w:trPr>
+        <w:tc>
+          <w:tcPr>
+            <w:tcW w:w="818" w:type="dxa"/>
+            <w:vAlign w:val="center"/>
+          </w:tcPr>
+          <w:p>
+            <w:pPr>
+              <w:rPr>
+                <w:rFonts w:ascii="宋体" w:eastAsia="宋体" w:hAnsi="宋体"/>
+                <w:b/>
+                <w:bCs/>
+                <w:szCs w:val="22"/>
+              </w:rPr>
+            </w:pPr>
+            <w:r>
+              <w:rPr>
+                <w:rFonts w:ascii="宋体" w:eastAsia="宋体" w:hAnsi="宋体" w:hint="eastAsia"/>
+                <w:b/>
+                <w:bCs/>
+                <w:szCs w:val="22"/>
+              </w:rPr>
+              <w:t>别名</w:t>
+            </w:r>
+          </w:p>
+        </w:tc>
+        <w:tc>
+          <w:tcPr>
+            <w:tcW w:w="6407" w:type="dxa"/>
+            <w:vAlign w:val="center"/>
+          </w:tcPr>
+          <w:p>
+            <w:pPr>
+              <w:rPr>
+                <w:rFonts w:ascii="宋体" w:eastAsia="宋体" w:hAnsi="宋体"/>
+                <w:szCs w:val="22"/>
+              </w:rPr>
+            </w:pPr>
+            <w:r>
+              <w:rPr>
+                <w:rFonts w:ascii="宋体" w:eastAsia="宋体" w:hAnsi="宋体" w:hint="eastAsia"/>
+                <w:szCs w:val="22"/>
+              </w:rPr>
+              <w:t>缴费登记</w:t>
+            </w:r>
+          </w:p>
+        </w:tc>
+      </w:tr>
+      <w:tr>
+        <w:trPr>
+          <w:trHeight w:val="454"/>
+          <w:jc w:val="center"/>
+        </w:trPr>
+        <w:tc>
+          <w:tcPr>
+            <w:tcW w:w="818" w:type="dxa"/>
+            <w:vAlign w:val="center"/>
+          </w:tcPr>
+          <w:p>
+            <w:pPr>
+              <w:rPr>
+                <w:rFonts w:ascii="宋体" w:eastAsia="宋体" w:hAnsi="宋体"/>
+                <w:b/>
+                <w:bCs/>
+                <w:szCs w:val="22"/>
+              </w:rPr>
+            </w:pPr>
+            <w:r>
+              <w:rPr>
+                <w:rFonts w:ascii="宋体" w:eastAsia="宋体" w:hAnsi="宋体" w:hint="eastAsia"/>
+                <w:b/>
+                <w:bCs/>
+                <w:szCs w:val="22"/>
+              </w:rPr>
+              <w:t>描述</w:t>
+            </w:r>
+          </w:p>
+        </w:tc>
+        <w:tc>
+          <w:tcPr>
+            <w:tcW w:w="6407" w:type="dxa"/>
+            <w:vAlign w:val="center"/>
+          </w:tcPr>
+          <w:p>
+            <w:pPr>
+              <w:rPr>
+                <w:rFonts w:ascii="宋体" w:eastAsia="宋体" w:hAnsi="宋体"/>
+                <w:szCs w:val="22"/>
+              </w:rPr>
+            </w:pPr>
+            <w:r>
+              <w:rPr>
+                <w:rFonts w:ascii="宋体" w:eastAsia="宋体" w:hAnsi="宋体" w:hint="eastAsia"/>
+                <w:szCs w:val="22"/>
+              </w:rPr>
+              <w:t>记录缴费</w:t>
+            </w:r>
+            <w:r>
+              <w:rPr>
+                <w:rFonts w:ascii="宋体" w:eastAsia="宋体" w:hAnsi="宋体"/>
+                <w:szCs w:val="22"/>
+              </w:rPr>
+              <w:t>、</w:t>
+            </w:r>
+            <w:r>
+              <w:rPr>
+                <w:rFonts w:ascii="宋体" w:eastAsia="宋体" w:hAnsi="宋体" w:hint="eastAsia"/>
+                <w:szCs w:val="22"/>
+              </w:rPr>
+              <w:t>欠费信息</w:t>
+            </w:r>
+          </w:p>
+        </w:tc>
+      </w:tr>
+      <w:tr>
+        <w:trPr>
+          <w:trHeight w:val="454"/>
+          <w:jc w:val="center"/>
+        </w:trPr>
+        <w:tc>
+          <w:tcPr>
+            <w:tcW w:w="818" w:type="dxa"/>
+            <w:vAlign w:val="center"/>
+          </w:tcPr>
+          <w:p>
+            <w:pPr>
+              <w:rPr>
+                <w:rFonts w:ascii="宋体" w:eastAsia="宋体" w:hAnsi="宋体"/>
+                <w:b/>
+                <w:bCs/>
+                <w:szCs w:val="22"/>
+              </w:rPr>
+            </w:pPr>
+            <w:r>
+              <w:rPr>
+                <w:rFonts w:ascii="宋体" w:eastAsia="宋体" w:hAnsi="宋体" w:hint="eastAsia"/>
+                <w:b/>
+                <w:bCs/>
+                <w:szCs w:val="22"/>
+              </w:rPr>
+              <w:t>定义</w:t>
+            </w:r>
+          </w:p>
+        </w:tc>
+        <w:tc>
+          <w:tcPr>
+            <w:tcW w:w="6407" w:type="dxa"/>
+            <w:vAlign w:val="center"/>
+          </w:tcPr>
+          <w:p>
+            <w:pPr>
+              <w:rPr>
+                <w:rFonts w:ascii="宋体" w:eastAsia="宋体" w:hAnsi="宋体"/>
+                <w:szCs w:val="22"/>
+              </w:rPr>
+            </w:pPr>
+            <w:r>
+              <w:rPr>
+                <w:rFonts w:ascii="宋体" w:eastAsia="宋体" w:hAnsi="宋体" w:hint="eastAsia"/>
+                <w:szCs w:val="22"/>
+              </w:rPr>
+              <w:t>缴费信息表</w:t>
+            </w:r>
+            <w:r>
+              <w:rPr>
+                <w:rFonts w:ascii="宋体" w:eastAsia="宋体" w:hAnsi="宋体"/>
+                <w:szCs w:val="22"/>
+              </w:rPr>
+              <w:t>=</w:t>
+            </w:r>
+            <w:r>
+              <w:rPr>
+                <w:rFonts w:ascii="宋体" w:eastAsia="宋体" w:hAnsi="宋体"/>
+                <w:bCs/>
+              </w:rPr>
+              <w:t>公寓号+宿舍号+购买人+购买</w:t>
+            </w:r>
+            <w:r>
+              <w:rPr>
+                <w:rFonts w:ascii="宋体" w:eastAsia="宋体" w:hAnsi="宋体" w:hint="eastAsia"/>
+                <w:bCs/>
+              </w:rPr>
+              <w:t>金额</w:t>
+            </w:r>
+            <w:r>
+              <w:rPr>
+                <w:rFonts w:ascii="宋体" w:eastAsia="宋体" w:hAnsi="宋体"/>
+                <w:bCs/>
+              </w:rPr>
+              <w:t>+缴费时间+</w:t>
+            </w:r>
+            <w:r>
+              <w:rPr>
+                <w:rFonts w:ascii="宋体" w:eastAsia="宋体" w:hAnsi="宋体" w:hint="eastAsia"/>
+                <w:bCs/>
+              </w:rPr>
+              <w:t>欠费金额</w:t>
+            </w:r>
+            <w:r>
+              <w:rPr>
+                <w:rFonts w:ascii="宋体" w:eastAsia="宋体" w:hAnsi="宋体"/>
+                <w:bCs/>
+              </w:rPr>
+              <w:t>+</w:t>
+            </w:r>
+            <w:r>
+              <w:rPr>
+                <w:rFonts w:ascii="宋体" w:eastAsia="宋体" w:hAnsi="宋体" w:hint="eastAsia"/>
+                <w:bCs/>
+              </w:rPr>
+              <w:t>欠费</w:t>
+            </w:r>
+            <w:r>
+              <w:rPr>
+                <w:rFonts w:ascii="宋体" w:eastAsia="宋体" w:hAnsi="宋体"/>
+                <w:bCs/>
+              </w:rPr>
+              <w:t>时间</w:t>
+            </w:r>
+          </w:p>
+        </w:tc>
+      </w:tr>
+      <w:tr>
+        <w:trPr>
+          <w:trHeight w:val="454"/>
+          <w:jc w:val="center"/>
+        </w:trPr>
+        <w:tc>
+          <w:tcPr>
+            <w:tcW w:w="818" w:type="dxa"/>
+            <w:vAlign w:val="center"/>
+          </w:tcPr>
+          <w:p>
+            <w:pPr>
+              <w:rPr>
+                <w:rFonts w:ascii="宋体" w:eastAsia="宋体" w:hAnsi="宋体"/>
+                <w:b/>
+                <w:bCs/>
+                <w:szCs w:val="22"/>
+              </w:rPr>
+            </w:pPr>
+            <w:r>
+              <w:rPr>
+                <w:rFonts w:ascii="宋体" w:eastAsia="宋体" w:hAnsi="宋体" w:hint="eastAsia"/>
+                <w:b/>
+                <w:bCs/>
+                <w:szCs w:val="22"/>
+              </w:rPr>
+              <w:t>位置</w:t>
+            </w:r>
+          </w:p>
+        </w:tc>
+        <w:tc>
+          <w:tcPr>
+            <w:tcW w:w="6407" w:type="dxa"/>
+            <w:vAlign w:val="center"/>
+          </w:tcPr>
+          <w:p>
+            <w:pPr>
+              <w:rPr>
+                <w:rFonts w:ascii="宋体" w:eastAsia="宋体" w:hAnsi="宋体"/>
+                <w:szCs w:val="22"/>
+              </w:rPr>
+            </w:pPr>
+            <w:r>
+              <w:rPr>
+                <w:rFonts w:ascii="宋体" w:eastAsia="宋体" w:hAnsi="宋体" w:hint="eastAsia"/>
+                <w:szCs w:val="22"/>
+              </w:rPr>
+              <w:t>输入到缴费登记</w:t>
+            </w:r>
+          </w:p>
+        </w:tc>
+      </w:tr>
+    </w:tbl>
+    <w:p>
+      <w:pPr>
+        <w:keepNext/>
+        <w:jc w:val="center"/>
+        <w:rPr>
+          <w:rFonts w:asciiTheme="majorHAnsi" w:eastAsia="黑体" w:hAnsiTheme="majorHAnsi" w:cstheme="majorBidi"/>
+          <w:sz w:val="20"/>
+          <w:szCs w:val="20"/>
+        </w:rPr>
+      </w:pPr>
+      <w:r>
+        <w:rPr>
+          <w:rFonts w:asciiTheme="majorHAnsi" w:eastAsia="黑体" w:hAnsiTheme="majorHAnsi" w:cstheme="majorBidi"/>
+          <w:sz w:val="20"/>
+          <w:szCs w:val="20"/>
+        </w:rPr>
+        <w:t>表</w:t>
+      </w:r>
+      <w:r>
+        <w:rPr>
+          <w:rFonts w:asciiTheme="majorHAnsi" w:eastAsia="黑体" w:hAnsiTheme="majorHAnsi" w:cstheme="majorBidi" w:hint="eastAsia"/>
+          <w:sz w:val="20"/>
+          <w:szCs w:val="20"/>
+        </w:rPr>
+        <w:t>3-1</w:t>
+      </w:r>
+      <w:r>
+        <w:rPr>
+          <w:rFonts w:asciiTheme="majorHAnsi" w:eastAsia="黑体" w:hAnsiTheme="majorHAnsi" w:cstheme="majorBidi"/>
+          <w:sz w:val="20"/>
+          <w:szCs w:val="20"/>
+        </w:rPr>
+        <w:t>1</w:t>
+      </w:r>
+      <w:r>
+        <w:rPr>
+          <w:rFonts w:asciiTheme="majorHAnsi" w:eastAsia="黑体" w:hAnsiTheme="majorHAnsi" w:cstheme="majorBidi"/>
+          <w:sz w:val="20"/>
+          <w:szCs w:val="20"/>
+        </w:rPr>
+        <w:t>住宿信息表</w:t>
+      </w:r>
+    </w:p>
+    <w:tbl>
+      <w:tblPr>
+        <w:tblStyle w:val="21"/>
+        <w:tblW w:w="7225" w:type="dxa"/>
+        <w:jc w:val="center"/>
+        <w:tblBorders>
+          <w:top w:val="single" w:sz="12" w:space="0" w:color="auto"/>
+          <w:left w:val="single" w:sz="12" w:space="0" w:color="auto"/>
+          <w:bottom w:val="single" w:sz="12" w:space="0" w:color="auto"/>
+          <w:right w:val="single" w:sz="12" w:space="0" w:color="auto"/>
+        </w:tblBorders>
+        <w:tblLook w:val="04A0" w:firstRow="1" w:lastRow="0" w:firstColumn="1" w:lastColumn="0" w:noHBand="0" w:noVBand="1"/>
+      </w:tblPr>
+      <w:tblGrid>
+        <w:gridCol w:w="818"/>
+        <w:gridCol w:w="6407"/>
+      </w:tblGrid>
+      <w:tr>
+        <w:trPr>
+          <w:trHeight w:val="454"/>
+          <w:jc w:val="center"/>
+        </w:trPr>
+        <w:tc>
+          <w:tcPr>
+            <w:tcW w:w="818" w:type="dxa"/>
+            <w:vAlign w:val="center"/>
+          </w:tcPr>
+          <w:p>
+            <w:pPr>
+              <w:rPr>
+                <w:rFonts w:ascii="宋体" w:eastAsia="宋体" w:hAnsi="宋体"/>
+                <w:b/>
+                <w:bCs/>
+                <w:szCs w:val="22"/>
+              </w:rPr>
+            </w:pPr>
+            <w:r>
+              <w:rPr>
+                <w:rFonts w:ascii="宋体" w:eastAsia="宋体" w:hAnsi="宋体" w:hint="eastAsia"/>
+                <w:b/>
+                <w:bCs/>
+                <w:szCs w:val="22"/>
+              </w:rPr>
+              <w:t>名称</w:t>
+            </w:r>
+          </w:p>
+        </w:tc>
+        <w:tc>
+          <w:tcPr>
+            <w:tcW w:w="6407" w:type="dxa"/>
+            <w:vAlign w:val="center"/>
+          </w:tcPr>
+          <w:p>
+            <w:pPr>
+              <w:rPr>
+                <w:rFonts w:ascii="宋体" w:eastAsia="宋体" w:hAnsi="宋体"/>
+                <w:szCs w:val="22"/>
+              </w:rPr>
+            </w:pPr>
+            <w:r>
+              <w:rPr>
+                <w:rFonts w:ascii="宋体" w:eastAsia="宋体" w:hAnsi="宋体" w:hint="eastAsia"/>
+                <w:szCs w:val="22"/>
+              </w:rPr>
+              <w:t>住宿信息表</w:t>
+            </w:r>
+          </w:p>
+        </w:tc>
+      </w:tr>
+      <w:tr>
+        <w:trPr>
+          <w:trHeight w:val="454"/>
+          <w:jc w:val="center"/>
+        </w:trPr>
+        <w:tc>
+          <w:tcPr>
+            <w:tcW w:w="818" w:type="dxa"/>
+            <w:vAlign w:val="center"/>
+          </w:tcPr>
+          <w:p>
+            <w:pPr>
+              <w:rPr>
+                <w:rFonts w:ascii="宋体" w:eastAsia="宋体" w:hAnsi="宋体"/>
+                <w:b/>
+                <w:bCs/>
+                <w:szCs w:val="22"/>
+              </w:rPr>
+            </w:pPr>
+            <w:r>
+              <w:rPr>
+                <w:rFonts w:ascii="宋体" w:eastAsia="宋体" w:hAnsi="宋体" w:hint="eastAsia"/>
+                <w:b/>
+                <w:bCs/>
+                <w:szCs w:val="22"/>
+              </w:rPr>
+              <w:t>别名</w:t>
+            </w:r>
+          </w:p>
+        </w:tc>
+        <w:tc>
+          <w:tcPr>
+            <w:tcW w:w="6407" w:type="dxa"/>
+            <w:vAlign w:val="center"/>
+          </w:tcPr>
+          <w:p>
+            <w:pPr>
+              <w:rPr>
+                <w:rFonts w:ascii="宋体" w:eastAsia="宋体" w:hAnsi="宋体"/>
+                <w:szCs w:val="22"/>
+              </w:rPr>
+            </w:pPr>
+            <w:r>
+              <w:rPr>
+                <w:rFonts w:ascii="宋体" w:eastAsia="宋体" w:hAnsi="宋体" w:hint="eastAsia"/>
+                <w:szCs w:val="22"/>
+              </w:rPr>
+              <w:t>离/返校登记</w:t>
+            </w:r>
+          </w:p>
+        </w:tc>
+      </w:tr>
+      <w:tr>
+        <w:trPr>
+          <w:trHeight w:val="454"/>
+          <w:jc w:val="center"/>
+        </w:trPr>
+        <w:tc>
+          <w:tcPr>
+            <w:tcW w:w="818" w:type="dxa"/>
+            <w:vAlign w:val="center"/>
+          </w:tcPr>
+          <w:p>
+            <w:pPr>
+              <w:rPr>
+                <w:rFonts w:ascii="宋体" w:eastAsia="宋体" w:hAnsi="宋体"/>
+                <w:b/>
+                <w:bCs/>
+                <w:szCs w:val="22"/>
+              </w:rPr>
+            </w:pPr>
+            <w:r>
+              <w:rPr>
+                <w:rFonts w:ascii="宋体" w:eastAsia="宋体" w:hAnsi="宋体" w:hint="eastAsia"/>
+                <w:b/>
+                <w:bCs/>
+                <w:szCs w:val="22"/>
+              </w:rPr>
+              <w:t>描述</w:t>
+            </w:r>
+          </w:p>
+        </w:tc>
+        <w:tc>
+          <w:tcPr>
+            <w:tcW w:w="6407" w:type="dxa"/>
+            <w:vAlign w:val="center"/>
+          </w:tcPr>
+          <w:p>
+            <w:pPr>
+              <w:rPr>
+                <w:rFonts w:ascii="宋体" w:eastAsia="宋体" w:hAnsi="宋体"/>
+                <w:szCs w:val="22"/>
+              </w:rPr>
+            </w:pPr>
+            <w:r>
+              <w:rPr>
+                <w:rFonts w:ascii="宋体" w:eastAsia="宋体" w:hAnsi="宋体" w:hint="eastAsia"/>
+                <w:szCs w:val="22"/>
+              </w:rPr>
+              <w:t>记录学生离/返校相关信息</w:t>
+            </w:r>
+          </w:p>
+        </w:tc>
+      </w:tr>
+      <w:tr>
+        <w:trPr>
+          <w:trHeight w:val="454"/>
+          <w:jc w:val="center"/>
+        </w:trPr>
+        <w:tc>
+          <w:tcPr>
+            <w:tcW w:w="818" w:type="dxa"/>
+            <w:vAlign w:val="center"/>
+          </w:tcPr>
+          <w:p>
+            <w:pPr>
+              <w:rPr>
+                <w:rFonts w:ascii="宋体" w:eastAsia="宋体" w:hAnsi="宋体"/>
+                <w:b/>
+                <w:bCs/>
+                <w:szCs w:val="22"/>
+              </w:rPr>
+            </w:pPr>
+            <w:r>
+              <w:rPr>
+                <w:rFonts w:ascii="宋体" w:eastAsia="宋体" w:hAnsi="宋体" w:hint="eastAsia"/>
+                <w:b/>
+                <w:bCs/>
+                <w:szCs w:val="22"/>
+              </w:rPr>
+              <w:t>定义</w:t>
+            </w:r>
+          </w:p>
+        </w:tc>
+        <w:tc>
+          <w:tcPr>
+            <w:tcW w:w="6407" w:type="dxa"/>
+            <w:vAlign w:val="center"/>
+          </w:tcPr>
+          <w:p>
+            <w:pPr>
+              <w:rPr>
+                <w:rFonts w:ascii="宋体" w:eastAsia="宋体" w:hAnsi="宋体"/>
+                <w:szCs w:val="22"/>
+              </w:rPr>
+            </w:pPr>
+            <w:r>
+              <w:rPr>
+                <w:rFonts w:ascii="宋体" w:eastAsia="宋体" w:hAnsi="宋体" w:hint="eastAsia"/>
+                <w:szCs w:val="22"/>
+              </w:rPr>
+              <w:t>学生住宿信息表</w:t>
+            </w:r>
+            <w:r>
+              <w:rPr>
+                <w:rFonts w:ascii="宋体" w:eastAsia="宋体" w:hAnsi="宋体"/>
+                <w:szCs w:val="22"/>
+              </w:rPr>
+              <w:t>=学号+宿舍号+院系+去向+联系人+联系方式</w:t>
+            </w:r>
+          </w:p>
+        </w:tc>
+      </w:tr>
+      <w:tr>
+        <w:trPr>
+          <w:trHeight w:val="454"/>
+          <w:jc w:val="center"/>
+        </w:trPr>
+        <w:tc>
+          <w:tcPr>
+            <w:tcW w:w="818" w:type="dxa"/>
+            <w:vAlign w:val="center"/>
+          </w:tcPr>
+          <w:p>
+            <w:pPr>
+              <w:rPr>
+                <w:rFonts w:ascii="宋体" w:eastAsia="宋体" w:hAnsi="宋体"/>
+                <w:b/>
+                <w:bCs/>
+                <w:szCs w:val="22"/>
+              </w:rPr>
+            </w:pPr>
+            <w:r>
+              <w:rPr>
+                <w:rFonts w:ascii="宋体" w:eastAsia="宋体" w:hAnsi="宋体" w:hint="eastAsia"/>
+                <w:b/>
+                <w:bCs/>
+                <w:szCs w:val="22"/>
+              </w:rPr>
+              <w:t>位置</w:t>
+            </w:r>
+          </w:p>
+        </w:tc>
+        <w:tc>
+          <w:tcPr>
+            <w:tcW w:w="6407" w:type="dxa"/>
+            <w:vAlign w:val="center"/>
+          </w:tcPr>
+          <w:p>
+            <w:pPr>
+              <w:rPr>
+                <w:rFonts w:ascii="宋体" w:eastAsia="宋体" w:hAnsi="宋体"/>
+                <w:szCs w:val="22"/>
+              </w:rPr>
+            </w:pPr>
+            <w:r>
+              <w:rPr>
+                <w:rFonts w:ascii="宋体" w:eastAsia="宋体" w:hAnsi="宋体" w:hint="eastAsia"/>
+                <w:szCs w:val="22"/>
+              </w:rPr>
+              <w:t>输入到离/返校登记</w:t>
+            </w:r>
+          </w:p>
+        </w:tc>
+      </w:tr>
+    </w:tbl>
+    <w:p>
+      <w:pPr>
+        <w:jc w:val="center"/>
+        <w:rPr>
+          <w:rFonts w:asciiTheme="majorHAnsi" w:eastAsia="黑体" w:hAnsiTheme="majorHAnsi" w:cstheme="majorBidi"/>
+          <w:sz w:val="20"/>
+          <w:szCs w:val="20"/>
+        </w:rPr>
+      </w:pPr>
+      <w:r>
+        <w:rPr>
+          <w:rFonts w:asciiTheme="majorHAnsi" w:eastAsia="黑体" w:hAnsiTheme="majorHAnsi" w:cstheme="majorBidi"/>
+          <w:sz w:val="20"/>
+          <w:szCs w:val="20"/>
+        </w:rPr>
+        <w:t>表</w:t>
+      </w:r>
+      <w:r>
+        <w:rPr>
+          <w:rFonts w:asciiTheme="majorHAnsi" w:eastAsia="黑体" w:hAnsiTheme="majorHAnsi" w:cstheme="majorBidi" w:hint="eastAsia"/>
+          <w:sz w:val="20"/>
+          <w:szCs w:val="20"/>
+        </w:rPr>
+        <w:t>3-12</w:t>
+      </w:r>
+      <w:r>
+        <w:rPr>
+          <w:rFonts w:asciiTheme="majorHAnsi" w:eastAsia="黑体" w:hAnsiTheme="majorHAnsi" w:cstheme="majorBidi" w:hint="eastAsia"/>
+          <w:sz w:val="20"/>
+          <w:szCs w:val="20"/>
+        </w:rPr>
+        <w:t>门禁信息表</w:t>
+      </w:r>
+    </w:p>
+    <w:tbl>
+      <w:tblPr>
+        <w:tblStyle w:val="21"/>
+        <w:tblW w:w="7225" w:type="dxa"/>
+        <w:jc w:val="center"/>
+        <w:tblBorders>
+          <w:top w:val="single" w:sz="12" w:space="0" w:color="auto"/>
+          <w:left w:val="single" w:sz="12" w:space="0" w:color="auto"/>
+          <w:bottom w:val="single" w:sz="12" w:space="0" w:color="auto"/>
+          <w:right w:val="single" w:sz="12" w:space="0" w:color="auto"/>
+        </w:tblBorders>
+        <w:tblLook w:val="04A0" w:firstRow="1" w:lastRow="0" w:firstColumn="1" w:lastColumn="0" w:noHBand="0" w:noVBand="1"/>
+      </w:tblPr>
+      <w:tblGrid>
+        <w:gridCol w:w="818"/>
+        <w:gridCol w:w="6407"/>
+      </w:tblGrid>
+      <w:tr>
+        <w:trPr>
+          <w:trHeight w:val="454"/>
+          <w:jc w:val="center"/>
+        </w:trPr>
+        <w:tc>
+          <w:tcPr>
+            <w:tcW w:w="818" w:type="dxa"/>
+            <w:vAlign w:val="center"/>
+          </w:tcPr>
+          <w:p>
+            <w:pPr>
+              <w:rPr>
+                <w:rFonts w:ascii="宋体" w:eastAsia="宋体" w:hAnsi="宋体"/>
+                <w:b/>
+                <w:bCs/>
+                <w:szCs w:val="22"/>
+              </w:rPr>
+            </w:pPr>
+            <w:r>
+              <w:rPr>
+                <w:rFonts w:ascii="宋体" w:eastAsia="宋体" w:hAnsi="宋体" w:hint="eastAsia"/>
+                <w:b/>
+                <w:bCs/>
+                <w:szCs w:val="22"/>
+              </w:rPr>
+              <w:t>名称</w:t>
+            </w:r>
+          </w:p>
+        </w:tc>
+        <w:tc>
+          <w:tcPr>
+            <w:tcW w:w="6407" w:type="dxa"/>
+            <w:vAlign w:val="center"/>
+          </w:tcPr>
+          <w:p>
+            <w:pPr>
+              <w:rPr>
+                <w:rFonts w:ascii="宋体" w:eastAsia="宋体" w:hAnsi="宋体"/>
+                <w:szCs w:val="22"/>
+              </w:rPr>
+            </w:pPr>
+            <w:r>
+              <w:rPr>
+                <w:rFonts w:ascii="宋体" w:eastAsia="宋体" w:hAnsi="宋体" w:hint="eastAsia"/>
+                <w:szCs w:val="22"/>
+              </w:rPr>
+              <w:t>门禁信息表</w:t>
+            </w:r>
+          </w:p>
+        </w:tc>
+      </w:tr>
+      <w:tr>
+        <w:trPr>
+          <w:trHeight w:val="454"/>
+          <w:jc w:val="center"/>
+        </w:trPr>
+        <w:tc>
+          <w:tcPr>
+            <w:tcW w:w="818" w:type="dxa"/>
+            <w:vAlign w:val="center"/>
+          </w:tcPr>
+          <w:p>
+            <w:pPr>
+              <w:rPr>
+                <w:rFonts w:ascii="宋体" w:eastAsia="宋体" w:hAnsi="宋体"/>
+                <w:b/>
+                <w:bCs/>
+                <w:szCs w:val="22"/>
+              </w:rPr>
+            </w:pPr>
+            <w:r>
+              <w:rPr>
+                <w:rFonts w:ascii="宋体" w:eastAsia="宋体" w:hAnsi="宋体" w:hint="eastAsia"/>
+                <w:b/>
+                <w:bCs/>
+                <w:szCs w:val="22"/>
+              </w:rPr>
+              <w:t>别名</w:t>
+            </w:r>
+          </w:p>
+        </w:tc>
+        <w:tc>
+          <w:tcPr>
+            <w:tcW w:w="6407" w:type="dxa"/>
+            <w:vAlign w:val="center"/>
+          </w:tcPr>
+          <w:p>
+            <w:pPr>
+              <w:rPr>
+                <w:rFonts w:ascii="宋体" w:eastAsia="宋体" w:hAnsi="宋体"/>
+                <w:szCs w:val="22"/>
+              </w:rPr>
+            </w:pPr>
+            <w:r>
+              <w:rPr>
+                <w:rFonts w:ascii="宋体" w:eastAsia="宋体" w:hAnsi="宋体" w:hint="eastAsia"/>
+                <w:szCs w:val="22"/>
+              </w:rPr>
+              <w:t>门禁信息</w:t>
+            </w:r>
+          </w:p>
+        </w:tc>
+      </w:tr>
+      <w:tr>
+        <w:trPr>
+          <w:trHeight w:val="454"/>
+          <w:jc w:val="center"/>
+        </w:trPr>
+        <w:tc>
+          <w:tcPr>
+            <w:tcW w:w="818" w:type="dxa"/>
+            <w:vAlign w:val="center"/>
+          </w:tcPr>
+          <w:p>
+            <w:pPr>
+              <w:rPr>
+                <w:rFonts w:ascii="宋体" w:eastAsia="宋体" w:hAnsi="宋体"/>
+                <w:b/>
+                <w:bCs/>
+                <w:szCs w:val="22"/>
+              </w:rPr>
+            </w:pPr>
+            <w:r>
+              <w:rPr>
+                <w:rFonts w:ascii="宋体" w:eastAsia="宋体" w:hAnsi="宋体" w:hint="eastAsia"/>
+                <w:b/>
+                <w:bCs/>
+                <w:szCs w:val="22"/>
+              </w:rPr>
+              <w:t>描述</w:t>
+            </w:r>
+          </w:p>
+        </w:tc>
+        <w:tc>
+          <w:tcPr>
+            <w:tcW w:w="6407" w:type="dxa"/>
+            <w:vAlign w:val="center"/>
+          </w:tcPr>
+          <w:p>
+            <w:pPr>
+              <w:rPr>
+                <w:rFonts w:ascii="宋体" w:eastAsia="宋体" w:hAnsi="宋体"/>
+                <w:szCs w:val="22"/>
+              </w:rPr>
+            </w:pPr>
+            <w:r>
+              <w:rPr>
+                <w:rFonts w:ascii="宋体" w:eastAsia="宋体" w:hAnsi="宋体" w:hint="eastAsia"/>
+                <w:szCs w:val="22"/>
+              </w:rPr>
+              <w:t>记录学生进出宿舍楼信息</w:t>
+            </w:r>
+          </w:p>
+        </w:tc>
+      </w:tr>
+      <w:tr>
+        <w:trPr>
+          <w:trHeight w:val="454"/>
+          <w:jc w:val="center"/>
+        </w:trPr>
+        <w:tc>
+          <w:tcPr>
+            <w:tcW w:w="818" w:type="dxa"/>
+            <w:vAlign w:val="center"/>
+          </w:tcPr>
+          <w:p>
+            <w:pPr>
+              <w:rPr>
+                <w:rFonts w:ascii="宋体" w:eastAsia="宋体" w:hAnsi="宋体"/>
+                <w:b/>
+                <w:bCs/>
+                <w:szCs w:val="22"/>
+              </w:rPr>
+            </w:pPr>
+            <w:r>
+              <w:rPr>
+                <w:rFonts w:ascii="宋体" w:eastAsia="宋体" w:hAnsi="宋体" w:hint="eastAsia"/>
+                <w:b/>
+                <w:bCs/>
+                <w:szCs w:val="22"/>
+              </w:rPr>
+              <w:t>定义</w:t>
+            </w:r>
+          </w:p>
+        </w:tc>
+        <w:tc>
+          <w:tcPr>
+            <w:tcW w:w="6407" w:type="dxa"/>
+            <w:vAlign w:val="center"/>
+          </w:tcPr>
+          <w:p>
+            <w:pPr>
+              <w:rPr>
+                <w:rFonts w:ascii="宋体" w:eastAsia="宋体" w:hAnsi="宋体"/>
+                <w:szCs w:val="22"/>
+              </w:rPr>
+            </w:pPr>
+            <w:r>
+              <w:rPr>
+                <w:rFonts w:ascii="宋体" w:eastAsia="宋体" w:hAnsi="宋体" w:hint="eastAsia"/>
+                <w:szCs w:val="22"/>
+              </w:rPr>
+              <w:t>门禁信息</w:t>
+            </w:r>
+            <w:r>
+              <w:rPr>
+                <w:rFonts w:ascii="宋体" w:eastAsia="宋体" w:hAnsi="宋体"/>
+                <w:szCs w:val="22"/>
+              </w:rPr>
+              <w:t>=</w:t>
+            </w:r>
+            <w:r>
+              <w:rPr>
+                <w:rFonts w:ascii="宋体" w:eastAsia="宋体" w:hAnsi="宋体" w:hint="eastAsia"/>
+                <w:szCs w:val="22"/>
+              </w:rPr>
+              <w:t>公寓号+宿舍号+学号+出宿舍楼时间+入宿舍楼时间+未归原因</w:t>
+            </w:r>
+            <w:r>
+              <w:rPr>
+                <w:rFonts w:ascii="宋体" w:eastAsia="宋体" w:hAnsi="宋体"/>
+                <w:szCs w:val="22"/>
+              </w:rPr>
+              <w:t xml:space="preserve"> </w:t>
+            </w:r>
+          </w:p>
+        </w:tc>
+      </w:tr>
+      <w:tr>
+        <w:trPr>
+          <w:trHeight w:val="454"/>
+          <w:jc w:val="center"/>
+        </w:trPr>
+        <w:tc>
+          <w:tcPr>
+            <w:tcW w:w="818" w:type="dxa"/>
+            <w:vAlign w:val="center"/>
+          </w:tcPr>
+          <w:p>
+            <w:pPr>
+              <w:rPr>
+                <w:rFonts w:ascii="宋体" w:eastAsia="宋体" w:hAnsi="宋体"/>
+                <w:b/>
+                <w:bCs/>
+                <w:szCs w:val="22"/>
+              </w:rPr>
+            </w:pPr>
+            <w:r>
+              <w:rPr>
+                <w:rFonts w:ascii="宋体" w:eastAsia="宋体" w:hAnsi="宋体" w:hint="eastAsia"/>
+                <w:b/>
+                <w:bCs/>
+                <w:szCs w:val="22"/>
+              </w:rPr>
+              <w:t>位置</w:t>
+            </w:r>
+          </w:p>
+        </w:tc>
+        <w:tc>
+          <w:tcPr>
+            <w:tcW w:w="6407" w:type="dxa"/>
+            <w:vAlign w:val="center"/>
+          </w:tcPr>
+          <w:p>
+            <w:pPr>
+              <w:rPr>
+                <w:rFonts w:ascii="宋体" w:eastAsia="宋体" w:hAnsi="宋体"/>
+                <w:szCs w:val="22"/>
+              </w:rPr>
+            </w:pPr>
+            <w:r>
+              <w:rPr>
+                <w:rFonts w:ascii="宋体" w:eastAsia="宋体" w:hAnsi="宋体" w:hint="eastAsia"/>
+                <w:szCs w:val="22"/>
+              </w:rPr>
+              <w:t>输入到门禁信息</w:t>
+            </w:r>
+          </w:p>
+        </w:tc>
+      </w:tr>
+    </w:tbl>
+    <w:p>
+      <w:pPr>
+        <w:widowControl/>
+        <w:jc w:val="left"/>
+        <w:rPr>
+          <w:szCs w:val="22"/>
+        </w:rPr>
+      </w:pPr>
+      <w:r>
+        <w:rPr>
+          <w:szCs w:val="22"/>
+        </w:rPr>
+        <w:br w:type="page"/>
+      </w:r>
+    </w:p>
+    <w:p>
+      <w:pPr>
+        <w:keepNext/>
+        <w:keepLines/>
+        <w:spacing w:beforeLines="50" w:before="156" w:afterLines="50" w:after="156" w:line="360" w:lineRule="auto"/>
+        <w:outlineLvl w:val="2"/>
+        <w:rPr>
+          <w:rFonts w:ascii="宋体" w:eastAsia="宋体" w:hAnsi="宋体"/>
+          <w:b/>
+          <w:bCs/>
+          <w:sz w:val="28"/>
+          <w:szCs w:val="28"/>
+        </w:rPr>
+      </w:pPr>
+      <w:bookmarkStart w:id="46" w:name="_Toc103510109"/>
+      <w:bookmarkStart w:id="47" w:name="_Toc123765875"/>
+      <w:r>
+        <w:rPr>
+          <w:rFonts w:ascii="宋体" w:eastAsia="宋体" w:hAnsi="宋体" w:hint="eastAsia"/>
+          <w:b/>
+          <w:bCs/>
+          <w:sz w:val="28"/>
+          <w:szCs w:val="28"/>
+        </w:rPr>
+        <w:lastRenderedPageBreak/>
+        <w:t>3.3.3数据处理储条目</w:t>
+      </w:r>
+      <w:bookmarkEnd w:id="46"/>
+      <w:r>
+        <w:rPr>
+          <w:rFonts w:ascii="宋体" w:eastAsia="宋体" w:hAnsi="宋体" w:hint="eastAsia"/>
+          <w:b/>
+          <w:bCs/>
+          <w:sz w:val="28"/>
+          <w:szCs w:val="28"/>
+        </w:rPr>
+        <w:t>定义</w:t>
+      </w:r>
+      <w:bookmarkEnd w:id="47"/>
+    </w:p>
+    <w:p>
+      <w:pPr>
+        <w:keepNext/>
+        <w:jc w:val="center"/>
+        <w:rPr>
+          <w:rFonts w:asciiTheme="majorHAnsi" w:eastAsia="黑体" w:hAnsiTheme="majorHAnsi" w:cstheme="majorBidi"/>
+          <w:sz w:val="20"/>
+          <w:szCs w:val="20"/>
+        </w:rPr>
+      </w:pPr>
+      <w:r>
+        <w:rPr>
+          <w:rFonts w:asciiTheme="majorHAnsi" w:eastAsia="黑体" w:hAnsiTheme="majorHAnsi" w:cstheme="majorBidi"/>
+          <w:sz w:val="20"/>
+          <w:szCs w:val="20"/>
+        </w:rPr>
+        <w:t>表</w:t>
+      </w:r>
+      <w:r>
+        <w:rPr>
+          <w:rFonts w:asciiTheme="majorHAnsi" w:eastAsia="黑体" w:hAnsiTheme="majorHAnsi" w:cstheme="majorBidi" w:hint="eastAsia"/>
+          <w:sz w:val="20"/>
+          <w:szCs w:val="20"/>
+        </w:rPr>
+        <w:t>3-1</w:t>
+      </w:r>
+      <w:r>
+        <w:rPr>
+          <w:rFonts w:asciiTheme="majorHAnsi" w:eastAsia="黑体" w:hAnsiTheme="majorHAnsi" w:cstheme="majorBidi"/>
+          <w:sz w:val="20"/>
+          <w:szCs w:val="20"/>
+        </w:rPr>
+        <w:t>3</w:t>
+      </w:r>
+      <w:r>
+        <w:rPr>
+          <w:rFonts w:asciiTheme="majorHAnsi" w:eastAsia="黑体" w:hAnsiTheme="majorHAnsi" w:cstheme="majorBidi" w:hint="eastAsia"/>
+          <w:sz w:val="20"/>
+          <w:szCs w:val="20"/>
+        </w:rPr>
+        <w:t>维修信息加工</w:t>
+      </w:r>
+    </w:p>
+    <w:tbl>
+      <w:tblPr>
+        <w:tblStyle w:val="21"/>
+        <w:tblW w:w="7347" w:type="dxa"/>
+        <w:jc w:val="center"/>
+        <w:tblBorders>
+          <w:top w:val="single" w:sz="12" w:space="0" w:color="auto"/>
+          <w:left w:val="single" w:sz="12" w:space="0" w:color="auto"/>
+          <w:bottom w:val="single" w:sz="12" w:space="0" w:color="auto"/>
+          <w:right w:val="single" w:sz="12" w:space="0" w:color="auto"/>
+        </w:tblBorders>
+        <w:tblLook w:val="04A0" w:firstRow="1" w:lastRow="0" w:firstColumn="1" w:lastColumn="0" w:noHBand="0" w:noVBand="1"/>
+      </w:tblPr>
+      <w:tblGrid>
+        <w:gridCol w:w="818"/>
+        <w:gridCol w:w="633"/>
+        <w:gridCol w:w="211"/>
+        <w:gridCol w:w="5685"/>
+      </w:tblGrid>
+      <w:tr>
+        <w:trPr>
+          <w:trHeight w:val="454"/>
+          <w:jc w:val="center"/>
+        </w:trPr>
+        <w:tc>
+          <w:tcPr>
+            <w:tcW w:w="1662" w:type="dxa"/>
+            <w:gridSpan w:val="3"/>
+            <w:vAlign w:val="center"/>
+          </w:tcPr>
+          <w:p>
+            <w:pPr>
+              <w:rPr>
+                <w:rFonts w:ascii="宋体" w:eastAsia="宋体" w:hAnsi="宋体"/>
+                <w:b/>
+                <w:bCs/>
+                <w:szCs w:val="22"/>
+              </w:rPr>
+            </w:pPr>
+            <w:r>
+              <w:rPr>
+                <w:rFonts w:ascii="宋体" w:eastAsia="宋体" w:hAnsi="宋体" w:hint="eastAsia"/>
+                <w:b/>
+                <w:bCs/>
+                <w:szCs w:val="22"/>
+              </w:rPr>
+              <w:t>数据加工名称</w:t>
+            </w:r>
+          </w:p>
+        </w:tc>
+        <w:tc>
+          <w:tcPr>
+            <w:tcW w:w="5685" w:type="dxa"/>
+            <w:vAlign w:val="center"/>
+          </w:tcPr>
+          <w:p>
+            <w:pPr>
+              <w:rPr>
+                <w:rFonts w:ascii="宋体" w:eastAsia="宋体" w:hAnsi="宋体"/>
+                <w:szCs w:val="22"/>
+              </w:rPr>
+            </w:pPr>
+            <w:r>
+              <w:rPr>
+                <w:rFonts w:ascii="宋体" w:eastAsia="宋体" w:hAnsi="宋体" w:hint="eastAsia"/>
+                <w:szCs w:val="22"/>
+              </w:rPr>
+              <w:t>维修信息</w:t>
+            </w:r>
+          </w:p>
+        </w:tc>
+      </w:tr>
+      <w:tr>
+        <w:trPr>
+          <w:trHeight w:val="454"/>
+          <w:jc w:val="center"/>
+        </w:trPr>
+        <w:tc>
+          <w:tcPr>
+            <w:tcW w:w="818" w:type="dxa"/>
+            <w:vAlign w:val="center"/>
+          </w:tcPr>
+          <w:p>
+            <w:pPr>
+              <w:rPr>
+                <w:rFonts w:ascii="宋体" w:eastAsia="宋体" w:hAnsi="宋体"/>
+                <w:b/>
+                <w:bCs/>
+                <w:szCs w:val="22"/>
+              </w:rPr>
+            </w:pPr>
+            <w:r>
+              <w:rPr>
+                <w:rFonts w:ascii="宋体" w:eastAsia="宋体" w:hAnsi="宋体" w:hint="eastAsia"/>
+                <w:b/>
+                <w:bCs/>
+                <w:szCs w:val="22"/>
+              </w:rPr>
+              <w:t>说明</w:t>
+            </w:r>
+          </w:p>
+        </w:tc>
+        <w:tc>
+          <w:tcPr>
+            <w:tcW w:w="6529" w:type="dxa"/>
+            <w:gridSpan w:val="3"/>
+            <w:vAlign w:val="center"/>
+          </w:tcPr>
+          <w:p>
+            <w:pPr>
+              <w:rPr>
+                <w:rFonts w:ascii="宋体" w:eastAsia="宋体" w:hAnsi="宋体"/>
+                <w:szCs w:val="22"/>
+              </w:rPr>
+            </w:pPr>
+            <w:r>
+              <w:rPr>
+                <w:rFonts w:ascii="宋体" w:eastAsia="宋体" w:hAnsi="宋体" w:hint="eastAsia"/>
+                <w:szCs w:val="22"/>
+              </w:rPr>
+              <w:t>统计学生宿舍物品维修情况</w:t>
+            </w:r>
+            <w:r>
+              <w:rPr>
+                <w:rFonts w:ascii="宋体" w:eastAsia="宋体" w:hAnsi="宋体"/>
+                <w:szCs w:val="22"/>
+              </w:rPr>
+              <w:t>,计算维修金额,物品信息</w:t>
+            </w:r>
+            <w:r>
+              <w:rPr>
+                <w:rFonts w:ascii="宋体" w:eastAsia="宋体" w:hAnsi="宋体" w:hint="eastAsia"/>
+                <w:szCs w:val="22"/>
+              </w:rPr>
+              <w:t>,维修时间</w:t>
+            </w:r>
+          </w:p>
+        </w:tc>
+      </w:tr>
+      <w:tr>
+        <w:trPr>
+          <w:trHeight w:val="454"/>
+          <w:jc w:val="center"/>
+        </w:trPr>
+        <w:tc>
+          <w:tcPr>
+            <w:tcW w:w="1451" w:type="dxa"/>
+            <w:gridSpan w:val="2"/>
+            <w:vAlign w:val="center"/>
+          </w:tcPr>
+          <w:p>
+            <w:pPr>
+              <w:rPr>
+                <w:rFonts w:ascii="宋体" w:eastAsia="宋体" w:hAnsi="宋体"/>
+                <w:b/>
+                <w:bCs/>
+                <w:szCs w:val="22"/>
+              </w:rPr>
+            </w:pPr>
+            <w:r>
+              <w:rPr>
+                <w:rFonts w:ascii="宋体" w:eastAsia="宋体" w:hAnsi="宋体" w:hint="eastAsia"/>
+                <w:b/>
+                <w:bCs/>
+                <w:szCs w:val="22"/>
+              </w:rPr>
+              <w:t>输入数据流</w:t>
+            </w:r>
+          </w:p>
+        </w:tc>
+        <w:tc>
+          <w:tcPr>
+            <w:tcW w:w="5896" w:type="dxa"/>
+            <w:gridSpan w:val="2"/>
+            <w:vAlign w:val="center"/>
+          </w:tcPr>
+          <w:p>
+            <w:pPr>
+              <w:rPr>
+                <w:rFonts w:ascii="宋体" w:eastAsia="宋体" w:hAnsi="宋体"/>
+                <w:szCs w:val="22"/>
+              </w:rPr>
+            </w:pPr>
+            <w:r>
+              <w:rPr>
+                <w:rFonts w:ascii="宋体" w:eastAsia="宋体" w:hAnsi="宋体" w:hint="eastAsia"/>
+                <w:szCs w:val="22"/>
+              </w:rPr>
+              <w:t>维修信息</w:t>
+            </w:r>
+          </w:p>
+        </w:tc>
+      </w:tr>
+      <w:tr>
+        <w:trPr>
+          <w:trHeight w:val="454"/>
+          <w:jc w:val="center"/>
+        </w:trPr>
+        <w:tc>
+          <w:tcPr>
+            <w:tcW w:w="1451" w:type="dxa"/>
+            <w:gridSpan w:val="2"/>
+            <w:tcBorders>
+              <w:bottom w:val="single" w:sz="4" w:space="0" w:color="auto"/>
+            </w:tcBorders>
+            <w:vAlign w:val="center"/>
+          </w:tcPr>
+          <w:p>
+            <w:pPr>
+              <w:rPr>
+                <w:rFonts w:ascii="宋体" w:eastAsia="宋体" w:hAnsi="宋体"/>
+                <w:b/>
+                <w:bCs/>
+                <w:szCs w:val="22"/>
+              </w:rPr>
+            </w:pPr>
+            <w:r>
+              <w:rPr>
+                <w:rFonts w:ascii="宋体" w:eastAsia="宋体" w:hAnsi="宋体" w:hint="eastAsia"/>
+                <w:b/>
+                <w:bCs/>
+                <w:szCs w:val="22"/>
+              </w:rPr>
+              <w:t>输出数据流</w:t>
+            </w:r>
+          </w:p>
+        </w:tc>
+        <w:tc>
+          <w:tcPr>
+            <w:tcW w:w="5896" w:type="dxa"/>
+            <w:gridSpan w:val="2"/>
+            <w:tcBorders>
+              <w:bottom w:val="single" w:sz="4" w:space="0" w:color="auto"/>
+            </w:tcBorders>
+            <w:vAlign w:val="center"/>
+          </w:tcPr>
+          <w:p>
+            <w:pPr>
+              <w:rPr>
+                <w:rFonts w:ascii="宋体" w:eastAsia="宋体" w:hAnsi="宋体"/>
+                <w:szCs w:val="22"/>
+              </w:rPr>
+            </w:pPr>
+            <w:r>
+              <w:rPr>
+                <w:rFonts w:ascii="宋体" w:eastAsia="宋体" w:hAnsi="宋体" w:hint="eastAsia"/>
+                <w:szCs w:val="22"/>
+              </w:rPr>
+              <w:t>维修信息</w:t>
+            </w:r>
+          </w:p>
+        </w:tc>
+      </w:tr>
+      <w:tr>
+        <w:trPr>
+          <w:trHeight w:val="454"/>
+          <w:jc w:val="center"/>
+        </w:trPr>
+        <w:tc>
+          <w:tcPr>
+            <w:tcW w:w="7347" w:type="dxa"/>
+            <w:gridSpan w:val="4"/>
+            <w:tcBorders>
+              <w:top w:val="single" w:sz="4" w:space="0" w:color="auto"/>
+              <w:bottom w:val="nil"/>
+            </w:tcBorders>
+            <w:vAlign w:val="center"/>
+          </w:tcPr>
+          <w:p>
+            <w:pPr>
+              <w:rPr>
+                <w:szCs w:val="22"/>
+              </w:rPr>
+            </w:pPr>
+            <w:r>
+              <w:rPr>
+                <w:rFonts w:ascii="宋体" w:eastAsia="宋体" w:hAnsi="宋体" w:hint="eastAsia"/>
+                <w:b/>
+                <w:bCs/>
+                <w:szCs w:val="22"/>
+              </w:rPr>
+              <w:t>加工逻辑：</w:t>
+            </w:r>
+          </w:p>
+        </w:tc>
+      </w:tr>
+      <w:tr>
+        <w:trPr>
+          <w:trHeight w:val="454"/>
+          <w:jc w:val="center"/>
+        </w:trPr>
+        <w:tc>
+          <w:tcPr>
+            <w:tcW w:w="7347" w:type="dxa"/>
+            <w:gridSpan w:val="4"/>
+            <w:tcBorders>
+              <w:top w:val="nil"/>
+            </w:tcBorders>
+            <w:vAlign w:val="center"/>
+          </w:tcPr>
+          <w:p>
+            <w:pPr>
+              <w:rPr>
+                <w:rFonts w:ascii="宋体" w:eastAsia="宋体" w:hAnsi="宋体"/>
+                <w:szCs w:val="22"/>
+              </w:rPr>
+            </w:pPr>
+            <w:r>
+              <w:rPr>
+                <w:rFonts w:ascii="宋体" w:eastAsia="宋体" w:hAnsi="宋体"/>
+                <w:szCs w:val="22"/>
+              </w:rPr>
+              <w:t>1.</w:t>
+            </w:r>
+            <w:r>
+              <w:rPr>
+                <w:rFonts w:ascii="宋体" w:eastAsia="宋体" w:hAnsi="宋体"/>
+                <w:szCs w:val="22"/>
+              </w:rPr>
+              <w:tab/>
+              <w:t>记录维修公寓号,宿舍号,报修学生信息</w:t>
+            </w:r>
+          </w:p>
+          <w:p>
+            <w:pPr>
+              <w:rPr>
+                <w:rFonts w:ascii="宋体" w:eastAsia="宋体" w:hAnsi="宋体"/>
+                <w:szCs w:val="22"/>
+              </w:rPr>
+            </w:pPr>
+            <w:r>
+              <w:rPr>
+                <w:rFonts w:ascii="宋体" w:eastAsia="宋体" w:hAnsi="宋体"/>
+                <w:szCs w:val="22"/>
+              </w:rPr>
+              <w:t>2.</w:t>
+            </w:r>
+            <w:r>
+              <w:rPr>
+                <w:rFonts w:ascii="宋体" w:eastAsia="宋体" w:hAnsi="宋体"/>
+                <w:szCs w:val="22"/>
+              </w:rPr>
+              <w:tab/>
+              <w:t>统计维修物品清单,金额</w:t>
+            </w:r>
+          </w:p>
+          <w:p>
+            <w:pPr>
+              <w:rPr>
+                <w:szCs w:val="22"/>
+              </w:rPr>
+            </w:pPr>
+            <w:r>
+              <w:rPr>
+                <w:rFonts w:ascii="宋体" w:eastAsia="宋体" w:hAnsi="宋体" w:hint="eastAsia"/>
+                <w:szCs w:val="22"/>
+              </w:rPr>
+              <w:t>3</w:t>
+            </w:r>
+            <w:r>
+              <w:rPr>
+                <w:rFonts w:ascii="宋体" w:eastAsia="宋体" w:hAnsi="宋体"/>
+                <w:szCs w:val="22"/>
+              </w:rPr>
+              <w:t xml:space="preserve">.  </w:t>
+            </w:r>
+            <w:r>
+              <w:rPr>
+                <w:rFonts w:ascii="宋体" w:eastAsia="宋体" w:hAnsi="宋体" w:hint="eastAsia"/>
+                <w:szCs w:val="22"/>
+              </w:rPr>
+              <w:t>报修时间</w:t>
+            </w:r>
+            <w:r>
+              <w:rPr>
+                <w:rFonts w:ascii="Helvetica" w:hAnsi="Helvetica" w:cs="Helvetica"/>
+                <w:color w:val="333333"/>
+                <w:shd w:val="clear" w:color="auto" w:fill="FFFFFF"/>
+              </w:rPr>
+              <w:t>、</w:t>
+            </w:r>
+            <w:r>
+              <w:rPr>
+                <w:rFonts w:ascii="Helvetica" w:hAnsi="Helvetica" w:cs="Helvetica" w:hint="eastAsia"/>
+                <w:color w:val="333333"/>
+                <w:shd w:val="clear" w:color="auto" w:fill="FFFFFF"/>
+              </w:rPr>
+              <w:t>维修完成时间</w:t>
+            </w:r>
+          </w:p>
+        </w:tc>
+      </w:tr>
+    </w:tbl>
+    <w:p>
+      <w:pPr>
+        <w:keepNext/>
+        <w:jc w:val="center"/>
+        <w:rPr>
+          <w:rFonts w:asciiTheme="majorHAnsi" w:eastAsia="黑体" w:hAnsiTheme="majorHAnsi" w:cstheme="majorBidi"/>
+          <w:sz w:val="20"/>
+          <w:szCs w:val="20"/>
+        </w:rPr>
+      </w:pPr>
+      <w:r>
+        <w:rPr>
+          <w:rFonts w:asciiTheme="majorHAnsi" w:eastAsia="黑体" w:hAnsiTheme="majorHAnsi" w:cstheme="majorBidi"/>
+          <w:sz w:val="20"/>
+          <w:szCs w:val="20"/>
+        </w:rPr>
+        <w:t>表</w:t>
+      </w:r>
+      <w:r>
+        <w:rPr>
+          <w:rFonts w:asciiTheme="majorHAnsi" w:eastAsia="黑体" w:hAnsiTheme="majorHAnsi" w:cstheme="majorBidi" w:hint="eastAsia"/>
+          <w:sz w:val="20"/>
+          <w:szCs w:val="20"/>
+        </w:rPr>
+        <w:t>3-1</w:t>
+      </w:r>
+      <w:r>
+        <w:rPr>
+          <w:rFonts w:asciiTheme="majorHAnsi" w:eastAsia="黑体" w:hAnsiTheme="majorHAnsi" w:cstheme="majorBidi"/>
+          <w:sz w:val="20"/>
+          <w:szCs w:val="20"/>
+        </w:rPr>
+        <w:t>4</w:t>
+      </w:r>
+      <w:r>
+        <w:rPr>
+          <w:rFonts w:asciiTheme="majorHAnsi" w:eastAsia="黑体" w:hAnsiTheme="majorHAnsi" w:cstheme="majorBidi" w:hint="eastAsia"/>
+          <w:sz w:val="20"/>
+          <w:szCs w:val="20"/>
+        </w:rPr>
+        <w:t>缴费登记加工</w:t>
+      </w:r>
+    </w:p>
+    <w:tbl>
+      <w:tblPr>
+        <w:tblStyle w:val="21"/>
+        <w:tblW w:w="7347" w:type="dxa"/>
+        <w:jc w:val="center"/>
+        <w:tblBorders>
+          <w:top w:val="single" w:sz="12" w:space="0" w:color="auto"/>
+          <w:left w:val="single" w:sz="12" w:space="0" w:color="auto"/>
+          <w:bottom w:val="single" w:sz="12" w:space="0" w:color="auto"/>
+          <w:right w:val="single" w:sz="12" w:space="0" w:color="auto"/>
+        </w:tblBorders>
+        <w:tblLook w:val="04A0" w:firstRow="1" w:lastRow="0" w:firstColumn="1" w:lastColumn="0" w:noHBand="0" w:noVBand="1"/>
+      </w:tblPr>
+      <w:tblGrid>
+        <w:gridCol w:w="818"/>
+        <w:gridCol w:w="633"/>
+        <w:gridCol w:w="211"/>
+        <w:gridCol w:w="5685"/>
+      </w:tblGrid>
+      <w:tr>
+        <w:trPr>
+          <w:trHeight w:val="454"/>
+          <w:jc w:val="center"/>
+        </w:trPr>
+        <w:tc>
+          <w:tcPr>
+            <w:tcW w:w="1662" w:type="dxa"/>
+            <w:gridSpan w:val="3"/>
+            <w:vAlign w:val="center"/>
+          </w:tcPr>
+          <w:p>
+            <w:pPr>
+              <w:rPr>
+                <w:rFonts w:ascii="宋体" w:eastAsia="宋体" w:hAnsi="宋体"/>
+                <w:b/>
+                <w:bCs/>
+                <w:szCs w:val="22"/>
+              </w:rPr>
+            </w:pPr>
+            <w:r>
+              <w:rPr>
+                <w:rFonts w:ascii="宋体" w:eastAsia="宋体" w:hAnsi="宋体" w:hint="eastAsia"/>
+                <w:b/>
+                <w:bCs/>
+                <w:szCs w:val="22"/>
+              </w:rPr>
+              <w:t>数据加工名称</w:t>
+            </w:r>
+          </w:p>
+        </w:tc>
+        <w:tc>
+          <w:tcPr>
+            <w:tcW w:w="5685" w:type="dxa"/>
+            <w:vAlign w:val="center"/>
+          </w:tcPr>
+          <w:p>
+            <w:pPr>
+              <w:rPr>
+                <w:rFonts w:ascii="宋体" w:eastAsia="宋体" w:hAnsi="宋体"/>
+                <w:szCs w:val="22"/>
+              </w:rPr>
+            </w:pPr>
+            <w:r>
+              <w:rPr>
+                <w:rFonts w:ascii="宋体" w:eastAsia="宋体" w:hAnsi="宋体" w:hint="eastAsia"/>
+                <w:szCs w:val="22"/>
+              </w:rPr>
+              <w:t>缴费登记</w:t>
+            </w:r>
+          </w:p>
+        </w:tc>
+      </w:tr>
+      <w:tr>
+        <w:trPr>
+          <w:trHeight w:val="454"/>
+          <w:jc w:val="center"/>
+        </w:trPr>
+        <w:tc>
+          <w:tcPr>
+            <w:tcW w:w="818" w:type="dxa"/>
+            <w:vAlign w:val="center"/>
+          </w:tcPr>
+          <w:p>
+            <w:pPr>
+              <w:rPr>
+                <w:rFonts w:ascii="宋体" w:eastAsia="宋体" w:hAnsi="宋体"/>
+                <w:b/>
+                <w:bCs/>
+                <w:szCs w:val="22"/>
+              </w:rPr>
+            </w:pPr>
+            <w:r>
+              <w:rPr>
+                <w:rFonts w:ascii="宋体" w:eastAsia="宋体" w:hAnsi="宋体" w:hint="eastAsia"/>
+                <w:b/>
+                <w:bCs/>
+                <w:szCs w:val="22"/>
+              </w:rPr>
+              <w:t>说明</w:t>
+            </w:r>
+          </w:p>
+        </w:tc>
+        <w:tc>
+          <w:tcPr>
+            <w:tcW w:w="6529" w:type="dxa"/>
+            <w:gridSpan w:val="3"/>
+            <w:vAlign w:val="center"/>
+          </w:tcPr>
+          <w:p>
+            <w:pPr>
+              <w:rPr>
+                <w:rFonts w:ascii="宋体" w:eastAsia="宋体" w:hAnsi="宋体"/>
+                <w:szCs w:val="22"/>
+              </w:rPr>
+            </w:pPr>
+            <w:r>
+              <w:rPr>
+                <w:rFonts w:ascii="宋体" w:eastAsia="宋体" w:hAnsi="宋体" w:hint="eastAsia"/>
+                <w:szCs w:val="22"/>
+              </w:rPr>
+              <w:t>查询已缴信息</w:t>
+            </w:r>
+            <w:r>
+              <w:rPr>
+                <w:rFonts w:ascii="宋体" w:eastAsia="宋体" w:hAnsi="宋体"/>
+                <w:szCs w:val="22"/>
+              </w:rPr>
+              <w:t>,欠费信息</w:t>
+            </w:r>
+          </w:p>
+        </w:tc>
+      </w:tr>
+      <w:tr>
+        <w:trPr>
+          <w:trHeight w:val="454"/>
+          <w:jc w:val="center"/>
+        </w:trPr>
+        <w:tc>
+          <w:tcPr>
+            <w:tcW w:w="1451" w:type="dxa"/>
+            <w:gridSpan w:val="2"/>
+            <w:vAlign w:val="center"/>
+          </w:tcPr>
+          <w:p>
+            <w:pPr>
+              <w:rPr>
+                <w:rFonts w:ascii="宋体" w:eastAsia="宋体" w:hAnsi="宋体"/>
+                <w:b/>
+                <w:bCs/>
+                <w:szCs w:val="22"/>
+              </w:rPr>
+            </w:pPr>
+            <w:r>
+              <w:rPr>
+                <w:rFonts w:ascii="宋体" w:eastAsia="宋体" w:hAnsi="宋体" w:hint="eastAsia"/>
+                <w:b/>
+                <w:bCs/>
+                <w:szCs w:val="22"/>
+              </w:rPr>
+              <w:t>输入数据流</w:t>
+            </w:r>
+          </w:p>
+        </w:tc>
+        <w:tc>
+          <w:tcPr>
+            <w:tcW w:w="5896" w:type="dxa"/>
+            <w:gridSpan w:val="2"/>
+            <w:vAlign w:val="center"/>
+          </w:tcPr>
+          <w:p>
+            <w:pPr>
+              <w:rPr>
+                <w:rFonts w:ascii="宋体" w:eastAsia="宋体" w:hAnsi="宋体"/>
+                <w:szCs w:val="22"/>
+              </w:rPr>
+            </w:pPr>
+            <w:r>
+              <w:rPr>
+                <w:rFonts w:ascii="宋体" w:eastAsia="宋体" w:hAnsi="宋体" w:hint="eastAsia"/>
+                <w:szCs w:val="22"/>
+              </w:rPr>
+              <w:t>缴费登记</w:t>
+            </w:r>
+          </w:p>
+        </w:tc>
+      </w:tr>
+      <w:tr>
+        <w:trPr>
+          <w:trHeight w:val="454"/>
+          <w:jc w:val="center"/>
+        </w:trPr>
+        <w:tc>
+          <w:tcPr>
+            <w:tcW w:w="1451" w:type="dxa"/>
+            <w:gridSpan w:val="2"/>
+            <w:tcBorders>
+              <w:bottom w:val="single" w:sz="4" w:space="0" w:color="auto"/>
+            </w:tcBorders>
+            <w:vAlign w:val="center"/>
+          </w:tcPr>
+          <w:p>
+            <w:pPr>
+              <w:rPr>
+                <w:rFonts w:ascii="宋体" w:eastAsia="宋体" w:hAnsi="宋体"/>
+                <w:b/>
+                <w:bCs/>
+                <w:szCs w:val="22"/>
+              </w:rPr>
+            </w:pPr>
+            <w:r>
+              <w:rPr>
+                <w:rFonts w:ascii="宋体" w:eastAsia="宋体" w:hAnsi="宋体" w:hint="eastAsia"/>
+                <w:b/>
+                <w:bCs/>
+                <w:szCs w:val="22"/>
+              </w:rPr>
+              <w:t>输出数据流</w:t>
+            </w:r>
+          </w:p>
+        </w:tc>
+        <w:tc>
+          <w:tcPr>
+            <w:tcW w:w="5896" w:type="dxa"/>
+            <w:gridSpan w:val="2"/>
+            <w:tcBorders>
+              <w:bottom w:val="single" w:sz="4" w:space="0" w:color="auto"/>
+            </w:tcBorders>
+            <w:vAlign w:val="center"/>
+          </w:tcPr>
+          <w:p>
+            <w:pPr>
+              <w:rPr>
+                <w:rFonts w:ascii="宋体" w:eastAsia="宋体" w:hAnsi="宋体"/>
+                <w:szCs w:val="22"/>
+              </w:rPr>
+            </w:pPr>
+            <w:r>
+              <w:rPr>
+                <w:rFonts w:ascii="宋体" w:eastAsia="宋体" w:hAnsi="宋体" w:hint="eastAsia"/>
+                <w:szCs w:val="22"/>
+              </w:rPr>
+              <w:t>缴费登记</w:t>
+            </w:r>
+          </w:p>
+        </w:tc>
+      </w:tr>
+      <w:tr>
+        <w:trPr>
+          <w:trHeight w:val="454"/>
+          <w:jc w:val="center"/>
+        </w:trPr>
+        <w:tc>
+          <w:tcPr>
+            <w:tcW w:w="7347" w:type="dxa"/>
+            <w:gridSpan w:val="4"/>
+            <w:tcBorders>
+              <w:top w:val="single" w:sz="4" w:space="0" w:color="auto"/>
+              <w:bottom w:val="nil"/>
+            </w:tcBorders>
+            <w:vAlign w:val="center"/>
+          </w:tcPr>
+          <w:p>
+            <w:pPr>
+              <w:rPr>
+                <w:szCs w:val="22"/>
+              </w:rPr>
+            </w:pPr>
+            <w:r>
+              <w:rPr>
+                <w:rFonts w:ascii="宋体" w:eastAsia="宋体" w:hAnsi="宋体" w:hint="eastAsia"/>
+                <w:b/>
+                <w:bCs/>
+                <w:szCs w:val="22"/>
+              </w:rPr>
+              <w:t>加工逻辑：</w:t>
+            </w:r>
+          </w:p>
+        </w:tc>
+      </w:tr>
+      <w:tr>
+        <w:trPr>
+          <w:trHeight w:val="454"/>
+          <w:jc w:val="center"/>
+        </w:trPr>
+        <w:tc>
+          <w:tcPr>
+            <w:tcW w:w="7347" w:type="dxa"/>
+            <w:gridSpan w:val="4"/>
+            <w:tcBorders>
+              <w:top w:val="nil"/>
+            </w:tcBorders>
+            <w:vAlign w:val="center"/>
+          </w:tcPr>
+          <w:p>
+            <w:pPr>
+              <w:rPr>
+                <w:rFonts w:ascii="宋体" w:eastAsia="宋体" w:hAnsi="宋体"/>
+                <w:szCs w:val="22"/>
+              </w:rPr>
+            </w:pPr>
+            <w:r>
+              <w:rPr>
+                <w:rFonts w:ascii="宋体" w:eastAsia="宋体" w:hAnsi="宋体"/>
+                <w:szCs w:val="22"/>
+              </w:rPr>
+              <w:t>1.</w:t>
+            </w:r>
+            <w:r>
+              <w:rPr>
+                <w:rFonts w:ascii="宋体" w:eastAsia="宋体" w:hAnsi="宋体"/>
+                <w:szCs w:val="22"/>
+              </w:rPr>
+              <w:tab/>
+              <w:t>计算当月水电使用情况,计算账户余额或欠费情况</w:t>
+            </w:r>
+          </w:p>
+          <w:p>
+            <w:pPr>
+              <w:rPr>
+                <w:rFonts w:ascii="宋体" w:eastAsia="宋体" w:hAnsi="宋体"/>
+                <w:szCs w:val="22"/>
+              </w:rPr>
+            </w:pPr>
+            <w:r>
+              <w:rPr>
+                <w:rFonts w:ascii="宋体" w:eastAsia="宋体" w:hAnsi="宋体"/>
+                <w:szCs w:val="22"/>
+              </w:rPr>
+              <w:t>2.</w:t>
+            </w:r>
+            <w:r>
+              <w:rPr>
+                <w:rFonts w:ascii="宋体" w:eastAsia="宋体" w:hAnsi="宋体"/>
+                <w:szCs w:val="22"/>
+              </w:rPr>
+              <w:tab/>
+              <w:t>提示用户需要缴纳的费用</w:t>
+            </w:r>
+          </w:p>
+          <w:p>
+            <w:pPr>
+              <w:rPr>
+                <w:szCs w:val="22"/>
+              </w:rPr>
+            </w:pPr>
+            <w:r>
+              <w:rPr>
+                <w:rFonts w:ascii="宋体" w:eastAsia="宋体" w:hAnsi="宋体"/>
+                <w:szCs w:val="22"/>
+              </w:rPr>
+              <w:t>3.</w:t>
+            </w:r>
+            <w:r>
+              <w:rPr>
+                <w:rFonts w:ascii="宋体" w:eastAsia="宋体" w:hAnsi="宋体"/>
+                <w:szCs w:val="22"/>
+              </w:rPr>
+              <w:tab/>
+              <w:t>提示输入所需充值的账号的信息</w:t>
+            </w:r>
+          </w:p>
+        </w:tc>
+      </w:tr>
+    </w:tbl>
+    <w:p>
+      <w:pPr>
+        <w:keepNext/>
+        <w:jc w:val="center"/>
+        <w:rPr>
+          <w:rFonts w:asciiTheme="majorHAnsi" w:eastAsia="黑体" w:hAnsiTheme="majorHAnsi" w:cstheme="majorBidi"/>
+          <w:sz w:val="20"/>
+          <w:szCs w:val="20"/>
+        </w:rPr>
+      </w:pPr>
+      <w:r>
+        <w:rPr>
+          <w:rFonts w:asciiTheme="majorHAnsi" w:eastAsia="黑体" w:hAnsiTheme="majorHAnsi" w:cstheme="majorBidi"/>
+          <w:sz w:val="20"/>
+          <w:szCs w:val="20"/>
+        </w:rPr>
+        <w:t>表</w:t>
+      </w:r>
+      <w:r>
+        <w:rPr>
+          <w:rFonts w:asciiTheme="majorHAnsi" w:eastAsia="黑体" w:hAnsiTheme="majorHAnsi" w:cstheme="majorBidi" w:hint="eastAsia"/>
+          <w:sz w:val="20"/>
+          <w:szCs w:val="20"/>
+        </w:rPr>
+        <w:t>3-1</w:t>
+      </w:r>
+      <w:r>
+        <w:rPr>
+          <w:rFonts w:asciiTheme="majorHAnsi" w:eastAsia="黑体" w:hAnsiTheme="majorHAnsi" w:cstheme="majorBidi"/>
+          <w:sz w:val="20"/>
+          <w:szCs w:val="20"/>
+        </w:rPr>
+        <w:t>5</w:t>
+      </w:r>
+      <w:r>
+        <w:rPr>
+          <w:rFonts w:asciiTheme="majorHAnsi" w:eastAsia="黑体" w:hAnsiTheme="majorHAnsi" w:cstheme="majorBidi" w:hint="eastAsia"/>
+          <w:sz w:val="20"/>
+          <w:szCs w:val="20"/>
+        </w:rPr>
+        <w:t>学生离</w:t>
+      </w:r>
+      <w:r>
+        <w:rPr>
+          <w:rFonts w:asciiTheme="majorHAnsi" w:eastAsia="黑体" w:hAnsiTheme="majorHAnsi" w:cstheme="majorBidi" w:hint="eastAsia"/>
+          <w:sz w:val="20"/>
+          <w:szCs w:val="20"/>
+        </w:rPr>
+        <w:t>/</w:t>
+      </w:r>
+      <w:r>
+        <w:rPr>
+          <w:rFonts w:asciiTheme="majorHAnsi" w:eastAsia="黑体" w:hAnsiTheme="majorHAnsi" w:cstheme="majorBidi" w:hint="eastAsia"/>
+          <w:sz w:val="20"/>
+          <w:szCs w:val="20"/>
+        </w:rPr>
+        <w:t>返校登记加工</w:t>
+      </w:r>
+    </w:p>
+    <w:tbl>
+      <w:tblPr>
+        <w:tblStyle w:val="21"/>
+        <w:tblW w:w="7347" w:type="dxa"/>
+        <w:jc w:val="center"/>
+        <w:tblBorders>
+          <w:top w:val="single" w:sz="12" w:space="0" w:color="auto"/>
+          <w:left w:val="single" w:sz="12" w:space="0" w:color="auto"/>
+          <w:bottom w:val="single" w:sz="12" w:space="0" w:color="auto"/>
+          <w:right w:val="single" w:sz="12" w:space="0" w:color="auto"/>
+        </w:tblBorders>
+        <w:tblLook w:val="04A0" w:firstRow="1" w:lastRow="0" w:firstColumn="1" w:lastColumn="0" w:noHBand="0" w:noVBand="1"/>
+      </w:tblPr>
+      <w:tblGrid>
+        <w:gridCol w:w="818"/>
+        <w:gridCol w:w="633"/>
+        <w:gridCol w:w="211"/>
+        <w:gridCol w:w="5685"/>
+      </w:tblGrid>
+      <w:tr>
+        <w:trPr>
+          <w:trHeight w:val="454"/>
+          <w:jc w:val="center"/>
+        </w:trPr>
+        <w:tc>
+          <w:tcPr>
+            <w:tcW w:w="1662" w:type="dxa"/>
+            <w:gridSpan w:val="3"/>
+            <w:vAlign w:val="center"/>
+          </w:tcPr>
+          <w:p>
+            <w:pPr>
+              <w:rPr>
+                <w:rFonts w:ascii="宋体" w:eastAsia="宋体" w:hAnsi="宋体"/>
+                <w:b/>
+                <w:bCs/>
+                <w:szCs w:val="22"/>
+              </w:rPr>
+            </w:pPr>
+            <w:r>
+              <w:rPr>
+                <w:rFonts w:ascii="宋体" w:eastAsia="宋体" w:hAnsi="宋体" w:hint="eastAsia"/>
+                <w:b/>
+                <w:bCs/>
+                <w:szCs w:val="22"/>
+              </w:rPr>
+              <w:t>数据加工名称</w:t>
+            </w:r>
+          </w:p>
+        </w:tc>
+        <w:tc>
+          <w:tcPr>
+            <w:tcW w:w="5685" w:type="dxa"/>
+            <w:vAlign w:val="center"/>
+          </w:tcPr>
+          <w:p>
+            <w:pPr>
+              <w:rPr>
+                <w:rFonts w:ascii="宋体" w:eastAsia="宋体" w:hAnsi="宋体"/>
+                <w:szCs w:val="22"/>
+              </w:rPr>
+            </w:pPr>
+            <w:r>
+              <w:rPr>
+                <w:rFonts w:ascii="宋体" w:eastAsia="宋体" w:hAnsi="宋体" w:hint="eastAsia"/>
+                <w:szCs w:val="22"/>
+              </w:rPr>
+              <w:t>学生离/返校登记</w:t>
+            </w:r>
+          </w:p>
+        </w:tc>
+      </w:tr>
+      <w:tr>
+        <w:trPr>
+          <w:trHeight w:val="454"/>
+          <w:jc w:val="center"/>
+        </w:trPr>
+        <w:tc>
+          <w:tcPr>
+            <w:tcW w:w="818" w:type="dxa"/>
+            <w:vAlign w:val="center"/>
+          </w:tcPr>
+          <w:p>
+            <w:pPr>
+              <w:rPr>
+                <w:rFonts w:ascii="宋体" w:eastAsia="宋体" w:hAnsi="宋体"/>
+                <w:b/>
+                <w:bCs/>
+                <w:szCs w:val="22"/>
+              </w:rPr>
+            </w:pPr>
+            <w:r>
+              <w:rPr>
+                <w:rFonts w:ascii="宋体" w:eastAsia="宋体" w:hAnsi="宋体" w:hint="eastAsia"/>
+                <w:b/>
+                <w:bCs/>
+                <w:szCs w:val="22"/>
+              </w:rPr>
+              <w:t>说明</w:t>
+            </w:r>
+          </w:p>
+        </w:tc>
+        <w:tc>
+          <w:tcPr>
+            <w:tcW w:w="6529" w:type="dxa"/>
+            <w:gridSpan w:val="3"/>
+            <w:vAlign w:val="center"/>
+          </w:tcPr>
+          <w:p>
+            <w:pPr>
+              <w:rPr>
+                <w:rFonts w:ascii="宋体" w:eastAsia="宋体" w:hAnsi="宋体"/>
+                <w:szCs w:val="22"/>
+              </w:rPr>
+            </w:pPr>
+            <w:r>
+              <w:rPr>
+                <w:rFonts w:ascii="宋体" w:eastAsia="宋体" w:hAnsi="宋体" w:hint="eastAsia"/>
+                <w:szCs w:val="22"/>
+              </w:rPr>
+              <w:t>记录学生离/返校时间</w:t>
+            </w:r>
+            <w:r>
+              <w:rPr>
+                <w:rFonts w:ascii="宋体" w:eastAsia="宋体" w:hAnsi="宋体"/>
+                <w:szCs w:val="22"/>
+              </w:rPr>
+              <w:t>,去向</w:t>
+            </w:r>
+          </w:p>
+        </w:tc>
+      </w:tr>
+      <w:tr>
+        <w:trPr>
+          <w:trHeight w:val="454"/>
+          <w:jc w:val="center"/>
+        </w:trPr>
+        <w:tc>
+          <w:tcPr>
+            <w:tcW w:w="1451" w:type="dxa"/>
+            <w:gridSpan w:val="2"/>
+            <w:vAlign w:val="center"/>
+          </w:tcPr>
+          <w:p>
+            <w:pPr>
+              <w:rPr>
+                <w:rFonts w:ascii="宋体" w:eastAsia="宋体" w:hAnsi="宋体"/>
+                <w:b/>
+                <w:bCs/>
+                <w:szCs w:val="22"/>
+              </w:rPr>
+            </w:pPr>
+            <w:r>
+              <w:rPr>
+                <w:rFonts w:ascii="宋体" w:eastAsia="宋体" w:hAnsi="宋体" w:hint="eastAsia"/>
+                <w:b/>
+                <w:bCs/>
+                <w:szCs w:val="22"/>
+              </w:rPr>
+              <w:t>输入数据流</w:t>
+            </w:r>
+          </w:p>
+        </w:tc>
+        <w:tc>
+          <w:tcPr>
+            <w:tcW w:w="5896" w:type="dxa"/>
+            <w:gridSpan w:val="2"/>
+            <w:vAlign w:val="center"/>
+          </w:tcPr>
+          <w:p>
+            <w:pPr>
+              <w:rPr>
+                <w:rFonts w:ascii="宋体" w:eastAsia="宋体" w:hAnsi="宋体"/>
+                <w:szCs w:val="22"/>
+              </w:rPr>
+            </w:pPr>
+            <w:r>
+              <w:rPr>
+                <w:rFonts w:ascii="宋体" w:eastAsia="宋体" w:hAnsi="宋体" w:hint="eastAsia"/>
+                <w:szCs w:val="22"/>
+              </w:rPr>
+              <w:t>离/返校登记信息</w:t>
+            </w:r>
+          </w:p>
+        </w:tc>
+      </w:tr>
+      <w:tr>
+        <w:trPr>
+          <w:trHeight w:val="454"/>
+          <w:jc w:val="center"/>
+        </w:trPr>
+        <w:tc>
+          <w:tcPr>
+            <w:tcW w:w="1451" w:type="dxa"/>
+            <w:gridSpan w:val="2"/>
+            <w:tcBorders>
+              <w:bottom w:val="single" w:sz="4" w:space="0" w:color="auto"/>
+            </w:tcBorders>
+            <w:vAlign w:val="center"/>
+          </w:tcPr>
+          <w:p>
+            <w:pPr>
+              <w:rPr>
+                <w:rFonts w:ascii="宋体" w:eastAsia="宋体" w:hAnsi="宋体"/>
+                <w:b/>
+                <w:bCs/>
+                <w:szCs w:val="22"/>
+              </w:rPr>
+            </w:pPr>
+            <w:r>
+              <w:rPr>
+                <w:rFonts w:ascii="宋体" w:eastAsia="宋体" w:hAnsi="宋体" w:hint="eastAsia"/>
+                <w:b/>
+                <w:bCs/>
+                <w:szCs w:val="22"/>
+              </w:rPr>
+              <w:t>输出数据流</w:t>
+            </w:r>
+          </w:p>
+        </w:tc>
+        <w:tc>
+          <w:tcPr>
+            <w:tcW w:w="5896" w:type="dxa"/>
+            <w:gridSpan w:val="2"/>
+            <w:tcBorders>
+              <w:bottom w:val="single" w:sz="4" w:space="0" w:color="auto"/>
+            </w:tcBorders>
+            <w:vAlign w:val="center"/>
+          </w:tcPr>
+          <w:p>
+            <w:pPr>
+              <w:rPr>
+                <w:rFonts w:ascii="宋体" w:eastAsia="宋体" w:hAnsi="宋体"/>
+                <w:szCs w:val="22"/>
+              </w:rPr>
+            </w:pPr>
+            <w:r>
+              <w:rPr>
+                <w:rFonts w:ascii="宋体" w:eastAsia="宋体" w:hAnsi="宋体" w:hint="eastAsia"/>
+                <w:szCs w:val="22"/>
+              </w:rPr>
+              <w:t>离/返校登记信息</w:t>
+            </w:r>
+          </w:p>
+        </w:tc>
+      </w:tr>
+      <w:tr>
+        <w:trPr>
+          <w:trHeight w:val="454"/>
+          <w:jc w:val="center"/>
+        </w:trPr>
+        <w:tc>
+          <w:tcPr>
+            <w:tcW w:w="7347" w:type="dxa"/>
+            <w:gridSpan w:val="4"/>
+            <w:tcBorders>
+              <w:top w:val="single" w:sz="4" w:space="0" w:color="auto"/>
+              <w:bottom w:val="nil"/>
+            </w:tcBorders>
+            <w:vAlign w:val="center"/>
+          </w:tcPr>
+          <w:p>
+            <w:pPr>
+              <w:rPr>
+                <w:szCs w:val="22"/>
+              </w:rPr>
+            </w:pPr>
+            <w:r>
+              <w:rPr>
+                <w:rFonts w:ascii="宋体" w:eastAsia="宋体" w:hAnsi="宋体" w:hint="eastAsia"/>
+                <w:b/>
+                <w:bCs/>
+                <w:szCs w:val="22"/>
+              </w:rPr>
+              <w:t>加工逻辑：</w:t>
+            </w:r>
+          </w:p>
+        </w:tc>
+      </w:tr>
+      <w:tr>
+        <w:trPr>
+          <w:trHeight w:val="454"/>
+          <w:jc w:val="center"/>
+        </w:trPr>
+        <w:tc>
+          <w:tcPr>
+            <w:tcW w:w="7347" w:type="dxa"/>
+            <w:gridSpan w:val="4"/>
+            <w:tcBorders>
+              <w:top w:val="nil"/>
+            </w:tcBorders>
+            <w:vAlign w:val="center"/>
+          </w:tcPr>
+          <w:p>
+            <w:pPr>
+              <w:rPr>
+                <w:rFonts w:ascii="宋体" w:eastAsia="宋体" w:hAnsi="宋体"/>
+                <w:szCs w:val="22"/>
+              </w:rPr>
+            </w:pPr>
+            <w:r>
+              <w:rPr>
+                <w:rFonts w:ascii="宋体" w:eastAsia="宋体" w:hAnsi="宋体"/>
+                <w:szCs w:val="22"/>
+              </w:rPr>
+              <w:t>1.</w:t>
+            </w:r>
+            <w:r>
+              <w:rPr>
+                <w:rFonts w:ascii="宋体" w:eastAsia="宋体" w:hAnsi="宋体"/>
+                <w:szCs w:val="22"/>
+              </w:rPr>
+              <w:tab/>
+              <w:t>学生需要填写个人信息,离校原因,离校时间,出行工具等信息</w:t>
+            </w:r>
+          </w:p>
+          <w:p>
+            <w:pPr>
+              <w:rPr>
+                <w:szCs w:val="22"/>
+              </w:rPr>
+            </w:pPr>
+            <w:r>
+              <w:rPr>
+                <w:rFonts w:ascii="宋体" w:eastAsia="宋体" w:hAnsi="宋体"/>
+                <w:szCs w:val="22"/>
+              </w:rPr>
+              <w:t>2.</w:t>
+            </w:r>
+            <w:r>
+              <w:rPr>
+                <w:rFonts w:ascii="宋体" w:eastAsia="宋体" w:hAnsi="宋体"/>
+                <w:szCs w:val="22"/>
+              </w:rPr>
+              <w:tab/>
+              <w:t>交给宿舍管理员进行审批,审批后返回给学生</w:t>
+            </w:r>
+          </w:p>
+        </w:tc>
+      </w:tr>
+    </w:tbl>
+    <w:p>
+      <w:pPr>
+        <w:widowControl/>
+        <w:jc w:val="left"/>
+        <w:rPr>
+          <w:rFonts w:asciiTheme="majorHAnsi" w:eastAsia="黑体" w:hAnsiTheme="majorHAnsi" w:cstheme="majorBidi"/>
+          <w:sz w:val="20"/>
+          <w:szCs w:val="20"/>
+        </w:rPr>
+      </w:pPr>
+      <w:r>
+        <w:rPr>
+          <w:szCs w:val="22"/>
+        </w:rPr>
+        <w:br w:type="page"/>
+      </w:r>
+    </w:p>
+    <w:p>
+      <w:pPr>
+        <w:keepNext/>
+        <w:jc w:val="center"/>
+        <w:rPr>
+          <w:rFonts w:asciiTheme="majorHAnsi" w:eastAsia="黑体" w:hAnsiTheme="majorHAnsi" w:cstheme="majorBidi"/>
+          <w:sz w:val="20"/>
+          <w:szCs w:val="20"/>
+        </w:rPr>
+      </w:pPr>
+      <w:r>
+        <w:rPr>
+          <w:rFonts w:asciiTheme="majorHAnsi" w:eastAsia="黑体" w:hAnsiTheme="majorHAnsi" w:cstheme="majorBidi"/>
+          <w:sz w:val="20"/>
+          <w:szCs w:val="20"/>
+        </w:rPr>
+        <w:lastRenderedPageBreak/>
+        <w:t>表</w:t>
+      </w:r>
+      <w:r>
+        <w:rPr>
+          <w:rFonts w:asciiTheme="majorHAnsi" w:eastAsia="黑体" w:hAnsiTheme="majorHAnsi" w:cstheme="majorBidi" w:hint="eastAsia"/>
+          <w:sz w:val="20"/>
+          <w:szCs w:val="20"/>
+        </w:rPr>
+        <w:t>3-1</w:t>
+      </w:r>
+      <w:r>
+        <w:rPr>
+          <w:rFonts w:asciiTheme="majorHAnsi" w:eastAsia="黑体" w:hAnsiTheme="majorHAnsi" w:cstheme="majorBidi"/>
+          <w:sz w:val="20"/>
+          <w:szCs w:val="20"/>
+        </w:rPr>
+        <w:t>6</w:t>
+      </w:r>
+      <w:r>
+        <w:rPr>
+          <w:rFonts w:asciiTheme="majorHAnsi" w:eastAsia="黑体" w:hAnsiTheme="majorHAnsi" w:cstheme="majorBidi" w:hint="eastAsia"/>
+          <w:sz w:val="20"/>
+          <w:szCs w:val="20"/>
+        </w:rPr>
+        <w:t>门禁信息加工</w:t>
+      </w:r>
+    </w:p>
+    <w:tbl>
+      <w:tblPr>
+        <w:tblStyle w:val="21"/>
+        <w:tblW w:w="7347" w:type="dxa"/>
+        <w:jc w:val="center"/>
+        <w:tblBorders>
+          <w:top w:val="single" w:sz="12" w:space="0" w:color="auto"/>
+          <w:left w:val="single" w:sz="12" w:space="0" w:color="auto"/>
+          <w:bottom w:val="single" w:sz="12" w:space="0" w:color="auto"/>
+          <w:right w:val="single" w:sz="12" w:space="0" w:color="auto"/>
+        </w:tblBorders>
+        <w:tblLook w:val="04A0" w:firstRow="1" w:lastRow="0" w:firstColumn="1" w:lastColumn="0" w:noHBand="0" w:noVBand="1"/>
+      </w:tblPr>
+      <w:tblGrid>
+        <w:gridCol w:w="818"/>
+        <w:gridCol w:w="633"/>
+        <w:gridCol w:w="211"/>
+        <w:gridCol w:w="5685"/>
+      </w:tblGrid>
+      <w:tr>
+        <w:trPr>
+          <w:trHeight w:val="454"/>
+          <w:jc w:val="center"/>
+        </w:trPr>
+        <w:tc>
+          <w:tcPr>
+            <w:tcW w:w="1662" w:type="dxa"/>
+            <w:gridSpan w:val="3"/>
+            <w:vAlign w:val="center"/>
+          </w:tcPr>
+          <w:p>
+            <w:pPr>
+              <w:rPr>
+                <w:rFonts w:ascii="宋体" w:eastAsia="宋体" w:hAnsi="宋体"/>
+                <w:b/>
+                <w:bCs/>
+                <w:szCs w:val="22"/>
+              </w:rPr>
+            </w:pPr>
+            <w:r>
+              <w:rPr>
+                <w:rFonts w:ascii="宋体" w:eastAsia="宋体" w:hAnsi="宋体" w:hint="eastAsia"/>
+                <w:b/>
+                <w:bCs/>
+                <w:szCs w:val="22"/>
+              </w:rPr>
+              <w:t>数据加工名称</w:t>
+            </w:r>
+          </w:p>
+        </w:tc>
+        <w:tc>
+          <w:tcPr>
+            <w:tcW w:w="5685" w:type="dxa"/>
+            <w:vAlign w:val="center"/>
+          </w:tcPr>
+          <w:p>
+            <w:pPr>
+              <w:rPr>
+                <w:rFonts w:ascii="宋体" w:eastAsia="宋体" w:hAnsi="宋体"/>
+                <w:szCs w:val="22"/>
+              </w:rPr>
+            </w:pPr>
+            <w:r>
+              <w:rPr>
+                <w:rFonts w:ascii="宋体" w:eastAsia="宋体" w:hAnsi="宋体" w:hint="eastAsia"/>
+                <w:szCs w:val="22"/>
+              </w:rPr>
+              <w:t>门禁信息</w:t>
+            </w:r>
+          </w:p>
+        </w:tc>
+      </w:tr>
+      <w:tr>
+        <w:trPr>
+          <w:trHeight w:val="454"/>
+          <w:jc w:val="center"/>
+        </w:trPr>
+        <w:tc>
+          <w:tcPr>
+            <w:tcW w:w="818" w:type="dxa"/>
+            <w:vAlign w:val="center"/>
+          </w:tcPr>
+          <w:p>
+            <w:pPr>
+              <w:rPr>
+                <w:rFonts w:ascii="宋体" w:eastAsia="宋体" w:hAnsi="宋体"/>
+                <w:b/>
+                <w:bCs/>
+                <w:szCs w:val="22"/>
+              </w:rPr>
+            </w:pPr>
+            <w:r>
+              <w:rPr>
+                <w:rFonts w:ascii="宋体" w:eastAsia="宋体" w:hAnsi="宋体" w:hint="eastAsia"/>
+                <w:b/>
+                <w:bCs/>
+                <w:szCs w:val="22"/>
+              </w:rPr>
+              <w:t>说明</w:t>
+            </w:r>
+          </w:p>
+        </w:tc>
+        <w:tc>
+          <w:tcPr>
+            <w:tcW w:w="6529" w:type="dxa"/>
+            <w:gridSpan w:val="3"/>
+            <w:vAlign w:val="center"/>
+          </w:tcPr>
+          <w:p>
+            <w:pPr>
+              <w:rPr>
+                <w:rFonts w:ascii="宋体" w:eastAsia="宋体" w:hAnsi="宋体"/>
+                <w:szCs w:val="22"/>
+              </w:rPr>
+            </w:pPr>
+            <w:r>
+              <w:rPr>
+                <w:rFonts w:ascii="宋体" w:eastAsia="宋体" w:hAnsi="宋体" w:hint="eastAsia"/>
+                <w:szCs w:val="22"/>
+              </w:rPr>
+              <w:t>统计学生晚归时间,未归原因</w:t>
+            </w:r>
+          </w:p>
+        </w:tc>
+      </w:tr>
+      <w:tr>
+        <w:trPr>
+          <w:trHeight w:val="454"/>
+          <w:jc w:val="center"/>
+        </w:trPr>
+        <w:tc>
+          <w:tcPr>
+            <w:tcW w:w="1451" w:type="dxa"/>
+            <w:gridSpan w:val="2"/>
+            <w:vAlign w:val="center"/>
+          </w:tcPr>
+          <w:p>
+            <w:pPr>
+              <w:rPr>
+                <w:rFonts w:ascii="宋体" w:eastAsia="宋体" w:hAnsi="宋体"/>
+                <w:b/>
+                <w:bCs/>
+                <w:szCs w:val="22"/>
+              </w:rPr>
+            </w:pPr>
+            <w:r>
+              <w:rPr>
+                <w:rFonts w:ascii="宋体" w:eastAsia="宋体" w:hAnsi="宋体" w:hint="eastAsia"/>
+                <w:b/>
+                <w:bCs/>
+                <w:szCs w:val="22"/>
+              </w:rPr>
+              <w:t>输入数据流</w:t>
+            </w:r>
+          </w:p>
+        </w:tc>
+        <w:tc>
+          <w:tcPr>
+            <w:tcW w:w="5896" w:type="dxa"/>
+            <w:gridSpan w:val="2"/>
+            <w:vAlign w:val="center"/>
+          </w:tcPr>
+          <w:p>
+            <w:pPr>
+              <w:rPr>
+                <w:rFonts w:ascii="宋体" w:eastAsia="宋体" w:hAnsi="宋体"/>
+                <w:szCs w:val="22"/>
+              </w:rPr>
+            </w:pPr>
+            <w:r>
+              <w:rPr>
+                <w:rFonts w:ascii="宋体" w:eastAsia="宋体" w:hAnsi="宋体" w:hint="eastAsia"/>
+                <w:szCs w:val="22"/>
+              </w:rPr>
+              <w:t>门禁信息</w:t>
+            </w:r>
+          </w:p>
+        </w:tc>
+      </w:tr>
+      <w:tr>
+        <w:trPr>
+          <w:trHeight w:val="454"/>
+          <w:jc w:val="center"/>
+        </w:trPr>
+        <w:tc>
+          <w:tcPr>
+            <w:tcW w:w="1451" w:type="dxa"/>
+            <w:gridSpan w:val="2"/>
+            <w:tcBorders>
+              <w:bottom w:val="single" w:sz="4" w:space="0" w:color="auto"/>
+            </w:tcBorders>
+            <w:vAlign w:val="center"/>
+          </w:tcPr>
+          <w:p>
+            <w:pPr>
+              <w:rPr>
+                <w:rFonts w:ascii="宋体" w:eastAsia="宋体" w:hAnsi="宋体"/>
+                <w:b/>
+                <w:bCs/>
+                <w:szCs w:val="22"/>
+              </w:rPr>
+            </w:pPr>
+            <w:r>
+              <w:rPr>
+                <w:rFonts w:ascii="宋体" w:eastAsia="宋体" w:hAnsi="宋体" w:hint="eastAsia"/>
+                <w:b/>
+                <w:bCs/>
+                <w:szCs w:val="22"/>
+              </w:rPr>
+              <w:t>输出数据流</w:t>
+            </w:r>
+          </w:p>
+        </w:tc>
+        <w:tc>
+          <w:tcPr>
+            <w:tcW w:w="5896" w:type="dxa"/>
+            <w:gridSpan w:val="2"/>
+            <w:tcBorders>
+              <w:bottom w:val="single" w:sz="4" w:space="0" w:color="auto"/>
+            </w:tcBorders>
+            <w:vAlign w:val="center"/>
+          </w:tcPr>
+          <w:p>
+            <w:pPr>
+              <w:rPr>
+                <w:rFonts w:ascii="宋体" w:eastAsia="宋体" w:hAnsi="宋体"/>
+                <w:szCs w:val="22"/>
+              </w:rPr>
+            </w:pPr>
+            <w:r>
+              <w:rPr>
+                <w:rFonts w:ascii="宋体" w:eastAsia="宋体" w:hAnsi="宋体" w:hint="eastAsia"/>
+                <w:szCs w:val="22"/>
+              </w:rPr>
+              <w:t>门禁信息</w:t>
+            </w:r>
+          </w:p>
+        </w:tc>
+      </w:tr>
+      <w:tr>
+        <w:trPr>
+          <w:trHeight w:val="454"/>
+          <w:jc w:val="center"/>
+        </w:trPr>
+        <w:tc>
+          <w:tcPr>
+            <w:tcW w:w="7347" w:type="dxa"/>
+            <w:gridSpan w:val="4"/>
+            <w:tcBorders>
+              <w:top w:val="single" w:sz="4" w:space="0" w:color="auto"/>
+              <w:bottom w:val="nil"/>
+            </w:tcBorders>
+            <w:vAlign w:val="center"/>
+          </w:tcPr>
+          <w:p>
+            <w:pPr>
+              <w:rPr>
+                <w:szCs w:val="22"/>
+              </w:rPr>
+            </w:pPr>
+            <w:r>
+              <w:rPr>
+                <w:rFonts w:ascii="宋体" w:eastAsia="宋体" w:hAnsi="宋体" w:hint="eastAsia"/>
+                <w:b/>
+                <w:bCs/>
+                <w:szCs w:val="22"/>
+              </w:rPr>
+              <w:t>加工逻辑：</w:t>
+            </w:r>
+          </w:p>
+        </w:tc>
+      </w:tr>
+      <w:tr>
+        <w:trPr>
+          <w:trHeight w:val="454"/>
+          <w:jc w:val="center"/>
+        </w:trPr>
+        <w:tc>
+          <w:tcPr>
+            <w:tcW w:w="7347" w:type="dxa"/>
+            <w:gridSpan w:val="4"/>
+            <w:tcBorders>
+              <w:top w:val="nil"/>
+            </w:tcBorders>
+            <w:vAlign w:val="center"/>
+          </w:tcPr>
+          <w:p>
+            <w:pPr>
+              <w:rPr>
+                <w:rFonts w:ascii="宋体" w:eastAsia="宋体" w:hAnsi="宋体"/>
+                <w:szCs w:val="22"/>
+              </w:rPr>
+            </w:pPr>
+            <w:r>
+              <w:rPr>
+                <w:rFonts w:ascii="宋体" w:eastAsia="宋体" w:hAnsi="宋体"/>
+                <w:szCs w:val="22"/>
+              </w:rPr>
+              <w:t>1.</w:t>
+            </w:r>
+            <w:r>
+              <w:rPr>
+                <w:rFonts w:ascii="宋体" w:eastAsia="宋体" w:hAnsi="宋体"/>
+                <w:szCs w:val="22"/>
+              </w:rPr>
+              <w:tab/>
+              <w:t>记录</w:t>
+            </w:r>
+            <w:r>
+              <w:rPr>
+                <w:rFonts w:ascii="宋体" w:eastAsia="宋体" w:hAnsi="宋体" w:hint="eastAsia"/>
+                <w:szCs w:val="22"/>
+              </w:rPr>
+              <w:t>未归学生信息</w:t>
+            </w:r>
+          </w:p>
+          <w:p>
+            <w:pPr>
+              <w:rPr>
+                <w:rFonts w:ascii="宋体" w:eastAsia="宋体" w:hAnsi="宋体"/>
+                <w:szCs w:val="22"/>
+              </w:rPr>
+            </w:pPr>
+            <w:r>
+              <w:rPr>
+                <w:rFonts w:ascii="宋体" w:eastAsia="宋体" w:hAnsi="宋体"/>
+                <w:szCs w:val="22"/>
+              </w:rPr>
+              <w:t>2.</w:t>
+            </w:r>
+            <w:r>
+              <w:rPr>
+                <w:rFonts w:ascii="宋体" w:eastAsia="宋体" w:hAnsi="宋体"/>
+                <w:szCs w:val="22"/>
+              </w:rPr>
+              <w:tab/>
+            </w:r>
+            <w:r>
+              <w:rPr>
+                <w:rFonts w:ascii="宋体" w:eastAsia="宋体" w:hAnsi="宋体" w:hint="eastAsia"/>
+                <w:szCs w:val="22"/>
+              </w:rPr>
+              <w:t>上传未归原因</w:t>
+            </w:r>
+          </w:p>
+          <w:p>
+            <w:pPr>
+              <w:rPr>
+                <w:szCs w:val="22"/>
+              </w:rPr>
+            </w:pPr>
+            <w:r>
+              <w:rPr>
+                <w:rFonts w:ascii="宋体" w:eastAsia="宋体" w:hAnsi="宋体" w:hint="eastAsia"/>
+                <w:szCs w:val="22"/>
+              </w:rPr>
+              <w:t>3</w:t>
+            </w:r>
+            <w:r>
+              <w:rPr>
+                <w:rFonts w:ascii="宋体" w:eastAsia="宋体" w:hAnsi="宋体"/>
+                <w:szCs w:val="22"/>
+              </w:rPr>
+              <w:t xml:space="preserve">.  </w:t>
+            </w:r>
+            <w:r>
+              <w:rPr>
+                <w:rFonts w:ascii="宋体" w:eastAsia="宋体" w:hAnsi="宋体" w:hint="eastAsia"/>
+                <w:szCs w:val="22"/>
+              </w:rPr>
+              <w:t>给予违纪警告标记</w:t>
+            </w:r>
+          </w:p>
+        </w:tc>
+      </w:tr>
+    </w:tbl>
+    <w:p>
+      <w:pPr>
+        <w:keepNext/>
+        <w:keepLines/>
+        <w:spacing w:beforeLines="50" w:before="156" w:afterLines="50" w:after="156" w:line="360" w:lineRule="auto"/>
+        <w:outlineLvl w:val="2"/>
+        <w:rPr>
+          <w:rFonts w:ascii="宋体" w:eastAsia="宋体" w:hAnsi="宋体"/>
+          <w:b/>
+          <w:bCs/>
+          <w:sz w:val="28"/>
+          <w:szCs w:val="28"/>
+        </w:rPr>
+      </w:pPr>
+      <w:bookmarkStart w:id="48" w:name="_Toc123765876"/>
+      <w:r>
+        <w:rPr>
+          <w:rFonts w:ascii="宋体" w:eastAsia="宋体" w:hAnsi="宋体" w:hint="eastAsia"/>
+          <w:b/>
+          <w:bCs/>
+          <w:sz w:val="28"/>
+          <w:szCs w:val="28"/>
+        </w:rPr>
+        <w:t>3.3.</w:t>
+      </w:r>
+      <w:r>
+        <w:rPr>
+          <w:rFonts w:ascii="宋体" w:eastAsia="宋体" w:hAnsi="宋体"/>
+          <w:b/>
+          <w:bCs/>
+          <w:sz w:val="28"/>
+          <w:szCs w:val="28"/>
+        </w:rPr>
+        <w:t>4</w:t>
+      </w:r>
+      <w:r>
+        <w:rPr>
+          <w:rFonts w:ascii="宋体" w:eastAsia="宋体" w:hAnsi="宋体" w:hint="eastAsia"/>
+          <w:b/>
+          <w:bCs/>
+          <w:sz w:val="28"/>
+          <w:szCs w:val="28"/>
+        </w:rPr>
+        <w:t>数据项条目定义</w:t>
+      </w:r>
+      <w:bookmarkEnd w:id="48"/>
+    </w:p>
+    <w:p>
+      <w:pPr>
+        <w:keepNext/>
+        <w:jc w:val="center"/>
+        <w:rPr>
+          <w:rFonts w:asciiTheme="majorHAnsi" w:eastAsia="黑体" w:hAnsiTheme="majorHAnsi" w:cstheme="majorBidi"/>
+          <w:sz w:val="20"/>
+          <w:szCs w:val="20"/>
+        </w:rPr>
+      </w:pPr>
+      <w:r>
+        <w:rPr>
+          <w:rFonts w:asciiTheme="majorHAnsi" w:eastAsia="黑体" w:hAnsiTheme="majorHAnsi" w:cstheme="majorBidi"/>
+          <w:sz w:val="20"/>
+          <w:szCs w:val="20"/>
+        </w:rPr>
+        <w:t>表</w:t>
+      </w:r>
+      <w:r>
+        <w:rPr>
+          <w:rFonts w:asciiTheme="majorHAnsi" w:eastAsia="黑体" w:hAnsiTheme="majorHAnsi" w:cstheme="majorBidi" w:hint="eastAsia"/>
+          <w:sz w:val="20"/>
+          <w:szCs w:val="20"/>
+        </w:rPr>
+        <w:t>3-1</w:t>
+      </w:r>
+      <w:r>
+        <w:rPr>
+          <w:rFonts w:asciiTheme="majorHAnsi" w:eastAsia="黑体" w:hAnsiTheme="majorHAnsi" w:cstheme="majorBidi"/>
+          <w:sz w:val="20"/>
+          <w:szCs w:val="20"/>
+        </w:rPr>
+        <w:t>7</w:t>
+      </w:r>
+      <w:r>
+        <w:rPr>
+          <w:rFonts w:asciiTheme="majorHAnsi" w:eastAsia="黑体" w:hAnsiTheme="majorHAnsi" w:cstheme="majorBidi" w:hint="eastAsia"/>
+          <w:sz w:val="20"/>
+          <w:szCs w:val="20"/>
+        </w:rPr>
+        <w:t>学号数据项条目定义</w:t>
+      </w:r>
+    </w:p>
+    <w:tbl>
+      <w:tblPr>
+        <w:tblStyle w:val="21"/>
+        <w:tblW w:w="7225" w:type="dxa"/>
+        <w:jc w:val="center"/>
+        <w:tblBorders>
+          <w:top w:val="single" w:sz="12" w:space="0" w:color="auto"/>
+          <w:left w:val="single" w:sz="12" w:space="0" w:color="auto"/>
+          <w:bottom w:val="single" w:sz="12" w:space="0" w:color="auto"/>
+          <w:right w:val="single" w:sz="12" w:space="0" w:color="auto"/>
+        </w:tblBorders>
+        <w:tblLook w:val="04A0" w:firstRow="1" w:lastRow="0" w:firstColumn="1" w:lastColumn="0" w:noHBand="0" w:noVBand="1"/>
+      </w:tblPr>
+      <w:tblGrid>
+        <w:gridCol w:w="818"/>
+        <w:gridCol w:w="6407"/>
+      </w:tblGrid>
+      <w:tr>
+        <w:trPr>
+          <w:trHeight w:val="454"/>
+          <w:jc w:val="center"/>
+        </w:trPr>
+        <w:tc>
+          <w:tcPr>
+            <w:tcW w:w="818" w:type="dxa"/>
+            <w:vAlign w:val="center"/>
+          </w:tcPr>
+          <w:p>
+            <w:pPr>
+              <w:rPr>
+                <w:rFonts w:ascii="宋体" w:eastAsia="宋体" w:hAnsi="宋体"/>
+                <w:b/>
+                <w:bCs/>
+                <w:szCs w:val="22"/>
+              </w:rPr>
+            </w:pPr>
+            <w:r>
+              <w:rPr>
+                <w:rFonts w:ascii="宋体" w:eastAsia="宋体" w:hAnsi="宋体" w:hint="eastAsia"/>
+                <w:b/>
+                <w:bCs/>
+                <w:szCs w:val="22"/>
+              </w:rPr>
+              <w:t>名称</w:t>
+            </w:r>
+          </w:p>
+        </w:tc>
+        <w:tc>
+          <w:tcPr>
+            <w:tcW w:w="6407" w:type="dxa"/>
+            <w:vAlign w:val="center"/>
+          </w:tcPr>
+          <w:p>
+            <w:pPr>
+              <w:rPr>
+                <w:rFonts w:ascii="宋体" w:eastAsia="宋体" w:hAnsi="宋体"/>
+                <w:szCs w:val="22"/>
+              </w:rPr>
+            </w:pPr>
+            <w:r>
+              <w:rPr>
+                <w:rFonts w:ascii="宋体" w:eastAsia="宋体" w:hAnsi="宋体" w:hint="eastAsia"/>
+                <w:szCs w:val="22"/>
+              </w:rPr>
+              <w:t>学号</w:t>
+            </w:r>
+            <w:r>
+              <w:rPr>
+                <w:rFonts w:ascii="宋体" w:eastAsia="宋体" w:hAnsi="宋体"/>
+                <w:szCs w:val="22"/>
+              </w:rPr>
+              <w:t>=</w:t>
+            </w:r>
+            <w:r>
+              <w:rPr>
+                <w:rFonts w:ascii="宋体" w:eastAsia="宋体" w:hAnsi="宋体" w:hint="eastAsia"/>
+                <w:szCs w:val="22"/>
+              </w:rPr>
+              <w:t>入学年份</w:t>
+            </w:r>
+            <w:r>
+              <w:rPr>
+                <w:rFonts w:ascii="宋体" w:eastAsia="宋体" w:hAnsi="宋体"/>
+                <w:szCs w:val="22"/>
+              </w:rPr>
+              <w:t>+</w:t>
+            </w:r>
+            <w:r>
+              <w:rPr>
+                <w:rFonts w:ascii="宋体" w:eastAsia="宋体" w:hAnsi="宋体" w:hint="eastAsia"/>
+                <w:szCs w:val="22"/>
+              </w:rPr>
+              <w:t>编号</w:t>
+            </w:r>
+          </w:p>
+        </w:tc>
+      </w:tr>
+      <w:tr>
+        <w:trPr>
+          <w:trHeight w:val="454"/>
+          <w:jc w:val="center"/>
+        </w:trPr>
+        <w:tc>
+          <w:tcPr>
+            <w:tcW w:w="818" w:type="dxa"/>
+            <w:vAlign w:val="center"/>
+          </w:tcPr>
+          <w:p>
+            <w:pPr>
+              <w:rPr>
+                <w:rFonts w:ascii="宋体" w:eastAsia="宋体" w:hAnsi="宋体"/>
+                <w:b/>
+                <w:bCs/>
+                <w:szCs w:val="22"/>
+              </w:rPr>
+            </w:pPr>
+            <w:r>
+              <w:rPr>
+                <w:rFonts w:ascii="宋体" w:eastAsia="宋体" w:hAnsi="宋体" w:hint="eastAsia"/>
+                <w:b/>
+                <w:bCs/>
+                <w:szCs w:val="22"/>
+              </w:rPr>
+              <w:t>别名</w:t>
+            </w:r>
+          </w:p>
+        </w:tc>
+        <w:tc>
+          <w:tcPr>
+            <w:tcW w:w="6407" w:type="dxa"/>
+            <w:vAlign w:val="center"/>
+          </w:tcPr>
+          <w:p>
+            <w:pPr>
+              <w:rPr>
+                <w:rFonts w:ascii="宋体" w:eastAsia="宋体" w:hAnsi="宋体"/>
+                <w:szCs w:val="22"/>
+              </w:rPr>
+            </w:pPr>
+            <w:r>
+              <w:rPr>
+                <w:rFonts w:ascii="宋体" w:eastAsia="宋体" w:hAnsi="宋体" w:hint="eastAsia"/>
+                <w:szCs w:val="22"/>
+              </w:rPr>
+              <w:t>无</w:t>
+            </w:r>
+          </w:p>
+        </w:tc>
+      </w:tr>
+      <w:tr>
+        <w:trPr>
+          <w:trHeight w:val="454"/>
+          <w:jc w:val="center"/>
+        </w:trPr>
+        <w:tc>
+          <w:tcPr>
+            <w:tcW w:w="818" w:type="dxa"/>
+            <w:vAlign w:val="center"/>
+          </w:tcPr>
+          <w:p>
+            <w:pPr>
+              <w:rPr>
+                <w:rFonts w:ascii="宋体" w:eastAsia="宋体" w:hAnsi="宋体"/>
+                <w:b/>
+                <w:bCs/>
+                <w:szCs w:val="22"/>
+              </w:rPr>
+            </w:pPr>
+            <w:r>
+              <w:rPr>
+                <w:rFonts w:ascii="宋体" w:eastAsia="宋体" w:hAnsi="宋体" w:hint="eastAsia"/>
+                <w:b/>
+                <w:bCs/>
+                <w:szCs w:val="22"/>
+              </w:rPr>
+              <w:t>含义</w:t>
+            </w:r>
+          </w:p>
+        </w:tc>
+        <w:tc>
+          <w:tcPr>
+            <w:tcW w:w="6407" w:type="dxa"/>
+            <w:vAlign w:val="center"/>
+          </w:tcPr>
+          <w:p>
+            <w:pPr>
+              <w:rPr>
+                <w:rFonts w:ascii="宋体" w:eastAsia="宋体" w:hAnsi="宋体"/>
+                <w:szCs w:val="22"/>
+              </w:rPr>
+            </w:pPr>
+            <w:r>
+              <w:rPr>
+                <w:rFonts w:ascii="宋体" w:eastAsia="宋体" w:hAnsi="宋体" w:hint="eastAsia"/>
+                <w:szCs w:val="22"/>
+              </w:rPr>
+              <w:t>表示学生的唯一性属性</w:t>
+            </w:r>
+          </w:p>
+        </w:tc>
+      </w:tr>
+      <w:tr>
+        <w:trPr>
+          <w:trHeight w:val="454"/>
+          <w:jc w:val="center"/>
+        </w:trPr>
+        <w:tc>
+          <w:tcPr>
+            <w:tcW w:w="818" w:type="dxa"/>
+            <w:vAlign w:val="center"/>
+          </w:tcPr>
+          <w:p>
+            <w:pPr>
+              <w:rPr>
+                <w:rFonts w:ascii="宋体" w:eastAsia="宋体" w:hAnsi="宋体"/>
+                <w:b/>
+                <w:bCs/>
+                <w:szCs w:val="22"/>
+              </w:rPr>
+            </w:pPr>
+            <w:r>
+              <w:rPr>
+                <w:rFonts w:ascii="宋体" w:eastAsia="宋体" w:hAnsi="宋体" w:hint="eastAsia"/>
+                <w:b/>
+                <w:bCs/>
+                <w:szCs w:val="22"/>
+              </w:rPr>
+              <w:t>类型</w:t>
+            </w:r>
+          </w:p>
+        </w:tc>
+        <w:tc>
+          <w:tcPr>
+            <w:tcW w:w="6407" w:type="dxa"/>
+            <w:vAlign w:val="center"/>
+          </w:tcPr>
+          <w:p>
+            <w:pPr>
+              <w:rPr>
+                <w:rFonts w:ascii="宋体" w:eastAsia="宋体" w:hAnsi="宋体"/>
+                <w:szCs w:val="22"/>
+              </w:rPr>
+            </w:pPr>
+            <w:r>
+              <w:rPr>
+                <w:rFonts w:ascii="宋体" w:eastAsia="宋体" w:hAnsi="宋体" w:hint="eastAsia"/>
+                <w:szCs w:val="22"/>
+              </w:rPr>
+              <w:t>字符串</w:t>
+            </w:r>
+          </w:p>
+        </w:tc>
+      </w:tr>
+      <w:tr>
+        <w:trPr>
+          <w:trHeight w:val="454"/>
+          <w:jc w:val="center"/>
+        </w:trPr>
+        <w:tc>
+          <w:tcPr>
+            <w:tcW w:w="818" w:type="dxa"/>
+            <w:vAlign w:val="center"/>
+          </w:tcPr>
+          <w:p>
+            <w:pPr>
+              <w:rPr>
+                <w:rFonts w:ascii="宋体" w:eastAsia="宋体" w:hAnsi="宋体"/>
+                <w:b/>
+                <w:bCs/>
+                <w:szCs w:val="22"/>
+              </w:rPr>
+            </w:pPr>
+            <w:r>
+              <w:rPr>
+                <w:rFonts w:ascii="宋体" w:eastAsia="宋体" w:hAnsi="宋体" w:hint="eastAsia"/>
+                <w:b/>
+                <w:bCs/>
+                <w:szCs w:val="22"/>
+              </w:rPr>
+              <w:t>长度</w:t>
+            </w:r>
+          </w:p>
+        </w:tc>
+        <w:tc>
+          <w:tcPr>
+            <w:tcW w:w="6407" w:type="dxa"/>
+            <w:vAlign w:val="center"/>
+          </w:tcPr>
+          <w:p>
+            <w:pPr>
+              <w:rPr>
+                <w:rFonts w:ascii="宋体" w:eastAsia="宋体" w:hAnsi="宋体"/>
+                <w:szCs w:val="22"/>
+              </w:rPr>
+            </w:pPr>
+            <w:r>
+              <w:rPr>
+                <w:rFonts w:ascii="宋体" w:eastAsia="宋体" w:hAnsi="宋体"/>
+                <w:color w:val="000000" w:themeColor="text1"/>
+                <w:szCs w:val="22"/>
+              </w:rPr>
+              <w:t>8</w:t>
+            </w:r>
+          </w:p>
+        </w:tc>
+      </w:tr>
+    </w:tbl>
+    <w:p>
+      <w:pPr>
+        <w:keepNext/>
+        <w:jc w:val="center"/>
+        <w:rPr>
+          <w:rFonts w:asciiTheme="majorHAnsi" w:eastAsia="黑体" w:hAnsiTheme="majorHAnsi" w:cstheme="majorBidi"/>
+          <w:sz w:val="20"/>
+          <w:szCs w:val="20"/>
+        </w:rPr>
+      </w:pPr>
+      <w:r>
+        <w:rPr>
+          <w:rFonts w:asciiTheme="majorHAnsi" w:eastAsia="黑体" w:hAnsiTheme="majorHAnsi" w:cstheme="majorBidi"/>
+          <w:sz w:val="20"/>
+          <w:szCs w:val="20"/>
+        </w:rPr>
+        <w:t>表</w:t>
+      </w:r>
+      <w:r>
+        <w:rPr>
+          <w:rFonts w:asciiTheme="majorHAnsi" w:eastAsia="黑体" w:hAnsiTheme="majorHAnsi" w:cstheme="majorBidi" w:hint="eastAsia"/>
+          <w:sz w:val="20"/>
+          <w:szCs w:val="20"/>
+        </w:rPr>
+        <w:t>3-1</w:t>
+      </w:r>
+      <w:r>
+        <w:rPr>
+          <w:rFonts w:asciiTheme="majorHAnsi" w:eastAsia="黑体" w:hAnsiTheme="majorHAnsi" w:cstheme="majorBidi"/>
+          <w:sz w:val="20"/>
+          <w:szCs w:val="20"/>
+        </w:rPr>
+        <w:t>8</w:t>
+      </w:r>
+      <w:r>
+        <w:rPr>
+          <w:rFonts w:asciiTheme="majorHAnsi" w:eastAsia="黑体" w:hAnsiTheme="majorHAnsi" w:cstheme="majorBidi" w:hint="eastAsia"/>
+          <w:sz w:val="20"/>
+          <w:szCs w:val="20"/>
+        </w:rPr>
+        <w:t>姓名数据项条目定义</w:t>
+      </w:r>
+    </w:p>
+    <w:tbl>
+      <w:tblPr>
+        <w:tblStyle w:val="21"/>
+        <w:tblW w:w="7225" w:type="dxa"/>
+        <w:jc w:val="center"/>
+        <w:tblBorders>
+          <w:top w:val="single" w:sz="12" w:space="0" w:color="auto"/>
+          <w:left w:val="single" w:sz="12" w:space="0" w:color="auto"/>
+          <w:bottom w:val="single" w:sz="12" w:space="0" w:color="auto"/>
+          <w:right w:val="single" w:sz="12" w:space="0" w:color="auto"/>
+        </w:tblBorders>
+        <w:tblLook w:val="04A0" w:firstRow="1" w:lastRow="0" w:firstColumn="1" w:lastColumn="0" w:noHBand="0" w:noVBand="1"/>
+      </w:tblPr>
+      <w:tblGrid>
+        <w:gridCol w:w="818"/>
+        <w:gridCol w:w="6407"/>
+      </w:tblGrid>
+      <w:tr>
+        <w:trPr>
+          <w:trHeight w:val="454"/>
+          <w:jc w:val="center"/>
+        </w:trPr>
+        <w:tc>
+          <w:tcPr>
+            <w:tcW w:w="818" w:type="dxa"/>
+            <w:vAlign w:val="center"/>
+          </w:tcPr>
+          <w:p>
+            <w:pPr>
+              <w:rPr>
+                <w:rFonts w:ascii="宋体" w:eastAsia="宋体" w:hAnsi="宋体"/>
+                <w:b/>
+                <w:bCs/>
+                <w:szCs w:val="22"/>
+              </w:rPr>
+            </w:pPr>
+            <w:r>
+              <w:rPr>
+                <w:rFonts w:ascii="宋体" w:eastAsia="宋体" w:hAnsi="宋体" w:hint="eastAsia"/>
+                <w:b/>
+                <w:bCs/>
+                <w:szCs w:val="22"/>
+              </w:rPr>
+              <w:t>名称</w:t>
+            </w:r>
+          </w:p>
+        </w:tc>
+        <w:tc>
+          <w:tcPr>
+            <w:tcW w:w="6407" w:type="dxa"/>
+            <w:vAlign w:val="center"/>
+          </w:tcPr>
+          <w:p>
+            <w:pPr>
+              <w:rPr>
+                <w:rFonts w:ascii="宋体" w:eastAsia="宋体" w:hAnsi="宋体"/>
+                <w:szCs w:val="22"/>
+              </w:rPr>
+            </w:pPr>
+            <w:r>
+              <w:rPr>
+                <w:rFonts w:ascii="宋体" w:eastAsia="宋体" w:hAnsi="宋体" w:hint="eastAsia"/>
+                <w:szCs w:val="22"/>
+              </w:rPr>
+              <w:t>姓名</w:t>
+            </w:r>
+          </w:p>
+        </w:tc>
+      </w:tr>
+      <w:tr>
+        <w:trPr>
+          <w:trHeight w:val="454"/>
+          <w:jc w:val="center"/>
+        </w:trPr>
+        <w:tc>
+          <w:tcPr>
+            <w:tcW w:w="818" w:type="dxa"/>
+            <w:vAlign w:val="center"/>
+          </w:tcPr>
+          <w:p>
+            <w:pPr>
+              <w:rPr>
+                <w:rFonts w:ascii="宋体" w:eastAsia="宋体" w:hAnsi="宋体"/>
+                <w:b/>
+                <w:bCs/>
+                <w:szCs w:val="22"/>
+              </w:rPr>
+            </w:pPr>
+            <w:r>
+              <w:rPr>
+                <w:rFonts w:ascii="宋体" w:eastAsia="宋体" w:hAnsi="宋体" w:hint="eastAsia"/>
+                <w:b/>
+                <w:bCs/>
+                <w:szCs w:val="22"/>
+              </w:rPr>
+              <w:t>别名</w:t>
+            </w:r>
+          </w:p>
+        </w:tc>
+        <w:tc>
+          <w:tcPr>
+            <w:tcW w:w="6407" w:type="dxa"/>
+            <w:vAlign w:val="center"/>
+          </w:tcPr>
+          <w:p>
+            <w:pPr>
+              <w:rPr>
+                <w:rFonts w:ascii="宋体" w:eastAsia="宋体" w:hAnsi="宋体"/>
+                <w:szCs w:val="22"/>
+              </w:rPr>
+            </w:pPr>
+            <w:r>
+              <w:rPr>
+                <w:rFonts w:ascii="宋体" w:eastAsia="宋体" w:hAnsi="宋体" w:hint="eastAsia"/>
+                <w:szCs w:val="22"/>
+              </w:rPr>
+              <w:t>无</w:t>
+            </w:r>
+          </w:p>
+        </w:tc>
+      </w:tr>
+      <w:tr>
+        <w:trPr>
+          <w:trHeight w:val="454"/>
+          <w:jc w:val="center"/>
+        </w:trPr>
+        <w:tc>
+          <w:tcPr>
+            <w:tcW w:w="818" w:type="dxa"/>
+            <w:vAlign w:val="center"/>
+          </w:tcPr>
+          <w:p>
+            <w:pPr>
+              <w:rPr>
+                <w:rFonts w:ascii="宋体" w:eastAsia="宋体" w:hAnsi="宋体"/>
+                <w:b/>
+                <w:bCs/>
+                <w:szCs w:val="22"/>
+              </w:rPr>
+            </w:pPr>
+            <w:r>
+              <w:rPr>
+                <w:rFonts w:ascii="宋体" w:eastAsia="宋体" w:hAnsi="宋体" w:hint="eastAsia"/>
+                <w:b/>
+                <w:bCs/>
+                <w:szCs w:val="22"/>
+              </w:rPr>
+              <w:t>含义</w:t>
+            </w:r>
+          </w:p>
+        </w:tc>
+        <w:tc>
+          <w:tcPr>
+            <w:tcW w:w="6407" w:type="dxa"/>
+            <w:vAlign w:val="center"/>
+          </w:tcPr>
+          <w:p>
+            <w:pPr>
+              <w:rPr>
+                <w:rFonts w:ascii="宋体" w:eastAsia="宋体" w:hAnsi="宋体"/>
+                <w:szCs w:val="22"/>
+              </w:rPr>
+            </w:pPr>
+            <w:r>
+              <w:rPr>
+                <w:rFonts w:ascii="宋体" w:eastAsia="宋体" w:hAnsi="宋体" w:hint="eastAsia"/>
+                <w:szCs w:val="22"/>
+              </w:rPr>
+              <w:t>学生个人标识</w:t>
+            </w:r>
+          </w:p>
+        </w:tc>
+      </w:tr>
+      <w:tr>
+        <w:trPr>
+          <w:trHeight w:val="454"/>
+          <w:jc w:val="center"/>
+        </w:trPr>
+        <w:tc>
+          <w:tcPr>
+            <w:tcW w:w="818" w:type="dxa"/>
+            <w:vAlign w:val="center"/>
+          </w:tcPr>
+          <w:p>
+            <w:pPr>
+              <w:rPr>
+                <w:rFonts w:ascii="宋体" w:eastAsia="宋体" w:hAnsi="宋体"/>
+                <w:b/>
+                <w:bCs/>
+                <w:szCs w:val="22"/>
+              </w:rPr>
+            </w:pPr>
+            <w:r>
+              <w:rPr>
+                <w:rFonts w:ascii="宋体" w:eastAsia="宋体" w:hAnsi="宋体" w:hint="eastAsia"/>
+                <w:b/>
+                <w:bCs/>
+                <w:szCs w:val="22"/>
+              </w:rPr>
+              <w:t>类型</w:t>
+            </w:r>
+          </w:p>
+        </w:tc>
+        <w:tc>
+          <w:tcPr>
+            <w:tcW w:w="6407" w:type="dxa"/>
+            <w:vAlign w:val="center"/>
+          </w:tcPr>
+          <w:p>
+            <w:pPr>
+              <w:rPr>
+                <w:rFonts w:ascii="宋体" w:eastAsia="宋体" w:hAnsi="宋体"/>
+                <w:szCs w:val="22"/>
+              </w:rPr>
+            </w:pPr>
+            <w:r>
+              <w:rPr>
+                <w:rFonts w:ascii="宋体" w:eastAsia="宋体" w:hAnsi="宋体" w:hint="eastAsia"/>
+                <w:szCs w:val="22"/>
+              </w:rPr>
+              <w:t>字符串</w:t>
+            </w:r>
+          </w:p>
+        </w:tc>
+      </w:tr>
+      <w:tr>
+        <w:trPr>
+          <w:trHeight w:val="454"/>
+          <w:jc w:val="center"/>
+        </w:trPr>
+        <w:tc>
+          <w:tcPr>
+            <w:tcW w:w="818" w:type="dxa"/>
+            <w:vAlign w:val="center"/>
+          </w:tcPr>
+          <w:p>
+            <w:pPr>
+              <w:rPr>
+                <w:rFonts w:ascii="宋体" w:eastAsia="宋体" w:hAnsi="宋体"/>
+                <w:b/>
+                <w:bCs/>
+                <w:szCs w:val="22"/>
+              </w:rPr>
+            </w:pPr>
+            <w:r>
+              <w:rPr>
+                <w:rFonts w:ascii="宋体" w:eastAsia="宋体" w:hAnsi="宋体" w:hint="eastAsia"/>
+                <w:b/>
+                <w:bCs/>
+                <w:szCs w:val="22"/>
+              </w:rPr>
+              <w:t>长度</w:t>
+            </w:r>
+          </w:p>
+        </w:tc>
+        <w:tc>
+          <w:tcPr>
+            <w:tcW w:w="6407" w:type="dxa"/>
+            <w:vAlign w:val="center"/>
+          </w:tcPr>
+          <w:p>
+            <w:pPr>
+              <w:rPr>
+                <w:rFonts w:ascii="宋体" w:eastAsia="宋体" w:hAnsi="宋体"/>
+                <w:szCs w:val="22"/>
+              </w:rPr>
+            </w:pPr>
+            <w:r>
+              <w:rPr>
+                <w:rFonts w:ascii="宋体" w:eastAsia="宋体" w:hAnsi="宋体"/>
+                <w:szCs w:val="22"/>
+              </w:rPr>
+              <w:t>2~11位</w:t>
+            </w:r>
+          </w:p>
+        </w:tc>
+      </w:tr>
+    </w:tbl>
+    <w:p>
+      <w:pPr>
+        <w:keepNext/>
+        <w:keepLines/>
+        <w:spacing w:beforeLines="50" w:before="156" w:afterLines="50" w:after="156" w:line="360" w:lineRule="auto"/>
+        <w:outlineLvl w:val="1"/>
+        <w:rPr>
+          <w:rFonts w:ascii="宋体" w:eastAsia="宋体" w:hAnsi="宋体" w:cstheme="majorBidi"/>
+          <w:b/>
+          <w:bCs/>
+          <w:sz w:val="30"/>
+          <w:szCs w:val="30"/>
+        </w:rPr>
+      </w:pPr>
+      <w:bookmarkStart w:id="49" w:name="_Toc103510111"/>
+      <w:bookmarkStart w:id="50" w:name="_Toc123765877"/>
+      <w:bookmarkEnd w:id="41"/>
+      <w:r>
+        <w:rPr>
+          <w:rFonts w:ascii="宋体" w:eastAsia="宋体" w:hAnsi="宋体" w:cstheme="majorBidi" w:hint="eastAsia"/>
+          <w:b/>
+          <w:bCs/>
+          <w:sz w:val="30"/>
+          <w:szCs w:val="30"/>
+        </w:rPr>
+        <w:t>3.4实体联系分析</w:t>
+      </w:r>
+      <w:bookmarkEnd w:id="50"/>
+    </w:p>
+    <w:p>
+      <w:pPr>
         <w:spacing w:line="360" w:lineRule="auto"/>
         <w:ind w:firstLineChars="200" w:firstLine="480"/>
         <w:rPr>
           <w:rFonts w:ascii="宋体" w:eastAsia="宋体" w:hAnsi="宋体"/>
-          <w:color w:val="FF0000"/>
-          <w:sz w:val="24"/>
-          <w:szCs w:val="24"/>
+          <w:sz w:val="24"/>
+          <w:szCs w:val="28"/>
         </w:rPr>
       </w:pPr>
       <w:r>
         <w:rPr>
           <w:rFonts w:ascii="宋体" w:eastAsia="宋体" w:hAnsi="宋体" w:hint="eastAsia"/>
-          <w:color w:val="FF0000"/>
-          <w:sz w:val="24"/>
-          <w:szCs w:val="24"/>
-        </w:rPr>
-        <w:t>（由于数据字典定义内容非常多，可针对每一小类选择代表性的示例展示）</w:t>
-      </w:r>
-    </w:p>
-    <w:p>
-      <w:pPr>
-        <w:pStyle w:val="3"/>
-        <w:spacing w:before="156" w:after="156"/>
-        <w:rPr>
-          <w:rFonts w:ascii="Times New Roman" w:eastAsia="宋体" w:hAnsi="Times New Roman" w:cs="Times New Roman"/>
-          <w:b/>
-          <w:bCs w:val="0"/>
+          <w:sz w:val="24"/>
+          <w:szCs w:val="28"/>
+        </w:rPr>
+        <w:t>经过对该宿舍管理信息系统的功能需求分析，提取出学生、宿舍管理员、宿舍楼、房间、床位、班级、专业、学院八个实体。</w:t>
+      </w:r>
+    </w:p>
+    <w:p>
+      <w:pPr>
+        <w:keepNext/>
+        <w:keepLines/>
+        <w:spacing w:beforeLines="50" w:before="156" w:afterLines="50" w:after="156" w:line="360" w:lineRule="auto"/>
+        <w:outlineLvl w:val="2"/>
+        <w:rPr>
+          <w:rFonts w:ascii="宋体" w:eastAsia="宋体" w:hAnsi="宋体"/>
+          <w:b/>
+          <w:bCs/>
           <w:sz w:val="28"/>
           <w:szCs w:val="28"/>
         </w:rPr>
       </w:pPr>
-      <w:bookmarkStart w:id="41" w:name="_Toc103510107"/>
-      <w:r>
-        <w:rPr>
-          <w:rFonts w:ascii="Times New Roman" w:eastAsia="宋体" w:hAnsi="Times New Roman" w:cs="Times New Roman" w:hint="eastAsia"/>
-          <w:b/>
-          <w:bCs w:val="0"/>
+      <w:bookmarkStart w:id="51" w:name="_Toc123765878"/>
+      <w:r>
+        <w:rPr>
+          <w:rFonts w:ascii="宋体" w:eastAsia="宋体" w:hAnsi="宋体" w:hint="eastAsia"/>
+          <w:b/>
+          <w:bCs/>
           <w:sz w:val="28"/>
           <w:szCs w:val="28"/>
         </w:rPr>
-        <w:t>3.3.1</w:t>
-      </w:r>
-      <w:r>
-        <w:rPr>
-          <w:rFonts w:ascii="Times New Roman" w:eastAsia="宋体" w:hAnsi="Times New Roman" w:cs="Times New Roman" w:hint="eastAsia"/>
-          <w:b/>
-          <w:bCs w:val="0"/>
+        <w:t>3</w:t>
+      </w:r>
+      <w:r>
+        <w:rPr>
+          <w:rFonts w:ascii="宋体" w:eastAsia="宋体" w:hAnsi="宋体"/>
+          <w:b/>
+          <w:bCs/>
           <w:sz w:val="28"/>
           <w:szCs w:val="28"/>
         </w:rPr>
-        <w:t>数据</w:t>
-      </w:r>
-      <w:r>
-        <w:rPr>
-          <w:rFonts w:ascii="Times New Roman" w:eastAsia="宋体" w:hAnsi="Times New Roman" w:cs="Times New Roman" w:hint="eastAsia"/>
-          <w:b/>
-          <w:bCs w:val="0"/>
+        <w:t xml:space="preserve">.4.1 </w:t>
+      </w:r>
+      <w:r>
+        <w:rPr>
+          <w:rFonts w:ascii="宋体" w:eastAsia="宋体" w:hAnsi="宋体" w:hint="eastAsia"/>
+          <w:b/>
+          <w:bCs/>
           <w:sz w:val="28"/>
           <w:szCs w:val="28"/>
         </w:rPr>
-        <w:t>流</w:t>
-      </w:r>
-      <w:r>
-        <w:rPr>
-          <w:rFonts w:ascii="Times New Roman" w:eastAsia="宋体" w:hAnsi="Times New Roman" w:cs="Times New Roman" w:hint="eastAsia"/>
-          <w:b/>
-          <w:bCs w:val="0"/>
-          <w:sz w:val="28"/>
-          <w:szCs w:val="28"/>
-        </w:rPr>
-        <w:t>条目</w:t>
-      </w:r>
-      <w:bookmarkEnd w:id="41"/>
-      <w:r>
-        <w:rPr>
-          <w:rFonts w:ascii="Times New Roman" w:eastAsia="宋体" w:hAnsi="Times New Roman" w:cs="Times New Roman" w:hint="eastAsia"/>
-          <w:b/>
-          <w:bCs w:val="0"/>
-          <w:sz w:val="28"/>
-          <w:szCs w:val="28"/>
-        </w:rPr>
-        <w:t>定义</w:t>
+        <w:t>实体提取及实体图</w:t>
+      </w:r>
+      <w:bookmarkEnd w:id="51"/>
+    </w:p>
+    <w:p>
+      <w:pPr>
+        <w:spacing w:line="360" w:lineRule="auto"/>
+        <w:rPr>
+          <w:rFonts w:ascii="宋体" w:eastAsia="宋体" w:hAnsi="宋体"/>
+          <w:b/>
+          <w:bCs/>
+          <w:sz w:val="24"/>
+          <w:szCs w:val="28"/>
+        </w:rPr>
+      </w:pPr>
+      <w:r>
+        <w:rPr>
+          <w:rFonts w:ascii="宋体" w:eastAsia="宋体" w:hAnsi="宋体" w:hint="eastAsia"/>
+          <w:b/>
+          <w:bCs/>
+          <w:sz w:val="24"/>
+          <w:szCs w:val="28"/>
+        </w:rPr>
+        <w:t>（1）学生实体图</w:t>
       </w:r>
     </w:p>
     <w:p>
@@ -9569,92 +16256,139 @@
         <w:spacing w:line="360" w:lineRule="auto"/>
         <w:ind w:firstLineChars="200" w:firstLine="480"/>
         <w:rPr>
-          <w:rFonts w:ascii="Times New Roman" w:eastAsia="宋体" w:hAnsi="Times New Roman" w:cs="Times New Roman"/>
-          <w:color w:val="FF0000"/>
-          <w:sz w:val="24"/>
-          <w:szCs w:val="24"/>
-        </w:rPr>
-      </w:pPr>
-      <w:r>
-        <w:rPr>
-          <w:rFonts w:ascii="Times New Roman" w:eastAsia="宋体" w:hAnsi="Times New Roman" w:cs="Times New Roman"/>
-          <w:color w:val="FF0000"/>
-          <w:sz w:val="24"/>
-          <w:szCs w:val="24"/>
-        </w:rPr>
-        <w:t>根据</w:t>
-      </w:r>
-      <w:r>
-        <w:rPr>
-          <w:rFonts w:ascii="Times New Roman" w:eastAsia="宋体" w:hAnsi="Times New Roman" w:cs="Times New Roman"/>
-          <w:color w:val="FF0000"/>
-          <w:sz w:val="24"/>
-          <w:szCs w:val="24"/>
-        </w:rPr>
-        <w:t>3.2</w:t>
-      </w:r>
-      <w:r>
-        <w:rPr>
-          <w:rFonts w:ascii="Times New Roman" w:eastAsia="宋体" w:hAnsi="Times New Roman" w:cs="Times New Roman"/>
-          <w:color w:val="FF0000"/>
-          <w:sz w:val="24"/>
-          <w:szCs w:val="24"/>
-        </w:rPr>
-        <w:t>节数据流图分析情况可知，系统主要涉及的数据项包括：</w:t>
-      </w:r>
-      <w:r>
-        <w:rPr>
-          <w:rFonts w:ascii="Times New Roman" w:eastAsia="宋体" w:hAnsi="Times New Roman" w:cs="Times New Roman"/>
-          <w:color w:val="FF0000"/>
-          <w:sz w:val="24"/>
-          <w:szCs w:val="24"/>
-        </w:rPr>
-        <w:t>xx, xx, xx, xx</w:t>
-      </w:r>
-      <w:r>
-        <w:rPr>
-          <w:rFonts w:ascii="Times New Roman" w:eastAsia="宋体" w:hAnsi="Times New Roman" w:cs="Times New Roman"/>
-          <w:color w:val="FF0000"/>
-          <w:sz w:val="24"/>
-          <w:szCs w:val="24"/>
-        </w:rPr>
-        <w:t>和</w:t>
-      </w:r>
-      <w:r>
-        <w:rPr>
-          <w:rFonts w:ascii="Times New Roman" w:eastAsia="宋体" w:hAnsi="Times New Roman" w:cs="Times New Roman"/>
-          <w:color w:val="FF0000"/>
-          <w:sz w:val="24"/>
-          <w:szCs w:val="24"/>
-        </w:rPr>
-        <w:t>xx</w:t>
-      </w:r>
-      <w:r>
-        <w:rPr>
-          <w:rFonts w:ascii="Times New Roman" w:eastAsia="宋体" w:hAnsi="Times New Roman" w:cs="Times New Roman"/>
-          <w:color w:val="FF0000"/>
-          <w:sz w:val="24"/>
-          <w:szCs w:val="24"/>
-        </w:rPr>
-        <w:t>分别定义如图</w:t>
-      </w:r>
-      <w:r>
-        <w:rPr>
-          <w:rFonts w:ascii="Times New Roman" w:eastAsia="宋体" w:hAnsi="Times New Roman" w:cs="Times New Roman"/>
-          <w:color w:val="FF0000"/>
-          <w:sz w:val="24"/>
-          <w:szCs w:val="24"/>
-        </w:rPr>
-        <w:t>3-X~3-Y</w:t>
-      </w:r>
-      <w:r>
-        <w:rPr>
-          <w:rFonts w:ascii="Times New Roman" w:eastAsia="宋体" w:hAnsi="Times New Roman" w:cs="Times New Roman"/>
-          <w:color w:val="FF0000"/>
-          <w:sz w:val="24"/>
-          <w:szCs w:val="24"/>
-        </w:rPr>
-        <w:t>所示。</w:t>
+          <w:rFonts w:ascii="宋体" w:eastAsia="宋体" w:hAnsi="宋体"/>
+          <w:sz w:val="24"/>
+          <w:szCs w:val="28"/>
+        </w:rPr>
+      </w:pPr>
+      <w:r>
+        <w:rPr>
+          <w:rFonts w:ascii="宋体" w:eastAsia="宋体" w:hAnsi="宋体" w:hint="eastAsia"/>
+          <w:sz w:val="24"/>
+          <w:szCs w:val="28"/>
+        </w:rPr>
+        <w:t>以下为学生实体属性图，其主要属性包括班级、学号、姓名、性别、联系方式</w:t>
+      </w:r>
+      <w:r>
+        <w:rPr>
+          <w:rFonts w:ascii="宋体" w:eastAsia="宋体" w:hAnsi="宋体" w:hint="eastAsia"/>
+          <w:sz w:val="24"/>
+          <w:szCs w:val="28"/>
+        </w:rPr>
+        <w:lastRenderedPageBreak/>
+        <w:t>和学院。</w:t>
+      </w:r>
+    </w:p>
+    <w:p>
+      <w:pPr>
+        <w:keepNext/>
+        <w:jc w:val="center"/>
+        <w:rPr>
+          <w:szCs w:val="22"/>
+        </w:rPr>
+      </w:pPr>
+      <w:r>
+        <w:rPr>
+          <w:noProof/>
+          <w:szCs w:val="22"/>
+        </w:rPr>
+        <w:drawing>
+          <wp:inline distT="0" distB="0" distL="0" distR="0" wp14:anchorId="7E36F4AE" wp14:editId="1D55ABA7">
+            <wp:extent cx="3172086" cy="2759248"/>
+            <wp:effectExtent l="0" t="0" r="9525" b="3175"/>
+            <wp:docPr id="2" name="图片 2"/>
+            <wp:cNvGraphicFramePr>
+              <a:graphicFrameLocks xmlns:a="http://schemas.openxmlformats.org/drawingml/2006/main" noChangeAspect="1"/>
+            </wp:cNvGraphicFramePr>
+            <a:graphic xmlns:a="http://schemas.openxmlformats.org/drawingml/2006/main">
+              <a:graphicData uri="http://schemas.openxmlformats.org/drawingml/2006/picture">
+                <pic:pic xmlns:pic="http://schemas.openxmlformats.org/drawingml/2006/picture">
+                  <pic:nvPicPr>
+                    <pic:cNvPr id="12" name="图片 12"/>
+                    <pic:cNvPicPr/>
+                  </pic:nvPicPr>
+                  <pic:blipFill>
+                    <a:blip r:embed="rId24">
+                      <a:extLst>
+                        <a:ext uri="{28A0092B-C50C-407E-A947-70E740481C1C}">
+                          <a14:useLocalDpi xmlns:a14="http://schemas.microsoft.com/office/drawing/2010/main" val="0"/>
+                        </a:ext>
+                      </a:extLst>
+                    </a:blip>
+                    <a:stretch>
+                      <a:fillRect/>
+                    </a:stretch>
+                  </pic:blipFill>
+                  <pic:spPr>
+                    <a:xfrm>
+                      <a:off x="0" y="0"/>
+                      <a:ext cx="3184482" cy="2770031"/>
+                    </a:xfrm>
+                    <a:prstGeom prst="rect">
+                      <a:avLst/>
+                    </a:prstGeom>
+                  </pic:spPr>
+                </pic:pic>
+              </a:graphicData>
+            </a:graphic>
+          </wp:inline>
+        </w:drawing>
+      </w:r>
+    </w:p>
+    <w:p>
+      <w:pPr>
+        <w:jc w:val="center"/>
+        <w:rPr>
+          <w:rFonts w:asciiTheme="majorHAnsi" w:eastAsia="黑体" w:hAnsiTheme="majorHAnsi" w:cstheme="majorBidi"/>
+          <w:sz w:val="20"/>
+          <w:szCs w:val="20"/>
+        </w:rPr>
+      </w:pPr>
+      <w:r>
+        <w:rPr>
+          <w:rFonts w:asciiTheme="majorHAnsi" w:eastAsia="黑体" w:hAnsiTheme="majorHAnsi" w:cstheme="majorBidi"/>
+          <w:sz w:val="20"/>
+          <w:szCs w:val="20"/>
+        </w:rPr>
+        <w:t>图</w:t>
+      </w:r>
+      <w:r>
+        <w:rPr>
+          <w:rFonts w:asciiTheme="majorHAnsi" w:eastAsia="黑体" w:hAnsiTheme="majorHAnsi" w:cstheme="majorBidi" w:hint="eastAsia"/>
+          <w:sz w:val="20"/>
+          <w:szCs w:val="20"/>
+        </w:rPr>
+        <w:t>3-9</w:t>
+      </w:r>
+      <w:r>
+        <w:rPr>
+          <w:rFonts w:asciiTheme="majorHAnsi" w:eastAsia="黑体" w:hAnsiTheme="majorHAnsi" w:cstheme="majorBidi" w:hint="eastAsia"/>
+          <w:sz w:val="20"/>
+          <w:szCs w:val="20"/>
+        </w:rPr>
+        <w:t>学生实体图</w:t>
+      </w:r>
+    </w:p>
+    <w:p>
+      <w:pPr>
+        <w:spacing w:line="360" w:lineRule="auto"/>
+        <w:rPr>
+          <w:rFonts w:ascii="宋体" w:eastAsia="宋体" w:hAnsi="宋体"/>
+          <w:b/>
+          <w:bCs/>
+          <w:sz w:val="24"/>
+          <w:szCs w:val="28"/>
+        </w:rPr>
+      </w:pPr>
+      <w:r>
+        <w:rPr>
+          <w:rFonts w:ascii="宋体" w:eastAsia="宋体" w:hAnsi="宋体" w:hint="eastAsia"/>
+          <w:b/>
+          <w:bCs/>
+          <w:sz w:val="24"/>
+          <w:szCs w:val="28"/>
+        </w:rPr>
+        <w:t>（2）房间实体图</w:t>
       </w:r>
     </w:p>
     <w:p>
@@ -9662,354 +16396,1098 @@
         <w:spacing w:line="360" w:lineRule="auto"/>
         <w:ind w:firstLineChars="200" w:firstLine="480"/>
         <w:rPr>
-          <w:rFonts w:ascii="Times New Roman" w:eastAsia="宋体" w:hAnsi="Times New Roman" w:cs="Times New Roman"/>
-          <w:color w:val="008000"/>
-          <w:sz w:val="24"/>
-        </w:rPr>
-      </w:pPr>
-      <w:r>
-        <w:rPr>
-          <w:rFonts w:ascii="Times New Roman" w:eastAsia="宋体" w:hAnsi="Times New Roman" w:cs="Times New Roman"/>
-          <w:color w:val="008000"/>
-          <w:sz w:val="24"/>
-        </w:rPr>
-        <w:t>（每个类型的数据字典定义前应有一段总结性的</w:t>
-      </w:r>
-      <w:r>
-        <w:rPr>
-          <w:rFonts w:ascii="Times New Roman" w:eastAsia="宋体" w:hAnsi="Times New Roman" w:cs="Times New Roman" w:hint="eastAsia"/>
-          <w:color w:val="008000"/>
-          <w:sz w:val="24"/>
-        </w:rPr>
-        <w:t>开场白。</w:t>
-      </w:r>
-      <w:r>
-        <w:rPr>
-          <w:rFonts w:ascii="Times New Roman" w:eastAsia="宋体" w:hAnsi="Times New Roman" w:cs="Times New Roman"/>
-          <w:color w:val="008000"/>
-          <w:sz w:val="24"/>
-        </w:rPr>
-        <w:t>）</w:t>
-      </w:r>
-    </w:p>
-    <w:p>
-      <w:pPr>
-        <w:pStyle w:val="3"/>
-        <w:spacing w:before="156" w:after="156"/>
-        <w:rPr>
-          <w:rFonts w:ascii="Times New Roman" w:eastAsia="宋体" w:hAnsi="Times New Roman" w:cs="Times New Roman"/>
-          <w:b/>
-          <w:bCs w:val="0"/>
+          <w:rFonts w:ascii="宋体" w:eastAsia="宋体" w:hAnsi="宋体"/>
+          <w:sz w:val="24"/>
+          <w:szCs w:val="28"/>
+        </w:rPr>
+      </w:pPr>
+      <w:r>
+        <w:rPr>
+          <w:rFonts w:ascii="宋体" w:eastAsia="宋体" w:hAnsi="宋体" w:hint="eastAsia"/>
+          <w:sz w:val="24"/>
+          <w:szCs w:val="28"/>
+        </w:rPr>
+        <w:t>下图为学生公寓房间实体属性图，包含的属性有房间号，楼栋号，床位数量和入住人数。</w:t>
+      </w:r>
+    </w:p>
+    <w:p>
+      <w:pPr>
+        <w:keepNext/>
+        <w:jc w:val="center"/>
+        <w:rPr>
+          <w:szCs w:val="22"/>
+        </w:rPr>
+      </w:pPr>
+      <w:r>
+        <w:rPr>
+          <w:noProof/>
+          <w:szCs w:val="22"/>
+        </w:rPr>
+        <w:drawing>
+          <wp:inline distT="0" distB="0" distL="0" distR="0" wp14:anchorId="7AA6E3A1" wp14:editId="6F77A001">
+            <wp:extent cx="2916382" cy="1847784"/>
+            <wp:effectExtent l="0" t="0" r="0" b="635"/>
+            <wp:docPr id="15" name="图片 15"/>
+            <wp:cNvGraphicFramePr>
+              <a:graphicFrameLocks xmlns:a="http://schemas.openxmlformats.org/drawingml/2006/main" noChangeAspect="1"/>
+            </wp:cNvGraphicFramePr>
+            <a:graphic xmlns:a="http://schemas.openxmlformats.org/drawingml/2006/main">
+              <a:graphicData uri="http://schemas.openxmlformats.org/drawingml/2006/picture">
+                <pic:pic xmlns:pic="http://schemas.openxmlformats.org/drawingml/2006/picture">
+                  <pic:nvPicPr>
+                    <pic:cNvPr id="15" name="图片 15"/>
+                    <pic:cNvPicPr/>
+                  </pic:nvPicPr>
+                  <pic:blipFill>
+                    <a:blip r:embed="rId25">
+                      <a:extLst>
+                        <a:ext uri="{28A0092B-C50C-407E-A947-70E740481C1C}">
+                          <a14:useLocalDpi xmlns:a14="http://schemas.microsoft.com/office/drawing/2010/main" val="0"/>
+                        </a:ext>
+                      </a:extLst>
+                    </a:blip>
+                    <a:stretch>
+                      <a:fillRect/>
+                    </a:stretch>
+                  </pic:blipFill>
+                  <pic:spPr>
+                    <a:xfrm>
+                      <a:off x="0" y="0"/>
+                      <a:ext cx="2928122" cy="1855222"/>
+                    </a:xfrm>
+                    <a:prstGeom prst="rect">
+                      <a:avLst/>
+                    </a:prstGeom>
+                  </pic:spPr>
+                </pic:pic>
+              </a:graphicData>
+            </a:graphic>
+          </wp:inline>
+        </w:drawing>
+      </w:r>
+    </w:p>
+    <w:p>
+      <w:pPr>
+        <w:jc w:val="center"/>
+        <w:rPr>
+          <w:rFonts w:asciiTheme="majorHAnsi" w:eastAsia="黑体" w:hAnsiTheme="majorHAnsi" w:cstheme="majorBidi"/>
+          <w:sz w:val="20"/>
+          <w:szCs w:val="20"/>
+        </w:rPr>
+      </w:pPr>
+      <w:r>
+        <w:rPr>
+          <w:rFonts w:asciiTheme="majorHAnsi" w:eastAsia="黑体" w:hAnsiTheme="majorHAnsi" w:cstheme="majorBidi"/>
+          <w:sz w:val="20"/>
+          <w:szCs w:val="20"/>
+        </w:rPr>
+        <w:t>图</w:t>
+      </w:r>
+      <w:r>
+        <w:rPr>
+          <w:rFonts w:asciiTheme="majorHAnsi" w:eastAsia="黑体" w:hAnsiTheme="majorHAnsi" w:cstheme="majorBidi" w:hint="eastAsia"/>
+          <w:sz w:val="20"/>
+          <w:szCs w:val="20"/>
+        </w:rPr>
+        <w:t>3-10</w:t>
+      </w:r>
+      <w:r>
+        <w:rPr>
+          <w:rFonts w:asciiTheme="majorHAnsi" w:eastAsia="黑体" w:hAnsiTheme="majorHAnsi" w:cstheme="majorBidi" w:hint="eastAsia"/>
+          <w:sz w:val="20"/>
+          <w:szCs w:val="20"/>
+        </w:rPr>
+        <w:t>房间实体图</w:t>
+      </w:r>
+    </w:p>
+    <w:p>
+      <w:pPr>
+        <w:widowControl/>
+        <w:jc w:val="left"/>
+        <w:rPr>
+          <w:rFonts w:asciiTheme="majorHAnsi" w:eastAsia="黑体" w:hAnsiTheme="majorHAnsi" w:cstheme="majorBidi"/>
+          <w:sz w:val="20"/>
+          <w:szCs w:val="20"/>
+        </w:rPr>
+      </w:pPr>
+      <w:r>
+        <w:rPr>
+          <w:szCs w:val="22"/>
+        </w:rPr>
+        <w:br w:type="page"/>
+      </w:r>
+    </w:p>
+    <w:p>
+      <w:pPr>
+        <w:spacing w:line="360" w:lineRule="auto"/>
+        <w:rPr>
+          <w:rFonts w:ascii="宋体" w:eastAsia="宋体" w:hAnsi="宋体"/>
+          <w:b/>
+          <w:bCs/>
+          <w:sz w:val="24"/>
+          <w:szCs w:val="28"/>
+        </w:rPr>
+      </w:pPr>
+      <w:r>
+        <w:rPr>
+          <w:rFonts w:ascii="宋体" w:eastAsia="宋体" w:hAnsi="宋体" w:hint="eastAsia"/>
+          <w:b/>
+          <w:bCs/>
+          <w:sz w:val="24"/>
+          <w:szCs w:val="28"/>
+        </w:rPr>
+        <w:lastRenderedPageBreak/>
+        <w:t>（3）宿舍管理员实体图</w:t>
+      </w:r>
+    </w:p>
+    <w:p>
+      <w:pPr>
+        <w:spacing w:line="360" w:lineRule="auto"/>
+        <w:ind w:firstLineChars="200" w:firstLine="480"/>
+        <w:rPr>
+          <w:rFonts w:ascii="宋体" w:eastAsia="宋体" w:hAnsi="宋体"/>
+          <w:sz w:val="24"/>
+          <w:szCs w:val="28"/>
+        </w:rPr>
+      </w:pPr>
+      <w:r>
+        <w:rPr>
+          <w:rFonts w:ascii="宋体" w:eastAsia="宋体" w:hAnsi="宋体" w:hint="eastAsia"/>
+          <w:sz w:val="24"/>
+          <w:szCs w:val="28"/>
+        </w:rPr>
+        <w:t>以下是宿舍管理员实体属性图，包含宿舍管理员的工号，姓名，性别和联系方式等属性。</w:t>
+      </w:r>
+    </w:p>
+    <w:p>
+      <w:pPr>
+        <w:keepNext/>
+        <w:jc w:val="center"/>
+        <w:rPr>
+          <w:szCs w:val="22"/>
+        </w:rPr>
+      </w:pPr>
+      <w:r>
+        <w:rPr>
+          <w:noProof/>
+          <w:szCs w:val="22"/>
+        </w:rPr>
+        <w:drawing>
+          <wp:inline distT="0" distB="0" distL="0" distR="0" wp14:anchorId="5B4244C4" wp14:editId="1854FD87">
+            <wp:extent cx="2847109" cy="1693662"/>
+            <wp:effectExtent l="0" t="0" r="0" b="1905"/>
+            <wp:docPr id="21" name="图片 21"/>
+            <wp:cNvGraphicFramePr>
+              <a:graphicFrameLocks xmlns:a="http://schemas.openxmlformats.org/drawingml/2006/main" noChangeAspect="1"/>
+            </wp:cNvGraphicFramePr>
+            <a:graphic xmlns:a="http://schemas.openxmlformats.org/drawingml/2006/main">
+              <a:graphicData uri="http://schemas.openxmlformats.org/drawingml/2006/picture">
+                <pic:pic xmlns:pic="http://schemas.openxmlformats.org/drawingml/2006/picture">
+                  <pic:nvPicPr>
+                    <pic:cNvPr id="21" name="图片 21"/>
+                    <pic:cNvPicPr/>
+                  </pic:nvPicPr>
+                  <pic:blipFill>
+                    <a:blip r:embed="rId26">
+                      <a:extLst>
+                        <a:ext uri="{28A0092B-C50C-407E-A947-70E740481C1C}">
+                          <a14:useLocalDpi xmlns:a14="http://schemas.microsoft.com/office/drawing/2010/main" val="0"/>
+                        </a:ext>
+                      </a:extLst>
+                    </a:blip>
+                    <a:stretch>
+                      <a:fillRect/>
+                    </a:stretch>
+                  </pic:blipFill>
+                  <pic:spPr>
+                    <a:xfrm>
+                      <a:off x="0" y="0"/>
+                      <a:ext cx="2864368" cy="1703929"/>
+                    </a:xfrm>
+                    <a:prstGeom prst="rect">
+                      <a:avLst/>
+                    </a:prstGeom>
+                  </pic:spPr>
+                </pic:pic>
+              </a:graphicData>
+            </a:graphic>
+          </wp:inline>
+        </w:drawing>
+      </w:r>
+    </w:p>
+    <w:p>
+      <w:pPr>
+        <w:jc w:val="center"/>
+        <w:rPr>
+          <w:rFonts w:asciiTheme="majorHAnsi" w:eastAsia="黑体" w:hAnsiTheme="majorHAnsi" w:cstheme="majorBidi"/>
+          <w:sz w:val="20"/>
+          <w:szCs w:val="20"/>
+        </w:rPr>
+      </w:pPr>
+      <w:r>
+        <w:rPr>
+          <w:rFonts w:asciiTheme="majorHAnsi" w:eastAsia="黑体" w:hAnsiTheme="majorHAnsi" w:cstheme="majorBidi"/>
+          <w:sz w:val="20"/>
+          <w:szCs w:val="20"/>
+        </w:rPr>
+        <w:t>图</w:t>
+      </w:r>
+      <w:r>
+        <w:rPr>
+          <w:rFonts w:asciiTheme="majorHAnsi" w:eastAsia="黑体" w:hAnsiTheme="majorHAnsi" w:cstheme="majorBidi" w:hint="eastAsia"/>
+          <w:sz w:val="20"/>
+          <w:szCs w:val="20"/>
+        </w:rPr>
+        <w:t>3-11</w:t>
+      </w:r>
+      <w:r>
+        <w:rPr>
+          <w:rFonts w:asciiTheme="majorHAnsi" w:eastAsia="黑体" w:hAnsiTheme="majorHAnsi" w:cstheme="majorBidi" w:hint="eastAsia"/>
+          <w:sz w:val="20"/>
+          <w:szCs w:val="20"/>
+        </w:rPr>
+        <w:t>宿舍管理员实体图</w:t>
+      </w:r>
+    </w:p>
+    <w:p>
+      <w:pPr>
+        <w:spacing w:line="360" w:lineRule="auto"/>
+        <w:rPr>
+          <w:rFonts w:ascii="宋体" w:eastAsia="宋体" w:hAnsi="宋体"/>
+          <w:b/>
+          <w:bCs/>
+          <w:sz w:val="24"/>
+          <w:szCs w:val="28"/>
+        </w:rPr>
+      </w:pPr>
+      <w:r>
+        <w:rPr>
+          <w:rFonts w:ascii="宋体" w:eastAsia="宋体" w:hAnsi="宋体" w:hint="eastAsia"/>
+          <w:b/>
+          <w:bCs/>
+          <w:sz w:val="24"/>
+          <w:szCs w:val="28"/>
+        </w:rPr>
+        <w:t>（4）床位实体图</w:t>
+      </w:r>
+    </w:p>
+    <w:p>
+      <w:pPr>
+        <w:spacing w:line="360" w:lineRule="auto"/>
+        <w:ind w:firstLineChars="200" w:firstLine="480"/>
+        <w:rPr>
+          <w:rFonts w:ascii="宋体" w:eastAsia="宋体" w:hAnsi="宋体"/>
+          <w:sz w:val="24"/>
+          <w:szCs w:val="28"/>
+        </w:rPr>
+      </w:pPr>
+      <w:r>
+        <w:rPr>
+          <w:rFonts w:ascii="宋体" w:eastAsia="宋体" w:hAnsi="宋体" w:hint="eastAsia"/>
+          <w:sz w:val="24"/>
+          <w:szCs w:val="28"/>
+        </w:rPr>
+        <w:t>下图为宿舍床位实体属性图，包含的属性有床位号，使用者和所属房间。</w:t>
+      </w:r>
+    </w:p>
+    <w:p>
+      <w:pPr>
+        <w:keepNext/>
+        <w:jc w:val="center"/>
+        <w:rPr>
+          <w:szCs w:val="22"/>
+        </w:rPr>
+      </w:pPr>
+      <w:r>
+        <w:rPr>
+          <w:rFonts w:hint="eastAsia"/>
+          <w:noProof/>
+          <w:szCs w:val="22"/>
+        </w:rPr>
+        <w:drawing>
+          <wp:inline distT="0" distB="0" distL="0" distR="0" wp14:anchorId="0F8EF438" wp14:editId="7A3BC974">
+            <wp:extent cx="2715491" cy="1269647"/>
+            <wp:effectExtent l="0" t="0" r="0" b="6985"/>
+            <wp:docPr id="16" name="图片 16"/>
+            <wp:cNvGraphicFramePr>
+              <a:graphicFrameLocks xmlns:a="http://schemas.openxmlformats.org/drawingml/2006/main" noChangeAspect="1"/>
+            </wp:cNvGraphicFramePr>
+            <a:graphic xmlns:a="http://schemas.openxmlformats.org/drawingml/2006/main">
+              <a:graphicData uri="http://schemas.openxmlformats.org/drawingml/2006/picture">
+                <pic:pic xmlns:pic="http://schemas.openxmlformats.org/drawingml/2006/picture">
+                  <pic:nvPicPr>
+                    <pic:cNvPr id="16" name="图片 16"/>
+                    <pic:cNvPicPr/>
+                  </pic:nvPicPr>
+                  <pic:blipFill>
+                    <a:blip r:embed="rId27">
+                      <a:extLst>
+                        <a:ext uri="{28A0092B-C50C-407E-A947-70E740481C1C}">
+                          <a14:useLocalDpi xmlns:a14="http://schemas.microsoft.com/office/drawing/2010/main" val="0"/>
+                        </a:ext>
+                      </a:extLst>
+                    </a:blip>
+                    <a:stretch>
+                      <a:fillRect/>
+                    </a:stretch>
+                  </pic:blipFill>
+                  <pic:spPr>
+                    <a:xfrm>
+                      <a:off x="0" y="0"/>
+                      <a:ext cx="2735328" cy="1278922"/>
+                    </a:xfrm>
+                    <a:prstGeom prst="rect">
+                      <a:avLst/>
+                    </a:prstGeom>
+                  </pic:spPr>
+                </pic:pic>
+              </a:graphicData>
+            </a:graphic>
+          </wp:inline>
+        </w:drawing>
+      </w:r>
+    </w:p>
+    <w:p>
+      <w:pPr>
+        <w:jc w:val="center"/>
+        <w:rPr>
+          <w:rFonts w:asciiTheme="majorHAnsi" w:eastAsia="黑体" w:hAnsiTheme="majorHAnsi" w:cstheme="majorBidi"/>
+          <w:sz w:val="20"/>
+          <w:szCs w:val="20"/>
+        </w:rPr>
+      </w:pPr>
+      <w:r>
+        <w:rPr>
+          <w:rFonts w:asciiTheme="majorHAnsi" w:eastAsia="黑体" w:hAnsiTheme="majorHAnsi" w:cstheme="majorBidi"/>
+          <w:sz w:val="20"/>
+          <w:szCs w:val="20"/>
+        </w:rPr>
+        <w:t>图</w:t>
+      </w:r>
+      <w:r>
+        <w:rPr>
+          <w:rFonts w:asciiTheme="majorHAnsi" w:eastAsia="黑体" w:hAnsiTheme="majorHAnsi" w:cstheme="majorBidi" w:hint="eastAsia"/>
+          <w:sz w:val="20"/>
+          <w:szCs w:val="20"/>
+        </w:rPr>
+        <w:t>3-12</w:t>
+      </w:r>
+      <w:r>
+        <w:rPr>
+          <w:rFonts w:asciiTheme="majorHAnsi" w:eastAsia="黑体" w:hAnsiTheme="majorHAnsi" w:cstheme="majorBidi" w:hint="eastAsia"/>
+          <w:sz w:val="20"/>
+          <w:szCs w:val="20"/>
+        </w:rPr>
+        <w:t>床位实体图</w:t>
+      </w:r>
+    </w:p>
+    <w:p>
+      <w:pPr>
+        <w:spacing w:line="360" w:lineRule="auto"/>
+        <w:rPr>
+          <w:rFonts w:ascii="宋体" w:eastAsia="宋体" w:hAnsi="宋体"/>
+          <w:b/>
+          <w:bCs/>
+          <w:sz w:val="24"/>
+          <w:szCs w:val="28"/>
+        </w:rPr>
+      </w:pPr>
+      <w:r>
+        <w:rPr>
+          <w:rFonts w:ascii="宋体" w:eastAsia="宋体" w:hAnsi="宋体" w:hint="eastAsia"/>
+          <w:b/>
+          <w:bCs/>
+          <w:sz w:val="24"/>
+          <w:szCs w:val="28"/>
+        </w:rPr>
+        <w:t>（5）宿舍楼实体图</w:t>
+      </w:r>
+    </w:p>
+    <w:p>
+      <w:pPr>
+        <w:spacing w:line="360" w:lineRule="auto"/>
+        <w:ind w:firstLineChars="200" w:firstLine="480"/>
+        <w:rPr>
+          <w:rFonts w:ascii="宋体" w:eastAsia="宋体" w:hAnsi="宋体"/>
+          <w:sz w:val="24"/>
+          <w:szCs w:val="28"/>
+        </w:rPr>
+      </w:pPr>
+      <w:r>
+        <w:rPr>
+          <w:rFonts w:ascii="宋体" w:eastAsia="宋体" w:hAnsi="宋体" w:hint="eastAsia"/>
+          <w:sz w:val="24"/>
+          <w:szCs w:val="28"/>
+        </w:rPr>
+        <w:t>下图为宿舍楼实体属性图，包含的属性有宿舍楼栋号和管理员。</w:t>
+      </w:r>
+    </w:p>
+    <w:p>
+      <w:pPr>
+        <w:keepNext/>
+        <w:jc w:val="center"/>
+        <w:rPr>
+          <w:szCs w:val="22"/>
+        </w:rPr>
+      </w:pPr>
+      <w:r>
+        <w:rPr>
+          <w:rFonts w:hint="eastAsia"/>
+          <w:noProof/>
+          <w:szCs w:val="22"/>
+        </w:rPr>
+        <w:drawing>
+          <wp:inline distT="0" distB="0" distL="0" distR="0" wp14:anchorId="62AC616C" wp14:editId="0A2256DC">
+            <wp:extent cx="2660073" cy="831935"/>
+            <wp:effectExtent l="0" t="0" r="0" b="6350"/>
+            <wp:docPr id="17" name="图片 17"/>
+            <wp:cNvGraphicFramePr>
+              <a:graphicFrameLocks xmlns:a="http://schemas.openxmlformats.org/drawingml/2006/main" noChangeAspect="1"/>
+            </wp:cNvGraphicFramePr>
+            <a:graphic xmlns:a="http://schemas.openxmlformats.org/drawingml/2006/main">
+              <a:graphicData uri="http://schemas.openxmlformats.org/drawingml/2006/picture">
+                <pic:pic xmlns:pic="http://schemas.openxmlformats.org/drawingml/2006/picture">
+                  <pic:nvPicPr>
+                    <pic:cNvPr id="17" name="图片 17"/>
+                    <pic:cNvPicPr/>
+                  </pic:nvPicPr>
+                  <pic:blipFill>
+                    <a:blip r:embed="rId28">
+                      <a:extLst>
+                        <a:ext uri="{28A0092B-C50C-407E-A947-70E740481C1C}">
+                          <a14:useLocalDpi xmlns:a14="http://schemas.microsoft.com/office/drawing/2010/main" val="0"/>
+                        </a:ext>
+                      </a:extLst>
+                    </a:blip>
+                    <a:stretch>
+                      <a:fillRect/>
+                    </a:stretch>
+                  </pic:blipFill>
+                  <pic:spPr>
+                    <a:xfrm>
+                      <a:off x="0" y="0"/>
+                      <a:ext cx="2687334" cy="840461"/>
+                    </a:xfrm>
+                    <a:prstGeom prst="rect">
+                      <a:avLst/>
+                    </a:prstGeom>
+                  </pic:spPr>
+                </pic:pic>
+              </a:graphicData>
+            </a:graphic>
+          </wp:inline>
+        </w:drawing>
+      </w:r>
+    </w:p>
+    <w:p>
+      <w:pPr>
+        <w:jc w:val="center"/>
+        <w:rPr>
+          <w:rFonts w:asciiTheme="majorHAnsi" w:eastAsia="黑体" w:hAnsiTheme="majorHAnsi" w:cstheme="majorBidi"/>
+          <w:sz w:val="20"/>
+          <w:szCs w:val="20"/>
+        </w:rPr>
+      </w:pPr>
+      <w:r>
+        <w:rPr>
+          <w:rFonts w:asciiTheme="majorHAnsi" w:eastAsia="黑体" w:hAnsiTheme="majorHAnsi" w:cstheme="majorBidi"/>
+          <w:sz w:val="20"/>
+          <w:szCs w:val="20"/>
+        </w:rPr>
+        <w:t>图</w:t>
+      </w:r>
+      <w:r>
+        <w:rPr>
+          <w:rFonts w:asciiTheme="majorHAnsi" w:eastAsia="黑体" w:hAnsiTheme="majorHAnsi" w:cstheme="majorBidi" w:hint="eastAsia"/>
+          <w:sz w:val="20"/>
+          <w:szCs w:val="20"/>
+        </w:rPr>
+        <w:t>3-13</w:t>
+      </w:r>
+      <w:r>
+        <w:rPr>
+          <w:rFonts w:asciiTheme="majorHAnsi" w:eastAsia="黑体" w:hAnsiTheme="majorHAnsi" w:cstheme="majorBidi" w:hint="eastAsia"/>
+          <w:sz w:val="20"/>
+          <w:szCs w:val="20"/>
+        </w:rPr>
+        <w:t>宿舍楼实体图</w:t>
+      </w:r>
+    </w:p>
+    <w:p>
+      <w:pPr>
+        <w:widowControl/>
+        <w:jc w:val="left"/>
+        <w:rPr>
+          <w:rFonts w:asciiTheme="majorHAnsi" w:eastAsia="黑体" w:hAnsiTheme="majorHAnsi" w:cstheme="majorBidi"/>
+          <w:sz w:val="20"/>
+          <w:szCs w:val="20"/>
+        </w:rPr>
+      </w:pPr>
+      <w:r>
+        <w:rPr>
+          <w:szCs w:val="22"/>
+        </w:rPr>
+        <w:br w:type="page"/>
+      </w:r>
+    </w:p>
+    <w:p>
+      <w:pPr>
+        <w:spacing w:line="360" w:lineRule="auto"/>
+        <w:rPr>
+          <w:rFonts w:ascii="宋体" w:eastAsia="宋体" w:hAnsi="宋体"/>
+          <w:b/>
+          <w:bCs/>
+          <w:sz w:val="24"/>
+          <w:szCs w:val="28"/>
+        </w:rPr>
+      </w:pPr>
+      <w:r>
+        <w:rPr>
+          <w:rFonts w:ascii="宋体" w:eastAsia="宋体" w:hAnsi="宋体" w:hint="eastAsia"/>
+          <w:b/>
+          <w:bCs/>
+          <w:sz w:val="24"/>
+          <w:szCs w:val="28"/>
+        </w:rPr>
+        <w:lastRenderedPageBreak/>
+        <w:t>（6）班级实体图</w:t>
+      </w:r>
+    </w:p>
+    <w:p>
+      <w:pPr>
+        <w:spacing w:line="360" w:lineRule="auto"/>
+        <w:ind w:firstLineChars="200" w:firstLine="480"/>
+        <w:rPr>
+          <w:rFonts w:ascii="宋体" w:eastAsia="宋体" w:hAnsi="宋体"/>
+          <w:sz w:val="24"/>
+          <w:szCs w:val="28"/>
+        </w:rPr>
+      </w:pPr>
+      <w:r>
+        <w:rPr>
+          <w:rFonts w:ascii="宋体" w:eastAsia="宋体" w:hAnsi="宋体" w:hint="eastAsia"/>
+          <w:sz w:val="24"/>
+          <w:szCs w:val="28"/>
+        </w:rPr>
+        <w:t>以下是班级实体属性图，包含的属性有班级编号，班级名称，所属年级，所属专业，班级人数和辅导员。</w:t>
+      </w:r>
+    </w:p>
+    <w:p>
+      <w:pPr>
+        <w:keepNext/>
+        <w:jc w:val="center"/>
+        <w:rPr>
+          <w:szCs w:val="22"/>
+        </w:rPr>
+      </w:pPr>
+      <w:r>
+        <w:rPr>
+          <w:rFonts w:hint="eastAsia"/>
+          <w:noProof/>
+          <w:szCs w:val="22"/>
+        </w:rPr>
+        <w:drawing>
+          <wp:inline distT="0" distB="0" distL="0" distR="0" wp14:anchorId="626AFB9A" wp14:editId="3D43404D">
+            <wp:extent cx="2656323" cy="2575213"/>
+            <wp:effectExtent l="0" t="0" r="0" b="0"/>
+            <wp:docPr id="27" name="图片 27"/>
+            <wp:cNvGraphicFramePr>
+              <a:graphicFrameLocks xmlns:a="http://schemas.openxmlformats.org/drawingml/2006/main" noChangeAspect="1"/>
+            </wp:cNvGraphicFramePr>
+            <a:graphic xmlns:a="http://schemas.openxmlformats.org/drawingml/2006/main">
+              <a:graphicData uri="http://schemas.openxmlformats.org/drawingml/2006/picture">
+                <pic:pic xmlns:pic="http://schemas.openxmlformats.org/drawingml/2006/picture">
+                  <pic:nvPicPr>
+                    <pic:cNvPr id="27" name="图片 27"/>
+                    <pic:cNvPicPr/>
+                  </pic:nvPicPr>
+                  <pic:blipFill>
+                    <a:blip r:embed="rId29">
+                      <a:extLst>
+                        <a:ext uri="{28A0092B-C50C-407E-A947-70E740481C1C}">
+                          <a14:useLocalDpi xmlns:a14="http://schemas.microsoft.com/office/drawing/2010/main" val="0"/>
+                        </a:ext>
+                      </a:extLst>
+                    </a:blip>
+                    <a:stretch>
+                      <a:fillRect/>
+                    </a:stretch>
+                  </pic:blipFill>
+                  <pic:spPr>
+                    <a:xfrm>
+                      <a:off x="0" y="0"/>
+                      <a:ext cx="2675206" cy="2593519"/>
+                    </a:xfrm>
+                    <a:prstGeom prst="rect">
+                      <a:avLst/>
+                    </a:prstGeom>
+                  </pic:spPr>
+                </pic:pic>
+              </a:graphicData>
+            </a:graphic>
+          </wp:inline>
+        </w:drawing>
+      </w:r>
+    </w:p>
+    <w:p>
+      <w:pPr>
+        <w:jc w:val="center"/>
+        <w:rPr>
+          <w:rFonts w:asciiTheme="majorHAnsi" w:eastAsia="黑体" w:hAnsiTheme="majorHAnsi" w:cstheme="majorBidi"/>
+          <w:sz w:val="20"/>
+          <w:szCs w:val="20"/>
+        </w:rPr>
+      </w:pPr>
+      <w:r>
+        <w:rPr>
+          <w:rFonts w:asciiTheme="majorHAnsi" w:eastAsia="黑体" w:hAnsiTheme="majorHAnsi" w:cstheme="majorBidi"/>
+          <w:sz w:val="20"/>
+          <w:szCs w:val="20"/>
+        </w:rPr>
+        <w:t>图</w:t>
+      </w:r>
+      <w:r>
+        <w:rPr>
+          <w:rFonts w:asciiTheme="majorHAnsi" w:eastAsia="黑体" w:hAnsiTheme="majorHAnsi" w:cstheme="majorBidi" w:hint="eastAsia"/>
+          <w:sz w:val="20"/>
+          <w:szCs w:val="20"/>
+        </w:rPr>
+        <w:t>3-14</w:t>
+      </w:r>
+      <w:r>
+        <w:rPr>
+          <w:rFonts w:asciiTheme="majorHAnsi" w:eastAsia="黑体" w:hAnsiTheme="majorHAnsi" w:cstheme="majorBidi" w:hint="eastAsia"/>
+          <w:sz w:val="20"/>
+          <w:szCs w:val="20"/>
+        </w:rPr>
+        <w:t>班级实体图</w:t>
+      </w:r>
+    </w:p>
+    <w:p>
+      <w:pPr>
+        <w:spacing w:line="360" w:lineRule="auto"/>
+        <w:rPr>
+          <w:rFonts w:ascii="宋体" w:eastAsia="宋体" w:hAnsi="宋体"/>
+          <w:b/>
+          <w:bCs/>
+          <w:sz w:val="24"/>
+          <w:szCs w:val="28"/>
+        </w:rPr>
+      </w:pPr>
+      <w:r>
+        <w:rPr>
+          <w:rFonts w:ascii="宋体" w:eastAsia="宋体" w:hAnsi="宋体" w:hint="eastAsia"/>
+          <w:b/>
+          <w:bCs/>
+          <w:sz w:val="24"/>
+          <w:szCs w:val="28"/>
+        </w:rPr>
+        <w:t>（7）专业实体图</w:t>
+      </w:r>
+    </w:p>
+    <w:p>
+      <w:pPr>
+        <w:spacing w:line="360" w:lineRule="auto"/>
+        <w:ind w:firstLineChars="200" w:firstLine="480"/>
+        <w:rPr>
+          <w:rFonts w:ascii="宋体" w:eastAsia="宋体" w:hAnsi="宋体"/>
+          <w:sz w:val="24"/>
+          <w:szCs w:val="28"/>
+        </w:rPr>
+      </w:pPr>
+      <w:r>
+        <w:rPr>
+          <w:rFonts w:ascii="宋体" w:eastAsia="宋体" w:hAnsi="宋体" w:hint="eastAsia"/>
+          <w:sz w:val="24"/>
+          <w:szCs w:val="28"/>
+        </w:rPr>
+        <w:t>下图是专业实体属性图，包含的属性有专业编号，专业名称，所属学院和专业人数。</w:t>
+      </w:r>
+    </w:p>
+    <w:p>
+      <w:pPr>
+        <w:keepNext/>
+        <w:jc w:val="center"/>
+        <w:rPr>
+          <w:szCs w:val="22"/>
+        </w:rPr>
+      </w:pPr>
+      <w:r>
+        <w:rPr>
+          <w:rFonts w:hint="eastAsia"/>
+          <w:noProof/>
+          <w:szCs w:val="22"/>
+        </w:rPr>
+        <w:drawing>
+          <wp:inline distT="0" distB="0" distL="0" distR="0" wp14:anchorId="58069F64" wp14:editId="111D9BDE">
+            <wp:extent cx="2757055" cy="1746836"/>
+            <wp:effectExtent l="0" t="0" r="0" b="6350"/>
+            <wp:docPr id="28" name="图片 28"/>
+            <wp:cNvGraphicFramePr>
+              <a:graphicFrameLocks xmlns:a="http://schemas.openxmlformats.org/drawingml/2006/main" noChangeAspect="1"/>
+            </wp:cNvGraphicFramePr>
+            <a:graphic xmlns:a="http://schemas.openxmlformats.org/drawingml/2006/main">
+              <a:graphicData uri="http://schemas.openxmlformats.org/drawingml/2006/picture">
+                <pic:pic xmlns:pic="http://schemas.openxmlformats.org/drawingml/2006/picture">
+                  <pic:nvPicPr>
+                    <pic:cNvPr id="28" name="图片 28"/>
+                    <pic:cNvPicPr/>
+                  </pic:nvPicPr>
+                  <pic:blipFill>
+                    <a:blip r:embed="rId30">
+                      <a:extLst>
+                        <a:ext uri="{28A0092B-C50C-407E-A947-70E740481C1C}">
+                          <a14:useLocalDpi xmlns:a14="http://schemas.microsoft.com/office/drawing/2010/main" val="0"/>
+                        </a:ext>
+                      </a:extLst>
+                    </a:blip>
+                    <a:stretch>
+                      <a:fillRect/>
+                    </a:stretch>
+                  </pic:blipFill>
+                  <pic:spPr>
+                    <a:xfrm>
+                      <a:off x="0" y="0"/>
+                      <a:ext cx="2776266" cy="1759008"/>
+                    </a:xfrm>
+                    <a:prstGeom prst="rect">
+                      <a:avLst/>
+                    </a:prstGeom>
+                  </pic:spPr>
+                </pic:pic>
+              </a:graphicData>
+            </a:graphic>
+          </wp:inline>
+        </w:drawing>
+      </w:r>
+    </w:p>
+    <w:p>
+      <w:pPr>
+        <w:jc w:val="center"/>
+        <w:rPr>
+          <w:rFonts w:asciiTheme="majorHAnsi" w:eastAsia="黑体" w:hAnsiTheme="majorHAnsi" w:cstheme="majorBidi"/>
+          <w:sz w:val="20"/>
+          <w:szCs w:val="20"/>
+        </w:rPr>
+      </w:pPr>
+      <w:r>
+        <w:rPr>
+          <w:rFonts w:asciiTheme="majorHAnsi" w:eastAsia="黑体" w:hAnsiTheme="majorHAnsi" w:cstheme="majorBidi"/>
+          <w:sz w:val="20"/>
+          <w:szCs w:val="20"/>
+        </w:rPr>
+        <w:t>图</w:t>
+      </w:r>
+      <w:r>
+        <w:rPr>
+          <w:rFonts w:asciiTheme="majorHAnsi" w:eastAsia="黑体" w:hAnsiTheme="majorHAnsi" w:cstheme="majorBidi" w:hint="eastAsia"/>
+          <w:sz w:val="20"/>
+          <w:szCs w:val="20"/>
+        </w:rPr>
+        <w:t>3-15</w:t>
+      </w:r>
+      <w:r>
+        <w:rPr>
+          <w:rFonts w:asciiTheme="majorHAnsi" w:eastAsia="黑体" w:hAnsiTheme="majorHAnsi" w:cstheme="majorBidi" w:hint="eastAsia"/>
+          <w:sz w:val="20"/>
+          <w:szCs w:val="20"/>
+        </w:rPr>
+        <w:t>专业实体图</w:t>
+      </w:r>
+    </w:p>
+    <w:p>
+      <w:pPr>
+        <w:widowControl/>
+        <w:jc w:val="left"/>
+        <w:rPr>
+          <w:rFonts w:asciiTheme="majorHAnsi" w:eastAsia="黑体" w:hAnsiTheme="majorHAnsi" w:cstheme="majorBidi"/>
+          <w:sz w:val="20"/>
+          <w:szCs w:val="20"/>
+        </w:rPr>
+      </w:pPr>
+      <w:r>
+        <w:rPr>
+          <w:szCs w:val="22"/>
+        </w:rPr>
+        <w:br w:type="page"/>
+      </w:r>
+    </w:p>
+    <w:p>
+      <w:pPr>
+        <w:spacing w:line="360" w:lineRule="auto"/>
+        <w:rPr>
+          <w:rFonts w:ascii="宋体" w:eastAsia="宋体" w:hAnsi="宋体"/>
+          <w:b/>
+          <w:bCs/>
+          <w:sz w:val="24"/>
+          <w:szCs w:val="28"/>
+        </w:rPr>
+      </w:pPr>
+      <w:r>
+        <w:rPr>
+          <w:rFonts w:ascii="宋体" w:eastAsia="宋体" w:hAnsi="宋体" w:hint="eastAsia"/>
+          <w:b/>
+          <w:bCs/>
+          <w:sz w:val="24"/>
+          <w:szCs w:val="28"/>
+        </w:rPr>
+        <w:lastRenderedPageBreak/>
+        <w:t>（8）学院实体图</w:t>
+      </w:r>
+    </w:p>
+    <w:p>
+      <w:pPr>
+        <w:spacing w:line="360" w:lineRule="auto"/>
+        <w:ind w:firstLineChars="200" w:firstLine="480"/>
+        <w:rPr>
+          <w:rFonts w:ascii="宋体" w:eastAsia="宋体" w:hAnsi="宋体"/>
+          <w:sz w:val="24"/>
+          <w:szCs w:val="28"/>
+        </w:rPr>
+      </w:pPr>
+      <w:r>
+        <w:rPr>
+          <w:rFonts w:ascii="宋体" w:eastAsia="宋体" w:hAnsi="宋体" w:hint="eastAsia"/>
+          <w:sz w:val="24"/>
+          <w:szCs w:val="28"/>
+        </w:rPr>
+        <w:t>以下是学院实体属性图，包含的属性有学院编号，学院名称，院长和学院人数。</w:t>
+      </w:r>
+    </w:p>
+    <w:p>
+      <w:pPr>
+        <w:keepNext/>
+        <w:jc w:val="center"/>
+        <w:rPr>
+          <w:szCs w:val="22"/>
+        </w:rPr>
+      </w:pPr>
+      <w:r>
+        <w:rPr>
+          <w:rFonts w:hint="eastAsia"/>
+          <w:noProof/>
+          <w:szCs w:val="22"/>
+        </w:rPr>
+        <w:drawing>
+          <wp:inline distT="0" distB="0" distL="0" distR="0" wp14:anchorId="37F153A3" wp14:editId="402272B3">
+            <wp:extent cx="2826327" cy="1790726"/>
+            <wp:effectExtent l="0" t="0" r="0" b="0"/>
+            <wp:docPr id="29" name="图片 29"/>
+            <wp:cNvGraphicFramePr>
+              <a:graphicFrameLocks xmlns:a="http://schemas.openxmlformats.org/drawingml/2006/main" noChangeAspect="1"/>
+            </wp:cNvGraphicFramePr>
+            <a:graphic xmlns:a="http://schemas.openxmlformats.org/drawingml/2006/main">
+              <a:graphicData uri="http://schemas.openxmlformats.org/drawingml/2006/picture">
+                <pic:pic xmlns:pic="http://schemas.openxmlformats.org/drawingml/2006/picture">
+                  <pic:nvPicPr>
+                    <pic:cNvPr id="29" name="图片 29"/>
+                    <pic:cNvPicPr/>
+                  </pic:nvPicPr>
+                  <pic:blipFill>
+                    <a:blip r:embed="rId31">
+                      <a:extLst>
+                        <a:ext uri="{28A0092B-C50C-407E-A947-70E740481C1C}">
+                          <a14:useLocalDpi xmlns:a14="http://schemas.microsoft.com/office/drawing/2010/main" val="0"/>
+                        </a:ext>
+                      </a:extLst>
+                    </a:blip>
+                    <a:stretch>
+                      <a:fillRect/>
+                    </a:stretch>
+                  </pic:blipFill>
+                  <pic:spPr>
+                    <a:xfrm>
+                      <a:off x="0" y="0"/>
+                      <a:ext cx="2847123" cy="1803902"/>
+                    </a:xfrm>
+                    <a:prstGeom prst="rect">
+                      <a:avLst/>
+                    </a:prstGeom>
+                  </pic:spPr>
+                </pic:pic>
+              </a:graphicData>
+            </a:graphic>
+          </wp:inline>
+        </w:drawing>
+      </w:r>
+    </w:p>
+    <w:p>
+      <w:pPr>
+        <w:jc w:val="center"/>
+        <w:rPr>
+          <w:rFonts w:asciiTheme="majorHAnsi" w:eastAsia="黑体" w:hAnsiTheme="majorHAnsi" w:cstheme="majorBidi"/>
+          <w:sz w:val="20"/>
+          <w:szCs w:val="20"/>
+        </w:rPr>
+      </w:pPr>
+      <w:r>
+        <w:rPr>
+          <w:rFonts w:asciiTheme="majorHAnsi" w:eastAsia="黑体" w:hAnsiTheme="majorHAnsi" w:cstheme="majorBidi"/>
+          <w:sz w:val="20"/>
+          <w:szCs w:val="20"/>
+        </w:rPr>
+        <w:t>图</w:t>
+      </w:r>
+      <w:r>
+        <w:rPr>
+          <w:rFonts w:asciiTheme="majorHAnsi" w:eastAsia="黑体" w:hAnsiTheme="majorHAnsi" w:cstheme="majorBidi" w:hint="eastAsia"/>
+          <w:sz w:val="20"/>
+          <w:szCs w:val="20"/>
+        </w:rPr>
+        <w:t>3-16</w:t>
+      </w:r>
+      <w:r>
+        <w:rPr>
+          <w:rFonts w:asciiTheme="majorHAnsi" w:eastAsia="黑体" w:hAnsiTheme="majorHAnsi" w:cstheme="majorBidi" w:hint="eastAsia"/>
+          <w:sz w:val="20"/>
+          <w:szCs w:val="20"/>
+        </w:rPr>
+        <w:t>学院实体图</w:t>
+      </w:r>
+    </w:p>
+    <w:p>
+      <w:pPr>
+        <w:keepNext/>
+        <w:keepLines/>
+        <w:spacing w:beforeLines="50" w:before="156" w:afterLines="50" w:after="156" w:line="360" w:lineRule="auto"/>
+        <w:outlineLvl w:val="2"/>
+        <w:rPr>
+          <w:rFonts w:ascii="宋体" w:eastAsia="宋体" w:hAnsi="宋体"/>
+          <w:b/>
+          <w:bCs/>
           <w:sz w:val="28"/>
           <w:szCs w:val="28"/>
         </w:rPr>
       </w:pPr>
-      <w:bookmarkStart w:id="42" w:name="_Toc103510108"/>
-      <w:r>
-        <w:rPr>
-          <w:rFonts w:ascii="Times New Roman" w:eastAsia="宋体" w:hAnsi="Times New Roman" w:cs="Times New Roman" w:hint="eastAsia"/>
-          <w:b/>
-          <w:bCs w:val="0"/>
+      <w:bookmarkStart w:id="52" w:name="_Toc123765879"/>
+      <w:r>
+        <w:rPr>
+          <w:rFonts w:ascii="宋体" w:eastAsia="宋体" w:hAnsi="宋体" w:hint="eastAsia"/>
+          <w:b/>
+          <w:bCs/>
           <w:sz w:val="28"/>
           <w:szCs w:val="28"/>
         </w:rPr>
-        <w:t>3.3.</w:t>
-      </w:r>
-      <w:r>
-        <w:rPr>
-          <w:rFonts w:ascii="Times New Roman" w:eastAsia="宋体" w:hAnsi="Times New Roman" w:cs="Times New Roman"/>
-          <w:b/>
-          <w:bCs w:val="0"/>
+        <w:t>3</w:t>
+      </w:r>
+      <w:r>
+        <w:rPr>
+          <w:rFonts w:ascii="宋体" w:eastAsia="宋体" w:hAnsi="宋体"/>
+          <w:b/>
+          <w:bCs/>
           <w:sz w:val="28"/>
           <w:szCs w:val="28"/>
         </w:rPr>
-        <w:t>2</w:t>
-      </w:r>
-      <w:r>
-        <w:rPr>
-          <w:rFonts w:ascii="Times New Roman" w:eastAsia="宋体" w:hAnsi="Times New Roman" w:cs="Times New Roman" w:hint="eastAsia"/>
-          <w:b/>
-          <w:bCs w:val="0"/>
+        <w:t xml:space="preserve">.4.2 </w:t>
+      </w:r>
+      <w:r>
+        <w:rPr>
+          <w:rFonts w:ascii="宋体" w:eastAsia="宋体" w:hAnsi="宋体" w:hint="eastAsia"/>
+          <w:b/>
+          <w:bCs/>
           <w:sz w:val="28"/>
           <w:szCs w:val="28"/>
         </w:rPr>
-        <w:t>数据存储条目</w:t>
-      </w:r>
-      <w:bookmarkEnd w:id="42"/>
-      <w:r>
-        <w:rPr>
-          <w:rFonts w:ascii="Times New Roman" w:eastAsia="宋体" w:hAnsi="Times New Roman" w:cs="Times New Roman" w:hint="eastAsia"/>
-          <w:b/>
-          <w:bCs w:val="0"/>
-          <w:sz w:val="28"/>
-          <w:szCs w:val="28"/>
-        </w:rPr>
-        <w:t>定义</w:t>
-      </w:r>
-    </w:p>
-    <w:p>
-      <w:pPr>
-        <w:pStyle w:val="3"/>
-        <w:spacing w:before="156" w:after="156"/>
-        <w:rPr>
-          <w:rFonts w:ascii="Times New Roman" w:eastAsia="宋体" w:hAnsi="Times New Roman" w:cs="Times New Roman"/>
-          <w:b/>
-          <w:bCs w:val="0"/>
-          <w:sz w:val="28"/>
-          <w:szCs w:val="28"/>
-        </w:rPr>
-      </w:pPr>
-      <w:bookmarkStart w:id="43" w:name="_Toc103510109"/>
-      <w:r>
-        <w:rPr>
-          <w:rFonts w:ascii="Times New Roman" w:eastAsia="宋体" w:hAnsi="Times New Roman" w:cs="Times New Roman" w:hint="eastAsia"/>
-          <w:b/>
-          <w:bCs w:val="0"/>
-          <w:sz w:val="28"/>
-          <w:szCs w:val="28"/>
-        </w:rPr>
-        <w:t>3.3.3</w:t>
-      </w:r>
-      <w:r>
-        <w:rPr>
-          <w:rFonts w:ascii="Times New Roman" w:eastAsia="宋体" w:hAnsi="Times New Roman" w:cs="Times New Roman" w:hint="eastAsia"/>
-          <w:b/>
-          <w:bCs w:val="0"/>
-          <w:sz w:val="28"/>
-          <w:szCs w:val="28"/>
-        </w:rPr>
-        <w:t>数据处理储条目</w:t>
-      </w:r>
-      <w:bookmarkEnd w:id="43"/>
-      <w:r>
-        <w:rPr>
-          <w:rFonts w:ascii="Times New Roman" w:eastAsia="宋体" w:hAnsi="Times New Roman" w:cs="Times New Roman" w:hint="eastAsia"/>
-          <w:b/>
-          <w:bCs w:val="0"/>
-          <w:sz w:val="28"/>
-          <w:szCs w:val="28"/>
-        </w:rPr>
-        <w:t>定义</w:t>
-      </w:r>
-    </w:p>
-    <w:p>
-      <w:pPr>
-        <w:pStyle w:val="3"/>
-        <w:spacing w:before="156" w:after="156"/>
-        <w:rPr>
-          <w:rFonts w:ascii="Times New Roman" w:eastAsia="宋体" w:hAnsi="Times New Roman" w:cs="Times New Roman"/>
-          <w:b/>
-          <w:bCs w:val="0"/>
-          <w:sz w:val="28"/>
-          <w:szCs w:val="28"/>
-        </w:rPr>
-      </w:pPr>
-      <w:r>
-        <w:rPr>
-          <w:rFonts w:ascii="Times New Roman" w:eastAsia="宋体" w:hAnsi="Times New Roman" w:cs="Times New Roman" w:hint="eastAsia"/>
-          <w:b/>
-          <w:bCs w:val="0"/>
-          <w:sz w:val="28"/>
-          <w:szCs w:val="28"/>
-        </w:rPr>
-        <w:t>3.3.</w:t>
-      </w:r>
-      <w:r>
-        <w:rPr>
-          <w:rFonts w:ascii="Times New Roman" w:eastAsia="宋体" w:hAnsi="Times New Roman" w:cs="Times New Roman"/>
-          <w:b/>
-          <w:bCs w:val="0"/>
-          <w:sz w:val="28"/>
-          <w:szCs w:val="28"/>
-        </w:rPr>
-        <w:t>4</w:t>
-      </w:r>
-      <w:r>
-        <w:rPr>
-          <w:rFonts w:ascii="Times New Roman" w:eastAsia="宋体" w:hAnsi="Times New Roman" w:cs="Times New Roman" w:hint="eastAsia"/>
-          <w:b/>
-          <w:bCs w:val="0"/>
-          <w:sz w:val="28"/>
-          <w:szCs w:val="28"/>
-        </w:rPr>
-        <w:t>数据</w:t>
-      </w:r>
-      <w:r>
-        <w:rPr>
-          <w:rFonts w:ascii="Times New Roman" w:eastAsia="宋体" w:hAnsi="Times New Roman" w:cs="Times New Roman" w:hint="eastAsia"/>
-          <w:b/>
-          <w:bCs w:val="0"/>
-          <w:sz w:val="28"/>
-          <w:szCs w:val="28"/>
-        </w:rPr>
-        <w:t>项</w:t>
-      </w:r>
-      <w:r>
-        <w:rPr>
-          <w:rFonts w:ascii="Times New Roman" w:eastAsia="宋体" w:hAnsi="Times New Roman" w:cs="Times New Roman" w:hint="eastAsia"/>
-          <w:b/>
-          <w:bCs w:val="0"/>
-          <w:sz w:val="28"/>
-          <w:szCs w:val="28"/>
-        </w:rPr>
-        <w:t>条目</w:t>
-      </w:r>
-      <w:r>
-        <w:rPr>
-          <w:rFonts w:ascii="Times New Roman" w:eastAsia="宋体" w:hAnsi="Times New Roman" w:cs="Times New Roman" w:hint="eastAsia"/>
-          <w:b/>
-          <w:bCs w:val="0"/>
-          <w:sz w:val="28"/>
-          <w:szCs w:val="28"/>
-        </w:rPr>
-        <w:t>定义</w:t>
-      </w:r>
-    </w:p>
-    <w:p>
-      <w:pPr>
-        <w:pStyle w:val="2"/>
-        <w:rPr>
-          <w:rFonts w:ascii="Times New Roman" w:eastAsia="宋体" w:hAnsi="Times New Roman" w:cs="Times New Roman"/>
-        </w:rPr>
-      </w:pPr>
-      <w:bookmarkStart w:id="44" w:name="_Toc103510110"/>
-      <w:r>
-        <w:rPr>
-          <w:rFonts w:ascii="Times New Roman" w:eastAsia="宋体" w:hAnsi="Times New Roman" w:cs="Times New Roman" w:hint="eastAsia"/>
-        </w:rPr>
-        <w:t>3.4</w:t>
-      </w:r>
-      <w:r>
-        <w:rPr>
-          <w:rFonts w:ascii="Times New Roman" w:eastAsia="宋体" w:hAnsi="Times New Roman" w:cs="Times New Roman" w:hint="eastAsia"/>
-        </w:rPr>
-        <w:t>实体联系分析</w:t>
-      </w:r>
-      <w:bookmarkEnd w:id="44"/>
-    </w:p>
-    <w:p>
-      <w:pPr>
-        <w:pStyle w:val="3"/>
-        <w:spacing w:before="156" w:after="156"/>
-        <w:rPr>
-          <w:rFonts w:ascii="Times New Roman" w:eastAsia="宋体" w:hAnsi="Times New Roman" w:cs="Times New Roman"/>
-          <w:b/>
-          <w:bCs w:val="0"/>
-          <w:sz w:val="28"/>
-          <w:szCs w:val="28"/>
-        </w:rPr>
-      </w:pPr>
-      <w:r>
-        <w:rPr>
-          <w:rFonts w:ascii="Times New Roman" w:eastAsia="宋体" w:hAnsi="Times New Roman" w:cs="Times New Roman" w:hint="eastAsia"/>
-          <w:b/>
-          <w:bCs w:val="0"/>
-          <w:sz w:val="28"/>
-          <w:szCs w:val="28"/>
-        </w:rPr>
-        <w:t>3</w:t>
-      </w:r>
-      <w:r>
-        <w:rPr>
-          <w:rFonts w:ascii="Times New Roman" w:eastAsia="宋体" w:hAnsi="Times New Roman" w:cs="Times New Roman"/>
-          <w:b/>
-          <w:bCs w:val="0"/>
-          <w:sz w:val="28"/>
-          <w:szCs w:val="28"/>
-        </w:rPr>
-        <w:t>.4.1</w:t>
-      </w:r>
-      <w:r>
-        <w:rPr>
-          <w:rFonts w:ascii="Times New Roman" w:eastAsia="宋体" w:hAnsi="Times New Roman" w:cs="Times New Roman"/>
-          <w:b/>
-          <w:bCs w:val="0"/>
-          <w:sz w:val="28"/>
-          <w:szCs w:val="28"/>
-        </w:rPr>
-        <w:t xml:space="preserve"> </w:t>
-      </w:r>
-      <w:r>
-        <w:rPr>
-          <w:rFonts w:ascii="Times New Roman" w:eastAsia="宋体" w:hAnsi="Times New Roman" w:cs="Times New Roman" w:hint="eastAsia"/>
-          <w:b/>
-          <w:bCs w:val="0"/>
-          <w:sz w:val="28"/>
-          <w:szCs w:val="28"/>
-        </w:rPr>
-        <w:t>实体提取及实体图</w:t>
-      </w:r>
-    </w:p>
-    <w:p>
-      <w:pPr>
-        <w:pStyle w:val="3"/>
-        <w:spacing w:before="156" w:after="156"/>
-        <w:rPr>
-          <w:rFonts w:ascii="Times New Roman" w:eastAsia="宋体" w:hAnsi="Times New Roman" w:cs="Times New Roman"/>
-          <w:b/>
-          <w:bCs w:val="0"/>
-          <w:sz w:val="28"/>
-          <w:szCs w:val="28"/>
-        </w:rPr>
-        <w:sectPr>
-          <w:pgSz w:w="11906" w:h="16838" w:code="9"/>
-          <w:pgMar w:top="1418" w:right="1418" w:bottom="1418" w:left="1418" w:header="737" w:footer="851" w:gutter="567"/>
-          <w:pgNumType w:fmt="numberInDash"/>
-          <w:cols w:space="425"/>
-          <w:docGrid w:type="lines" w:linePitch="312"/>
-        </w:sectPr>
-      </w:pPr>
-      <w:r>
-        <w:rPr>
-          <w:rFonts w:ascii="Times New Roman" w:eastAsia="宋体" w:hAnsi="Times New Roman" w:cs="Times New Roman" w:hint="eastAsia"/>
-          <w:b/>
-          <w:bCs w:val="0"/>
-          <w:sz w:val="28"/>
-          <w:szCs w:val="28"/>
-        </w:rPr>
-        <w:t>3</w:t>
-      </w:r>
-      <w:r>
-        <w:rPr>
-          <w:rFonts w:ascii="Times New Roman" w:eastAsia="宋体" w:hAnsi="Times New Roman" w:cs="Times New Roman"/>
-          <w:b/>
-          <w:bCs w:val="0"/>
-          <w:sz w:val="28"/>
-          <w:szCs w:val="28"/>
-        </w:rPr>
-        <w:t xml:space="preserve">.4.2 </w:t>
-      </w:r>
-      <w:r>
-        <w:rPr>
-          <w:rFonts w:ascii="Times New Roman" w:eastAsia="宋体" w:hAnsi="Times New Roman" w:cs="Times New Roman" w:hint="eastAsia"/>
-          <w:b/>
-          <w:bCs w:val="0"/>
-          <w:sz w:val="28"/>
-          <w:szCs w:val="28"/>
-        </w:rPr>
-        <w:t>实体联系</w:t>
-      </w:r>
-      <w:r>
-        <w:rPr>
-          <w:rFonts w:ascii="Times New Roman" w:eastAsia="宋体" w:hAnsi="Times New Roman" w:cs="Times New Roman" w:hint="eastAsia"/>
-          <w:b/>
-          <w:bCs w:val="0"/>
-          <w:sz w:val="28"/>
-          <w:szCs w:val="28"/>
-        </w:rPr>
-        <w:t>图</w:t>
-      </w:r>
-    </w:p>
-    <w:p>
-      <w:pPr>
-        <w:pStyle w:val="1"/>
-      </w:pPr>
-      <w:bookmarkStart w:id="45" w:name="_Toc103510111"/>
+        <w:t>实体联系图</w:t>
+      </w:r>
+      <w:bookmarkEnd w:id="52"/>
+    </w:p>
+    <w:p>
+      <w:pPr>
+        <w:spacing w:line="360" w:lineRule="auto"/>
+        <w:ind w:firstLineChars="200" w:firstLine="480"/>
+        <w:rPr>
+          <w:rFonts w:ascii="宋体" w:eastAsia="宋体" w:hAnsi="宋体"/>
+          <w:sz w:val="24"/>
+          <w:szCs w:val="28"/>
+        </w:rPr>
+      </w:pPr>
+      <w:r>
+        <w:rPr>
+          <w:rFonts w:ascii="宋体" w:eastAsia="宋体" w:hAnsi="宋体" w:hint="eastAsia"/>
+          <w:sz w:val="24"/>
+          <w:szCs w:val="28"/>
+        </w:rPr>
+        <w:t>以下是宿舍管理信息系统的实体联系图，一名宿舍管理员管理若干宿舍楼，一栋宿舍楼包含若干房间，一个房间有若干床位，住着若干学生。一个学院包含若干专业，一个专业有多个班级，一个班级有多名学生。</w:t>
+      </w:r>
+    </w:p>
+    <w:p>
+      <w:pPr>
+        <w:spacing w:line="360" w:lineRule="auto"/>
+        <w:ind w:firstLineChars="200" w:firstLine="420"/>
+        <w:rPr>
+          <w:rFonts w:ascii="宋体" w:eastAsia="宋体" w:hAnsi="宋体"/>
+          <w:sz w:val="24"/>
+          <w:szCs w:val="28"/>
+        </w:rPr>
+      </w:pPr>
+      <w:r>
+        <w:rPr>
+          <w:noProof/>
+        </w:rPr>
+        <w:drawing>
+          <wp:inline distT="0" distB="0" distL="0" distR="0" wp14:anchorId="1718EEA1" wp14:editId="328750DC">
+            <wp:extent cx="4991100" cy="3054991"/>
+            <wp:effectExtent l="0" t="0" r="0" b="0"/>
+            <wp:docPr id="4" name="图片 4"/>
+            <wp:cNvGraphicFramePr>
+              <a:graphicFrameLocks xmlns:a="http://schemas.openxmlformats.org/drawingml/2006/main" noChangeAspect="1"/>
+            </wp:cNvGraphicFramePr>
+            <a:graphic xmlns:a="http://schemas.openxmlformats.org/drawingml/2006/main">
+              <a:graphicData uri="http://schemas.openxmlformats.org/drawingml/2006/picture">
+                <pic:pic xmlns:pic="http://schemas.openxmlformats.org/drawingml/2006/picture">
+                  <pic:nvPicPr>
+                    <pic:cNvPr id="2" name="图片 2"/>
+                    <pic:cNvPicPr/>
+                  </pic:nvPicPr>
+                  <pic:blipFill>
+                    <a:blip r:embed="rId32" cstate="print">
+                      <a:extLst>
+                        <a:ext uri="{28A0092B-C50C-407E-A947-70E740481C1C}">
+                          <a14:useLocalDpi xmlns:a14="http://schemas.microsoft.com/office/drawing/2010/main" val="0"/>
+                        </a:ext>
+                      </a:extLst>
+                    </a:blip>
+                    <a:stretch>
+                      <a:fillRect/>
+                    </a:stretch>
+                  </pic:blipFill>
+                  <pic:spPr>
+                    <a:xfrm>
+                      <a:off x="0" y="0"/>
+                      <a:ext cx="4994475" cy="3057057"/>
+                    </a:xfrm>
+                    <a:prstGeom prst="rect">
+                      <a:avLst/>
+                    </a:prstGeom>
+                  </pic:spPr>
+                </pic:pic>
+              </a:graphicData>
+            </a:graphic>
+          </wp:inline>
+        </w:drawing>
+      </w:r>
+    </w:p>
+    <w:p>
+      <w:pPr>
+        <w:spacing w:line="360" w:lineRule="auto"/>
+        <w:ind w:firstLineChars="200" w:firstLine="480"/>
+        <w:rPr>
+          <w:rFonts w:ascii="宋体" w:eastAsia="宋体" w:hAnsi="宋体" w:hint="eastAsia"/>
+          <w:sz w:val="24"/>
+          <w:szCs w:val="28"/>
+        </w:rPr>
+      </w:pPr>
+    </w:p>
+    <w:p>
+      <w:pPr>
+        <w:pStyle w:val="af0"/>
+        <w:jc w:val="center"/>
+      </w:pPr>
       <w:r>
         <w:rPr>
           <w:rFonts w:hint="eastAsia"/>
         </w:rPr>
-        <w:lastRenderedPageBreak/>
         <w:t>4</w:t>
       </w:r>
       <w:r>
@@ -10027,56 +17505,50 @@
       <w:bookmarkEnd w:id="32"/>
       <w:bookmarkEnd w:id="33"/>
       <w:bookmarkEnd w:id="34"/>
-      <w:bookmarkEnd w:id="45"/>
+      <w:bookmarkEnd w:id="49"/>
+      <w:r>
+        <w:t>图</w:t>
+      </w:r>
+      <w:r>
+        <w:rPr>
+          <w:rFonts w:hint="eastAsia"/>
+        </w:rPr>
+        <w:t>3-17</w:t>
+      </w:r>
+      <w:r>
+        <w:rPr>
+          <w:rFonts w:hint="eastAsia"/>
+        </w:rPr>
+        <w:t>实体联系图</w:t>
+      </w:r>
+    </w:p>
+    <w:p>
+      <w:pPr>
+        <w:pStyle w:val="2"/>
+        <w:rPr>
+          <w:rFonts w:ascii="Times New Roman" w:eastAsia="宋体" w:hAnsi="Times New Roman" w:cs="Times New Roman"/>
+        </w:rPr>
+      </w:pPr>
+      <w:bookmarkStart w:id="53" w:name="_Toc103510112"/>
+      <w:r>
+        <w:rPr>
+          <w:rFonts w:ascii="Times New Roman" w:eastAsia="宋体" w:hAnsi="Times New Roman" w:cs="Times New Roman" w:hint="eastAsia"/>
+        </w:rPr>
+        <w:t>4.1</w:t>
+      </w:r>
+      <w:r>
+        <w:rPr>
+          <w:rFonts w:ascii="Times New Roman" w:eastAsia="宋体" w:hAnsi="Times New Roman" w:cs="Times New Roman" w:hint="eastAsia"/>
+        </w:rPr>
+        <w:t>总体设计</w:t>
+      </w:r>
+      <w:bookmarkEnd w:id="53"/>
     </w:p>
     <w:p>
       <w:pPr>
         <w:spacing w:line="360" w:lineRule="auto"/>
         <w:ind w:firstLineChars="200" w:firstLine="480"/>
         <w:rPr>
-          <w:rFonts w:ascii="宋体" w:eastAsia="宋体" w:hAnsi="宋体"/>
-          <w:color w:val="FF0000"/>
-          <w:sz w:val="24"/>
-          <w:szCs w:val="24"/>
-        </w:rPr>
-      </w:pPr>
-      <w:r>
-        <w:rPr>
-          <w:rFonts w:ascii="宋体" w:eastAsia="宋体" w:hAnsi="宋体" w:hint="eastAsia"/>
-          <w:color w:val="FF0000"/>
-          <w:sz w:val="24"/>
-          <w:szCs w:val="24"/>
-        </w:rPr>
-        <w:t>概述段落</w:t>
-      </w:r>
-    </w:p>
-    <w:p>
-      <w:pPr>
-        <w:pStyle w:val="2"/>
-        <w:rPr>
-          <w:rFonts w:ascii="Times New Roman" w:eastAsia="宋体" w:hAnsi="Times New Roman" w:cs="Times New Roman"/>
-        </w:rPr>
-      </w:pPr>
-      <w:bookmarkStart w:id="46" w:name="_Toc103510112"/>
-      <w:r>
-        <w:rPr>
-          <w:rFonts w:ascii="Times New Roman" w:eastAsia="宋体" w:hAnsi="Times New Roman" w:cs="Times New Roman" w:hint="eastAsia"/>
-        </w:rPr>
-        <w:t>4.1</w:t>
-      </w:r>
-      <w:r>
-        <w:rPr>
-          <w:rFonts w:ascii="Times New Roman" w:eastAsia="宋体" w:hAnsi="Times New Roman" w:cs="Times New Roman" w:hint="eastAsia"/>
-        </w:rPr>
-        <w:t>总体设计</w:t>
-      </w:r>
-      <w:bookmarkEnd w:id="46"/>
-    </w:p>
-    <w:p>
-      <w:pPr>
-        <w:spacing w:line="360" w:lineRule="auto"/>
-        <w:ind w:firstLineChars="200" w:firstLine="480"/>
-        <w:rPr>
           <w:rFonts w:ascii="宋体" w:eastAsia="宋体" w:hAnsi="宋体" w:cs="Arial"/>
           <w:color w:val="FF0000"/>
           <w:sz w:val="24"/>
@@ -10103,7 +17575,7 @@
           <w:szCs w:val="28"/>
         </w:rPr>
       </w:pPr>
-      <w:bookmarkStart w:id="47" w:name="_Toc103510113"/>
+      <w:bookmarkStart w:id="54" w:name="_Toc103510113"/>
       <w:r>
         <w:rPr>
           <w:rFonts w:ascii="Times New Roman" w:eastAsia="宋体" w:hAnsi="Times New Roman" w:cs="Times New Roman" w:hint="eastAsia"/>
@@ -10112,6 +17584,7 @@
           <w:sz w:val="28"/>
           <w:szCs w:val="28"/>
         </w:rPr>
+        <w:lastRenderedPageBreak/>
         <w:t>4.1.</w:t>
       </w:r>
       <w:r>
@@ -10164,7 +17637,7 @@
         </w:rPr>
         <w:t>结构</w:t>
       </w:r>
-      <w:bookmarkEnd w:id="47"/>
+      <w:bookmarkEnd w:id="54"/>
     </w:p>
     <w:p>
       <w:pPr>
@@ -10192,7 +17665,7 @@
                     </pic:cNvPicPr>
                   </pic:nvPicPr>
                   <pic:blipFill>
-                    <a:blip r:embed="rId24" cstate="print">
+                    <a:blip r:embed="rId33" cstate="print">
                       <a:extLst>
                         <a:ext uri="{28A0092B-C50C-407E-A947-70E740481C1C}">
                           <a14:useLocalDpi xmlns:a14="http://schemas.microsoft.com/office/drawing/2010/main" val="0"/>
@@ -10277,7 +17750,7 @@
                     <pic:cNvPicPr/>
                   </pic:nvPicPr>
                   <pic:blipFill>
-                    <a:blip r:embed="rId25"/>
+                    <a:blip r:embed="rId34"/>
                     <a:stretch>
                       <a:fillRect/>
                     </a:stretch>
@@ -10358,7 +17831,7 @@
                     </pic:cNvPicPr>
                   </pic:nvPicPr>
                   <pic:blipFill>
-                    <a:blip r:embed="rId26" cstate="print">
+                    <a:blip r:embed="rId35" cstate="print">
                       <a:extLst>
                         <a:ext uri="{28A0092B-C50C-407E-A947-70E740481C1C}">
                           <a14:useLocalDpi xmlns:a14="http://schemas.microsoft.com/office/drawing/2010/main" val="0"/>
@@ -10443,7 +17916,7 @@
                     <pic:cNvPicPr/>
                   </pic:nvPicPr>
                   <pic:blipFill>
-                    <a:blip r:embed="rId27"/>
+                    <a:blip r:embed="rId36"/>
                     <a:stretch>
                       <a:fillRect/>
                     </a:stretch>
@@ -10476,7 +17949,6 @@
         <w:rPr>
           <w:rFonts w:ascii="黑体" w:eastAsia="黑体" w:hAnsi="黑体" w:hint="eastAsia"/>
         </w:rPr>
-        <w:lastRenderedPageBreak/>
         <w:t>图4-</w:t>
       </w:r>
       <w:r>
@@ -10524,10 +17996,10 @@
           <w:szCs w:val="28"/>
         </w:rPr>
       </w:pPr>
-      <w:bookmarkStart w:id="48" w:name="_Toc166815647"/>
-      <w:bookmarkStart w:id="49" w:name="_Toc166825970"/>
-      <w:bookmarkStart w:id="50" w:name="_Toc495165226"/>
-      <w:bookmarkStart w:id="51" w:name="_Toc103510114"/>
+      <w:bookmarkStart w:id="55" w:name="_Toc166815647"/>
+      <w:bookmarkStart w:id="56" w:name="_Toc166825970"/>
+      <w:bookmarkStart w:id="57" w:name="_Toc495165226"/>
+      <w:bookmarkStart w:id="58" w:name="_Toc103510114"/>
       <w:r>
         <w:rPr>
           <w:rFonts w:ascii="Times New Roman" w:eastAsia="宋体" w:hAnsi="Times New Roman" w:cs="Times New Roman" w:hint="eastAsia"/>
@@ -10536,11 +18008,12 @@
           <w:sz w:val="28"/>
           <w:szCs w:val="28"/>
         </w:rPr>
+        <w:lastRenderedPageBreak/>
         <w:t>4.1.</w:t>
       </w:r>
-      <w:bookmarkEnd w:id="48"/>
-      <w:bookmarkEnd w:id="49"/>
-      <w:bookmarkEnd w:id="50"/>
+      <w:bookmarkEnd w:id="55"/>
+      <w:bookmarkEnd w:id="56"/>
+      <w:bookmarkEnd w:id="57"/>
       <w:r>
         <w:rPr>
           <w:rFonts w:ascii="Times New Roman" w:eastAsia="宋体" w:hAnsi="Times New Roman" w:cs="Times New Roman" w:hint="eastAsia"/>
@@ -10591,7 +18064,7 @@
         </w:rPr>
         <w:t>图</w:t>
       </w:r>
-      <w:bookmarkEnd w:id="51"/>
+      <w:bookmarkEnd w:id="58"/>
     </w:p>
     <w:p>
       <w:pPr>
@@ -10600,7 +18073,7 @@
           <w:rFonts w:ascii="Times New Roman" w:eastAsia="宋体" w:hAnsi="Times New Roman" w:cs="Times New Roman"/>
         </w:rPr>
       </w:pPr>
-      <w:bookmarkStart w:id="52" w:name="_Toc103510115"/>
+      <w:bookmarkStart w:id="59" w:name="_Toc103510115"/>
       <w:r>
         <w:rPr>
           <w:rFonts w:ascii="Times New Roman" w:eastAsia="宋体" w:hAnsi="Times New Roman" w:cs="Times New Roman" w:hint="eastAsia"/>
@@ -10631,7 +18104,7 @@
         </w:rPr>
         <w:t>详细设计</w:t>
       </w:r>
-      <w:bookmarkEnd w:id="52"/>
+      <w:bookmarkEnd w:id="59"/>
     </w:p>
     <w:p>
       <w:pPr>
@@ -11661,7 +19134,7 @@
           <w:szCs w:val="28"/>
         </w:rPr>
       </w:pPr>
-      <w:bookmarkStart w:id="53" w:name="_Toc103510116"/>
+      <w:bookmarkStart w:id="60" w:name="_Toc103510116"/>
       <w:r>
         <w:rPr>
           <w:rFonts w:ascii="Times New Roman" w:eastAsia="宋体" w:hAnsi="Times New Roman" w:cs="Times New Roman" w:hint="eastAsia"/>
@@ -11702,7 +19175,7 @@
         </w:rPr>
         <w:t>系统数据库设计</w:t>
       </w:r>
-      <w:bookmarkEnd w:id="53"/>
+      <w:bookmarkEnd w:id="60"/>
     </w:p>
     <w:p>
       <w:pPr>
@@ -11774,14 +19247,14 @@
           <w:docGrid w:type="lines" w:linePitch="312"/>
         </w:sectPr>
       </w:pPr>
-      <w:bookmarkStart w:id="54" w:name="_Toc166818250"/>
-      <w:bookmarkStart w:id="55" w:name="_Toc495165236"/>
+      <w:bookmarkStart w:id="61" w:name="_Toc166818250"/>
+      <w:bookmarkStart w:id="62" w:name="_Toc495165236"/>
     </w:p>
     <w:p>
       <w:pPr>
         <w:pStyle w:val="1"/>
       </w:pPr>
-      <w:bookmarkStart w:id="56" w:name="_Toc103510120"/>
+      <w:bookmarkStart w:id="63" w:name="_Toc103510120"/>
       <w:r>
         <w:rPr>
           <w:rFonts w:hint="eastAsia"/>
@@ -11798,7 +19271,7 @@
         </w:rPr>
         <w:t>编码与测试</w:t>
       </w:r>
-      <w:bookmarkEnd w:id="56"/>
+      <w:bookmarkEnd w:id="63"/>
     </w:p>
     <w:p>
       <w:pPr>
@@ -11828,7 +19301,7 @@
           <w:rFonts w:ascii="Times New Roman" w:eastAsia="宋体" w:hAnsi="Times New Roman" w:cs="Times New Roman"/>
         </w:rPr>
       </w:pPr>
-      <w:bookmarkStart w:id="57" w:name="_Toc103510121"/>
+      <w:bookmarkStart w:id="64" w:name="_Toc103510121"/>
       <w:r>
         <w:rPr>
           <w:rFonts w:ascii="Times New Roman" w:eastAsia="宋体" w:hAnsi="Times New Roman" w:cs="Times New Roman" w:hint="eastAsia"/>
@@ -11847,7 +19320,7 @@
         </w:rPr>
         <w:t>编码</w:t>
       </w:r>
-      <w:bookmarkEnd w:id="57"/>
+      <w:bookmarkEnd w:id="64"/>
     </w:p>
     <w:p>
       <w:pPr>
@@ -11897,7 +19370,7 @@
           <w:szCs w:val="28"/>
         </w:rPr>
       </w:pPr>
-      <w:bookmarkStart w:id="58" w:name="_Toc103510122"/>
+      <w:bookmarkStart w:id="65" w:name="_Toc103510122"/>
       <w:r>
         <w:rPr>
           <w:rFonts w:ascii="Times New Roman" w:eastAsia="宋体" w:hAnsi="Times New Roman" w:cs="Times New Roman" w:hint="eastAsia"/>
@@ -11918,7 +19391,7 @@
         </w:rPr>
         <w:t>1.</w:t>
       </w:r>
-      <w:bookmarkEnd w:id="58"/>
+      <w:bookmarkEnd w:id="65"/>
       <w:r>
         <w:rPr>
           <w:rFonts w:ascii="Times New Roman" w:eastAsia="宋体" w:hAnsi="Times New Roman" w:cs="Times New Roman"/>
@@ -11947,7 +19420,7 @@
           <w:rFonts w:ascii="Times New Roman" w:eastAsia="宋体" w:hAnsi="Times New Roman" w:cs="Times New Roman"/>
         </w:rPr>
       </w:pPr>
-      <w:bookmarkStart w:id="59" w:name="_Toc103510126"/>
+      <w:bookmarkStart w:id="66" w:name="_Toc103510126"/>
       <w:r>
         <w:rPr>
           <w:rFonts w:ascii="Times New Roman" w:eastAsia="宋体" w:hAnsi="Times New Roman" w:cs="Times New Roman" w:hint="eastAsia"/>
@@ -11960,7 +19433,7 @@
         </w:rPr>
         <w:t>测试</w:t>
       </w:r>
-      <w:bookmarkEnd w:id="59"/>
+      <w:bookmarkEnd w:id="66"/>
     </w:p>
     <w:p>
       <w:pPr>
@@ -11995,7 +19468,7 @@
           <w:szCs w:val="28"/>
         </w:rPr>
       </w:pPr>
-      <w:bookmarkStart w:id="60" w:name="_Toc103510127"/>
+      <w:bookmarkStart w:id="67" w:name="_Toc103510127"/>
       <w:r>
         <w:rPr>
           <w:rFonts w:ascii="Times New Roman" w:eastAsia="宋体" w:hAnsi="Times New Roman" w:cs="Times New Roman" w:hint="eastAsia"/>
@@ -12026,7 +19499,7 @@
         </w:rPr>
         <w:t>白盒测试</w:t>
       </w:r>
-      <w:bookmarkEnd w:id="60"/>
+      <w:bookmarkEnd w:id="67"/>
     </w:p>
     <w:p>
       <w:pPr>
@@ -12184,7 +19657,7 @@
           <w:szCs w:val="28"/>
         </w:rPr>
       </w:pPr>
-      <w:bookmarkStart w:id="61" w:name="_Toc103510128"/>
+      <w:bookmarkStart w:id="68" w:name="_Toc103510128"/>
       <w:r>
         <w:rPr>
           <w:rFonts w:ascii="Times New Roman" w:eastAsia="宋体" w:hAnsi="Times New Roman" w:cs="Times New Roman" w:hint="eastAsia"/>
@@ -12215,7 +19688,7 @@
         </w:rPr>
         <w:t>黑盒测试</w:t>
       </w:r>
-      <w:bookmarkEnd w:id="61"/>
+      <w:bookmarkEnd w:id="68"/>
     </w:p>
     <w:p>
       <w:pPr>
@@ -12376,7 +19849,7 @@
       <w:pPr>
         <w:pStyle w:val="1"/>
       </w:pPr>
-      <w:bookmarkStart w:id="62" w:name="_Toc103510129"/>
+      <w:bookmarkStart w:id="69" w:name="_Toc103510129"/>
       <w:r>
         <w:rPr>
           <w:rFonts w:hint="eastAsia"/>
@@ -12390,7 +19863,7 @@
         </w:rPr>
         <w:t>系统使用说明</w:t>
       </w:r>
-      <w:bookmarkEnd w:id="62"/>
+      <w:bookmarkEnd w:id="69"/>
     </w:p>
     <w:p>
       <w:pPr>
@@ -12420,9 +19893,9 @@
           <w:rFonts w:ascii="Times New Roman" w:eastAsia="宋体" w:hAnsi="Times New Roman" w:cs="Times New Roman"/>
         </w:rPr>
       </w:pPr>
-      <w:bookmarkStart w:id="63" w:name="_Toc103510130"/>
-      <w:bookmarkEnd w:id="54"/>
-      <w:bookmarkEnd w:id="55"/>
+      <w:bookmarkStart w:id="70" w:name="_Toc103510130"/>
+      <w:bookmarkEnd w:id="61"/>
+      <w:bookmarkEnd w:id="62"/>
       <w:r>
         <w:rPr>
           <w:rFonts w:ascii="Times New Roman" w:eastAsia="宋体" w:hAnsi="Times New Roman" w:cs="Times New Roman" w:hint="eastAsia"/>
@@ -12435,7 +19908,7 @@
         </w:rPr>
         <w:t>系统运行环境和配置</w:t>
       </w:r>
-      <w:bookmarkEnd w:id="63"/>
+      <w:bookmarkEnd w:id="70"/>
     </w:p>
     <w:p>
       <w:pPr>
@@ -12444,7 +19917,7 @@
           <w:rFonts w:ascii="Times New Roman" w:eastAsia="宋体" w:hAnsi="Times New Roman" w:cs="Times New Roman"/>
         </w:rPr>
       </w:pPr>
-      <w:bookmarkStart w:id="64" w:name="_Toc103510131"/>
+      <w:bookmarkStart w:id="71" w:name="_Toc103510131"/>
       <w:r>
         <w:rPr>
           <w:rFonts w:ascii="Times New Roman" w:eastAsia="宋体" w:hAnsi="Times New Roman" w:cs="Times New Roman" w:hint="eastAsia"/>
@@ -12457,7 +19930,7 @@
         </w:rPr>
         <w:t>系统操作说明</w:t>
       </w:r>
-      <w:bookmarkEnd w:id="64"/>
+      <w:bookmarkEnd w:id="71"/>
       <w:r>
         <w:rPr>
           <w:rFonts w:ascii="Times New Roman" w:eastAsia="宋体" w:hAnsi="Times New Roman" w:cs="Times New Roman" w:hint="eastAsia"/>
@@ -12478,7 +19951,7 @@
           <w:szCs w:val="28"/>
         </w:rPr>
       </w:pPr>
-      <w:bookmarkStart w:id="65" w:name="_Toc103510132"/>
+      <w:bookmarkStart w:id="72" w:name="_Toc103510132"/>
       <w:r>
         <w:rPr>
           <w:rFonts w:ascii="Times New Roman" w:eastAsia="宋体" w:hAnsi="Times New Roman" w:cs="Times New Roman"/>
@@ -12529,7 +20002,7 @@
         </w:rPr>
         <w:t>说明</w:t>
       </w:r>
-      <w:bookmarkEnd w:id="65"/>
+      <w:bookmarkEnd w:id="72"/>
     </w:p>
     <w:p>
       <w:pPr>
@@ -12543,8 +20016,8 @@
           <w:szCs w:val="28"/>
         </w:rPr>
       </w:pPr>
-      <w:bookmarkStart w:id="66" w:name="_Toc8246952"/>
-      <w:bookmarkStart w:id="67" w:name="_Toc103510133"/>
+      <w:bookmarkStart w:id="73" w:name="_Toc8246952"/>
+      <w:bookmarkStart w:id="74" w:name="_Toc103510133"/>
       <w:r>
         <w:rPr>
           <w:rFonts w:ascii="Times New Roman" w:eastAsia="宋体" w:hAnsi="Times New Roman" w:cs="Times New Roman"/>
@@ -12605,8 +20078,8 @@
         </w:rPr>
         <w:t>说明</w:t>
       </w:r>
-      <w:bookmarkEnd w:id="66"/>
-      <w:bookmarkEnd w:id="67"/>
+      <w:bookmarkEnd w:id="73"/>
+      <w:bookmarkEnd w:id="74"/>
     </w:p>
     <w:p>
       <w:pPr>
@@ -12620,7 +20093,7 @@
           <w:szCs w:val="28"/>
         </w:rPr>
       </w:pPr>
-      <w:bookmarkStart w:id="68" w:name="_Toc103510134"/>
+      <w:bookmarkStart w:id="75" w:name="_Toc103510134"/>
       <w:r>
         <w:rPr>
           <w:rFonts w:ascii="Times New Roman" w:eastAsia="宋体" w:hAnsi="Times New Roman" w:cs="Times New Roman"/>
@@ -12671,7 +20144,7 @@
         </w:rPr>
         <w:t>说明</w:t>
       </w:r>
-      <w:bookmarkEnd w:id="68"/>
+      <w:bookmarkEnd w:id="75"/>
     </w:p>
     <w:p>
       <w:pPr>
@@ -12685,7 +20158,7 @@
           <w:szCs w:val="28"/>
         </w:rPr>
       </w:pPr>
-      <w:bookmarkStart w:id="69" w:name="_Toc103510135"/>
+      <w:bookmarkStart w:id="76" w:name="_Toc103510135"/>
       <w:r>
         <w:rPr>
           <w:rFonts w:ascii="Times New Roman" w:eastAsia="宋体" w:hAnsi="Times New Roman" w:cs="Times New Roman"/>
@@ -12756,7 +20229,7 @@
         </w:rPr>
         <w:t>说明</w:t>
       </w:r>
-      <w:bookmarkEnd w:id="69"/>
+      <w:bookmarkEnd w:id="76"/>
     </w:p>
     <w:p>
       <w:pPr>
@@ -12774,7 +20247,7 @@
       <w:pPr>
         <w:pStyle w:val="1"/>
       </w:pPr>
-      <w:bookmarkStart w:id="70" w:name="_Toc103510136"/>
+      <w:bookmarkStart w:id="77" w:name="_Toc103510136"/>
       <w:r>
         <w:rPr>
           <w:rFonts w:hint="eastAsia"/>
@@ -12791,7 +20264,7 @@
         </w:rPr>
         <w:t>总结</w:t>
       </w:r>
-      <w:bookmarkEnd w:id="70"/>
+      <w:bookmarkEnd w:id="77"/>
     </w:p>
     <w:p>
       <w:pPr>
@@ -12814,8 +20287,8 @@
           <w:szCs w:val="32"/>
         </w:rPr>
       </w:pPr>
-      <w:bookmarkStart w:id="71" w:name="_Toc166818252"/>
-      <w:bookmarkStart w:id="72" w:name="_Toc103510138"/>
+      <w:bookmarkStart w:id="78" w:name="_Toc166818252"/>
+      <w:bookmarkStart w:id="79" w:name="_Toc103510138"/>
       <w:r>
         <w:rPr>
           <w:rFonts w:ascii="宋体" w:hAnsi="宋体" w:hint="eastAsia"/>
@@ -12894,14 +20367,14 @@
           <w:rFonts w:ascii="宋体" w:eastAsia="宋体" w:hAnsi="宋体"/>
         </w:rPr>
       </w:pPr>
-      <w:bookmarkStart w:id="73" w:name="_Ref129009425"/>
+      <w:bookmarkStart w:id="80" w:name="_Ref129009425"/>
       <w:r>
         <w:rPr>
           <w:rFonts w:ascii="宋体" w:eastAsia="宋体" w:hAnsi="宋体" w:hint="eastAsia"/>
         </w:rPr>
         <w:t>张璨.学生宿舍管理系统的设计与实现[D].厦门大学,2014.</w:t>
       </w:r>
-      <w:bookmarkEnd w:id="73"/>
+      <w:bookmarkEnd w:id="80"/>
     </w:p>
     <w:p>
       <w:pPr>
@@ -13208,8 +20681,8 @@
       </w:r>
     </w:p>
     <w:bookmarkEnd w:id="0"/>
-    <w:bookmarkEnd w:id="71"/>
-    <w:bookmarkEnd w:id="72"/>
+    <w:bookmarkEnd w:id="78"/>
+    <w:bookmarkEnd w:id="79"/>
     <w:p>
       <w:pPr>
         <w:spacing w:line="360" w:lineRule="auto"/>
@@ -17802,6 +25275,24 @@
       </w:rPr>
     </w:tblStylePr>
   </w:style>
+  <w:style w:type="table" w:customStyle="1" w:styleId="21">
+    <w:name w:val="网格型2"/>
+    <w:basedOn w:val="a1"/>
+    <w:next w:val="aa"/>
+    <w:uiPriority w:val="39"/>
+    <w:qFormat/>
+    <w:rsid w:val="00076FB6"/>
+    <w:tblPr>
+      <w:tblBorders>
+        <w:top w:val="single" w:sz="4" w:space="0" w:color="auto"/>
+        <w:left w:val="single" w:sz="4" w:space="0" w:color="auto"/>
+        <w:bottom w:val="single" w:sz="4" w:space="0" w:color="auto"/>
+        <w:right w:val="single" w:sz="4" w:space="0" w:color="auto"/>
+        <w:insideH w:val="single" w:sz="4" w:space="0" w:color="auto"/>
+        <w:insideV w:val="single" w:sz="4" w:space="0" w:color="auto"/>
+      </w:tblBorders>
+    </w:tblPr>
+  </w:style>
 </w:styles>
 </file>
 
@@ -17957,6 +25448,13 @@
     <w:pitch w:val="variable"/>
     <w:sig w:usb0="00000001" w:usb1="080F0000" w:usb2="00000010" w:usb3="00000000" w:csb0="00040000" w:csb1="00000000"/>
   </w:font>
+  <w:font w:name="Helvetica">
+    <w:panose1 w:val="020B0604020202020204"/>
+    <w:charset w:val="00"/>
+    <w:family w:val="swiss"/>
+    <w:pitch w:val="variable"/>
+    <w:sig w:usb0="E0002AFF" w:usb1="C0007843" w:usb2="00000009" w:usb3="00000000" w:csb0="000001FF" w:csb1="00000000"/>
+  </w:font>
   <w:font w:name="Arial">
     <w:panose1 w:val="020B0604020202020204"/>
     <w:charset w:val="00"/>
@@ -17997,16 +25495,19 @@
     <w:rsid w:val="00000DC0"/>
     <w:rsid w:val="00060716"/>
     <w:rsid w:val="000C0AFC"/>
+    <w:rsid w:val="00111DEA"/>
     <w:rsid w:val="001C59B0"/>
     <w:rsid w:val="002C1E50"/>
     <w:rsid w:val="00392272"/>
     <w:rsid w:val="003F7AA6"/>
     <w:rsid w:val="00422AB2"/>
+    <w:rsid w:val="00494255"/>
     <w:rsid w:val="004A5031"/>
     <w:rsid w:val="005221FD"/>
     <w:rsid w:val="005970F1"/>
     <w:rsid w:val="0068068F"/>
     <w:rsid w:val="00790C93"/>
+    <w:rsid w:val="007B756F"/>
     <w:rsid w:val="00804280"/>
     <w:rsid w:val="008A5618"/>
     <w:rsid w:val="009D60A2"/>
